--- a/03. Programming Fundamentals Mid Exam Retake/01. Password Validator_Вход.docx
+++ b/03. Programming Fundamentals Mid Exam Retake/01. Password Validator_Вход.docx
@@ -1,25 +1,32 @@
 
 <file path=word/document.xml><?xml version="1.0" encoding="utf-8"?>
-<w:document xmlns:wpc="http://schemas.microsoft.com/office/word/2010/wordprocessingCanvas" xmlns:cx="http://schemas.microsoft.com/office/drawing/2014/chartex" xmlns:cx1="http://schemas.microsoft.com/office/drawing/2015/9/8/chartex" xmlns:cx2="http://schemas.microsoft.com/office/drawing/2015/10/21/chartex" xmlns:cx3="http://schemas.microsoft.com/office/drawing/2016/5/9/chartex" xmlns:cx4="http://schemas.microsoft.com/office/drawing/2016/5/10/chartex" xmlns:cx5="http://schemas.microsoft.com/office/drawing/2016/5/11/chartex" xmlns:cx6="http://schemas.microsoft.com/office/drawing/2016/5/12/chartex" xmlns:cx7="http://schemas.microsoft.com/office/drawing/2016/5/13/chartex" xmlns:cx8="http://schemas.microsoft.com/office/drawing/2016/5/14/chartex" xmlns:mc="http://schemas.openxmlformats.org/markup-compatibility/2006" xmlns:aink="http://schemas.microsoft.com/office/drawing/2016/ink" xmlns:am3d="http://schemas.microsoft.com/office/drawing/2017/model3d" xmlns:o="urn:schemas-microsoft-com:office:office" xmlns:oel="http://schemas.microsoft.com/office/2019/extlst" xmlns:r="http://schemas.openxmlformats.org/officeDocument/2006/relationships" xmlns:m="http://schemas.openxmlformats.org/officeDocument/2006/math" xmlns:v="urn:schemas-microsoft-com:vml" xmlns:wp14="http://schemas.microsoft.com/office/word/2010/wordprocessingDrawing" xmlns:wp="http://schemas.openxmlformats.org/drawingml/2006/wordprocessingDrawing" xmlns:w10="urn:schemas-microsoft-com:office:word" xmlns:w="http://schemas.openxmlformats.org/wordprocessingml/2006/main" xmlns:w14="http://schemas.microsoft.com/office/word/2010/wordml" xmlns:w15="http://schemas.microsoft.com/office/word/2012/wordml" xmlns:w16cex="http://schemas.microsoft.com/office/word/2018/wordml/cex" xmlns:w16cid="http://schemas.microsoft.com/office/word/2016/wordml/cid" xmlns:w16="http://schemas.microsoft.com/office/word/2018/wordml" xmlns:w16sdtdh="http://schemas.microsoft.com/office/word/2020/wordml/sdtdatahash" xmlns:w16se="http://schemas.microsoft.com/office/word/2015/wordml/symex" xmlns:wpg="http://schemas.microsoft.com/office/word/2010/wordprocessingGroup" xmlns:wpi="http://schemas.microsoft.com/office/word/2010/wordprocessingInk" xmlns:wne="http://schemas.microsoft.com/office/word/2006/wordml" xmlns:wps="http://schemas.microsoft.com/office/word/2010/wordprocessingShape" mc:Ignorable="w14 w15 w16se w16cid w16 w16cex w16sdtdh wp14">
+<w:document xmlns:o="urn:schemas-microsoft-com:office:office" xmlns:r="http://schemas.openxmlformats.org/officeDocument/2006/relationships" xmlns:v="urn:schemas-microsoft-com:vml" xmlns:w="http://schemas.openxmlformats.org/wordprocessingml/2006/main" xmlns:w10="urn:schemas-microsoft-com:office:word" xmlns:wp="http://schemas.openxmlformats.org/drawingml/2006/wordprocessingDrawing" xmlns:wps="http://schemas.microsoft.com/office/word/2010/wordprocessingShape" xmlns:wpg="http://schemas.microsoft.com/office/word/2010/wordprocessingGroup" xmlns:mc="http://schemas.openxmlformats.org/markup-compatibility/2006" xmlns:wp14="http://schemas.microsoft.com/office/word/2010/wordprocessingDrawing" xmlns:w14="http://schemas.microsoft.com/office/word/2010/wordml" mc:Ignorable="w14 wp14">
   <w:body>
     <w:p>
       <w:pPr>
-        <w:pStyle w:val="2"/>
+        <w:pStyle w:val="Heading2"/>
+        <w:spacing w:before="200" w:after="40"/>
         <w:jc w:val="both"/>
-      </w:pPr>
-      <w:r>
+        <w:rPr/>
+      </w:pPr>
+      <w:r>
+        <w:rPr/>
         <w:t>Input</w:t>
       </w:r>
     </w:p>
     <w:p>
       <w:pPr>
+        <w:pStyle w:val="Normal"/>
         <w:numPr>
           <w:ilvl w:val="0"/>
           <w:numId w:val="3"/>
         </w:numPr>
+        <w:spacing w:before="80" w:after="120"/>
         <w:contextualSpacing/>
-      </w:pPr>
-      <w:r>
+        <w:rPr/>
+      </w:pPr>
+      <w:r>
+        <w:rPr/>
         <w:t xml:space="preserve">The </w:t>
       </w:r>
       <w:r>
@@ -29,6 +36,7 @@
         <w:t>possible</w:t>
       </w:r>
       <w:r>
+        <w:rPr/>
         <w:t xml:space="preserve"> commands are</w:t>
       </w:r>
       <w:r>
@@ -40,16 +48,18 @@
     </w:p>
     <w:p>
       <w:pPr>
+        <w:pStyle w:val="Normal"/>
         <w:numPr>
           <w:ilvl w:val="1"/>
           <w:numId w:val="3"/>
         </w:numPr>
+        <w:spacing w:before="80" w:after="120"/>
         <w:contextualSpacing/>
+        <w:rPr/>
       </w:pPr>
       <w:r>
         <w:rPr>
           <w:b/>
-          <w:noProof/>
         </w:rPr>
         <w:t>"</w:t>
       </w:r>
@@ -63,24 +73,25 @@
       <w:r>
         <w:rPr>
           <w:b/>
-          <w:noProof/>
         </w:rPr>
         <w:t>"</w:t>
       </w:r>
     </w:p>
     <w:p>
       <w:pPr>
+        <w:pStyle w:val="Normal"/>
         <w:numPr>
           <w:ilvl w:val="1"/>
           <w:numId w:val="3"/>
         </w:numPr>
+        <w:spacing w:before="80" w:after="120"/>
         <w:contextualSpacing/>
+        <w:rPr/>
       </w:pPr>
       <w:r>
         <w:rPr>
           <w:rFonts w:ascii="Consolas" w:hAnsi="Consolas"/>
           <w:b/>
-          <w:noProof/>
         </w:rPr>
         <w:t>"</w:t>
       </w:r>
@@ -96,24 +107,25 @@
         <w:rPr>
           <w:rFonts w:ascii="Consolas" w:hAnsi="Consolas"/>
           <w:b/>
-          <w:noProof/>
         </w:rPr>
         <w:t>"</w:t>
       </w:r>
     </w:p>
     <w:p>
       <w:pPr>
+        <w:pStyle w:val="Normal"/>
         <w:numPr>
           <w:ilvl w:val="1"/>
           <w:numId w:val="3"/>
         </w:numPr>
+        <w:spacing w:before="80" w:after="120"/>
         <w:contextualSpacing/>
+        <w:rPr/>
       </w:pPr>
       <w:r>
         <w:rPr>
           <w:rFonts w:ascii="Consolas" w:hAnsi="Consolas"/>
           <w:b/>
-          <w:noProof/>
         </w:rPr>
         <w:t>"</w:t>
       </w:r>
@@ -129,24 +141,25 @@
         <w:rPr>
           <w:rFonts w:ascii="Consolas" w:hAnsi="Consolas"/>
           <w:b/>
-          <w:noProof/>
         </w:rPr>
         <w:t>"</w:t>
       </w:r>
     </w:p>
     <w:p>
       <w:pPr>
+        <w:pStyle w:val="Normal"/>
         <w:numPr>
           <w:ilvl w:val="1"/>
           <w:numId w:val="3"/>
         </w:numPr>
+        <w:spacing w:before="80" w:after="120"/>
         <w:contextualSpacing/>
+        <w:rPr/>
       </w:pPr>
       <w:r>
         <w:rPr>
           <w:rFonts w:ascii="Consolas" w:hAnsi="Consolas"/>
           <w:b/>
-          <w:noProof/>
         </w:rPr>
         <w:t>"</w:t>
       </w:r>
@@ -160,24 +173,25 @@
         <w:rPr>
           <w:rFonts w:ascii="Consolas" w:hAnsi="Consolas"/>
           <w:b/>
-          <w:noProof/>
         </w:rPr>
         <w:t>"</w:t>
       </w:r>
     </w:p>
     <w:p>
       <w:pPr>
+        <w:pStyle w:val="Normal"/>
         <w:numPr>
           <w:ilvl w:val="1"/>
           <w:numId w:val="3"/>
         </w:numPr>
+        <w:spacing w:before="80" w:after="120"/>
         <w:contextualSpacing/>
+        <w:rPr/>
       </w:pPr>
       <w:r>
         <w:rPr>
           <w:rFonts w:ascii="Consolas" w:hAnsi="Consolas"/>
           <w:b/>
-          <w:noProof/>
         </w:rPr>
         <w:t>"</w:t>
       </w:r>
@@ -193,51 +207,59 @@
         <w:rPr>
           <w:rFonts w:ascii="Consolas" w:hAnsi="Consolas"/>
           <w:b/>
-          <w:noProof/>
         </w:rPr>
         <w:t>"</w:t>
       </w:r>
     </w:p>
     <w:p>
       <w:pPr>
+        <w:pStyle w:val="Normal"/>
         <w:numPr>
           <w:ilvl w:val="1"/>
           <w:numId w:val="3"/>
         </w:numPr>
+        <w:spacing w:before="80" w:after="120"/>
         <w:contextualSpacing/>
+        <w:rPr>
+          <w:rFonts w:ascii="Consolas" w:hAnsi="Consolas"/>
+          <w:b/>
+          <w:b/>
+          <w:bCs/>
+        </w:rPr>
+      </w:pPr>
+      <w:r>
         <w:rPr>
           <w:rFonts w:ascii="Consolas" w:hAnsi="Consolas"/>
           <w:b/>
           <w:bCs/>
         </w:rPr>
-      </w:pPr>
-      <w:r>
-        <w:rPr>
-          <w:rFonts w:ascii="Consolas" w:hAnsi="Consolas"/>
-          <w:b/>
-          <w:bCs/>
-        </w:rPr>
         <w:t>"Validation"</w:t>
       </w:r>
     </w:p>
     <w:p>
       <w:pPr>
-        <w:pStyle w:val="2"/>
+        <w:pStyle w:val="Heading2"/>
         <w:jc w:val="both"/>
-      </w:pPr>
-      <w:r>
+        <w:rPr/>
+      </w:pPr>
+      <w:r>
+        <w:rPr/>
         <w:t>Output</w:t>
       </w:r>
     </w:p>
     <w:p>
       <w:pPr>
+        <w:pStyle w:val="Normal"/>
         <w:numPr>
           <w:ilvl w:val="0"/>
           <w:numId w:val="2"/>
         </w:numPr>
+        <w:spacing w:before="80" w:after="120"/>
         <w:contextualSpacing/>
-      </w:pPr>
-      <w:r>
+        <w:rPr/>
+      </w:pPr>
+      <w:r>
+        <w:rPr/>
         <w:t xml:space="preserve">The </w:t>
       </w:r>
       <w:r>
@@ -247,6 +269,7 @@
         <w:t>possible</w:t>
       </w:r>
       <w:r>
+        <w:rPr/>
         <w:t xml:space="preserve"> outputs are</w:t>
       </w:r>
       <w:r>
@@ -258,23 +281,185 @@
     </w:p>
     <w:p>
       <w:pPr>
-        <w:pStyle w:val="a8"/>
+        <w:pStyle w:val="ListParagraph"/>
         <w:numPr>
           <w:ilvl w:val="0"/>
           <w:numId w:val="1"/>
         </w:numPr>
-        <w:ind w:left="1440"/>
+        <w:ind w:left="1440" w:hanging="360"/>
         <w:jc w:val="both"/>
         <w:rPr>
-          <w:rFonts w:cstheme="minorHAnsi"/>
-          <w:noProof/>
-        </w:rPr>
-      </w:pPr>
-      <w:r>
-        <w:rPr>
-          <w:rFonts w:ascii="Consolas" w:hAnsi="Consolas" w:cstheme="minorHAnsi"/>
+          <w:highlight w:val="none"/>
+          <w:shd w:fill="81D41A" w:val="clear"/>
+        </w:rPr>
+      </w:pPr>
+      <w:r>
+        <w:rPr>
+          <w:rFonts w:cs="Calibri" w:ascii="Consolas" w:hAnsi="Consolas" w:cstheme="minorHAnsi"/>
           <w:b/>
-          <w:noProof/>
+          <w:shd w:fill="81D41A" w:val="clear"/>
+        </w:rPr>
+        <w:t>"</w:t>
+      </w:r>
+      <w:r>
+        <w:rPr>
+          <w:rFonts w:ascii="Consolas" w:hAnsi="Consolas" w:cstheme="minorBidi"/>
+          <w:b/>
+          <w:bCs/>
+          <w:shd w:fill="81D41A" w:val="clear"/>
+          <w:lang w:val="en-GB"/>
+        </w:rPr>
+        <w:t xml:space="preserve">Password must be </w:t>
+      </w:r>
+      <w:r>
+        <w:rPr>
+          <w:rFonts w:ascii="Consolas" w:hAnsi="Consolas" w:cstheme="minorBidi"/>
+          <w:b/>
+          <w:bCs/>
+          <w:shd w:fill="81D41A" w:val="clear"/>
+        </w:rPr>
+        <w:t>at least 8 characters long!</w:t>
+      </w:r>
+      <w:r>
+        <w:rPr>
+          <w:rFonts w:cs="Calibri" w:ascii="Consolas" w:hAnsi="Consolas" w:cstheme="minorHAnsi"/>
+          <w:b/>
+          <w:shd w:fill="81D41A" w:val="clear"/>
+        </w:rPr>
+        <w:t>"</w:t>
+      </w:r>
+    </w:p>
+    <w:p>
+      <w:pPr>
+        <w:pStyle w:val="ListParagraph"/>
+        <w:numPr>
+          <w:ilvl w:val="0"/>
+          <w:numId w:val="1"/>
+        </w:numPr>
+        <w:ind w:left="1440" w:hanging="360"/>
+        <w:jc w:val="both"/>
+        <w:rPr>
+          <w:highlight w:val="none"/>
+          <w:shd w:fill="81D41A" w:val="clear"/>
+        </w:rPr>
+      </w:pPr>
+      <w:r>
+        <w:rPr>
+          <w:rFonts w:ascii="Consolas" w:hAnsi="Consolas"/>
+          <w:shd w:fill="81D41A" w:val="clear"/>
+        </w:rPr>
+        <w:t>"</w:t>
+      </w:r>
+      <w:r>
+        <w:rPr>
+          <w:rFonts w:ascii="Consolas" w:hAnsi="Consolas"/>
+          <w:b/>
+          <w:bCs/>
+          <w:shd w:fill="81D41A" w:val="clear"/>
+          <w:lang w:val="en-GB"/>
+        </w:rPr>
+        <w:t>Password must consist only of letters, digits and _!</w:t>
+      </w:r>
+      <w:r>
+        <w:rPr>
+          <w:rFonts w:ascii="Consolas" w:hAnsi="Consolas"/>
+          <w:b/>
+          <w:shd w:fill="81D41A" w:val="clear"/>
+        </w:rPr>
+        <w:t>"</w:t>
+      </w:r>
+    </w:p>
+    <w:p>
+      <w:pPr>
+        <w:pStyle w:val="ListParagraph"/>
+        <w:numPr>
+          <w:ilvl w:val="1"/>
+          <w:numId w:val="1"/>
+        </w:numPr>
+        <w:rPr>
+          <w:rStyle w:val="CodeChar"/>
+        </w:rPr>
+      </w:pPr>
+      <w:r>
+        <w:rPr>
+          <w:rStyle w:val="CodeChar"/>
+        </w:rPr>
+        <w:t>"</w:t>
+      </w:r>
+      <w:r>
+        <w:rPr>
+          <w:rFonts w:ascii="Consolas" w:hAnsi="Consolas" w:cstheme="minorBidi"/>
+          <w:b/>
+          <w:bCs/>
+          <w:shd w:fill="81D41A" w:val="clear"/>
+          <w:lang w:val="en-GB"/>
+        </w:rPr>
+        <w:t>Password must consist at least one uppercase letter!</w:t>
+      </w:r>
+      <w:r>
+        <w:rPr>
+          <w:rStyle w:val="CodeChar"/>
+        </w:rPr>
+        <w:t>"</w:t>
+      </w:r>
+    </w:p>
+    <w:p>
+      <w:pPr>
+        <w:pStyle w:val="ListParagraph"/>
+        <w:numPr>
+          <w:ilvl w:val="0"/>
+          <w:numId w:val="1"/>
+        </w:numPr>
+        <w:ind w:left="1440" w:hanging="360"/>
+        <w:jc w:val="both"/>
+        <w:rPr>
+          <w:rStyle w:val="CodeChar"/>
+          <w:rFonts w:cs="Calibri" w:cstheme="minorHAnsi"/>
+          <w:b w:val="false"/>
+          <w:b w:val="false"/>
+        </w:rPr>
+      </w:pPr>
+      <w:r>
+        <w:rPr>
+          <w:rFonts w:ascii="Consolas" w:hAnsi="Consolas"/>
+        </w:rPr>
+        <w:t>"</w:t>
+      </w:r>
+      <w:r>
+        <w:rPr>
+          <w:rFonts w:ascii="Consolas" w:hAnsi="Consolas" w:cstheme="minorBidi"/>
+          <w:b/>
+          <w:bCs/>
+          <w:shd w:fill="81D41A" w:val="clear"/>
+          <w:lang w:val="en-GB"/>
+        </w:rPr>
+        <w:t>Password must consist at least one lowercase letter!</w:t>
+      </w:r>
+      <w:r>
+        <w:rPr>
+          <w:rFonts w:ascii="Consolas" w:hAnsi="Consolas"/>
+          <w:b/>
+        </w:rPr>
+        <w:t>"</w:t>
+      </w:r>
+    </w:p>
+    <w:p>
+      <w:pPr>
+        <w:pStyle w:val="ListParagraph"/>
+        <w:numPr>
+          <w:ilvl w:val="0"/>
+          <w:numId w:val="1"/>
+        </w:numPr>
+        <w:ind w:left="1440" w:hanging="360"/>
+        <w:jc w:val="both"/>
+        <w:rPr>
+          <w:rFonts w:cs="Calibri" w:cstheme="minorHAnsi"/>
+        </w:rPr>
+      </w:pPr>
+      <w:r>
+        <w:rPr>
+          <w:rFonts w:ascii="Consolas" w:hAnsi="Consolas"/>
+          <w:b/>
         </w:rPr>
         <w:t>"</w:t>
       </w:r>
@@ -285,310 +470,70 @@
           <w:bCs/>
           <w:lang w:val="en-GB"/>
         </w:rPr>
-        <w:t xml:space="preserve">Password must be </w:t>
+        <w:t>Password must consist at least one digit!</w:t>
       </w:r>
       <w:r>
         <w:rPr>
           <w:rFonts w:ascii="Consolas" w:hAnsi="Consolas"/>
           <w:b/>
-          <w:bCs/>
-        </w:rPr>
-        <w:t>at least 8 characters long</w:t>
-      </w:r>
-      <w:r>
-        <w:rPr>
-          <w:rFonts w:ascii="Consolas" w:hAnsi="Consolas"/>
-          <w:b/>
-          <w:bCs/>
-        </w:rPr>
-        <w:t>!</w:t>
-      </w:r>
-      <w:r>
-        <w:rPr>
-          <w:rFonts w:ascii="Consolas" w:hAnsi="Consolas" w:cstheme="minorHAnsi"/>
-          <w:b/>
-          <w:noProof/>
         </w:rPr>
         <w:t>"</w:t>
       </w:r>
     </w:p>
     <w:p>
       <w:pPr>
-        <w:pStyle w:val="a8"/>
-        <w:numPr>
-          <w:ilvl w:val="0"/>
-          <w:numId w:val="1"/>
-        </w:numPr>
-        <w:ind w:left="1440"/>
+        <w:pStyle w:val="Heading2"/>
         <w:jc w:val="both"/>
         <w:rPr>
-          <w:rFonts w:cstheme="minorHAnsi"/>
-          <w:noProof/>
-        </w:rPr>
-      </w:pPr>
-      <w:r>
-        <w:rPr>
-          <w:rFonts w:ascii="Consolas" w:hAnsi="Consolas"/>
-        </w:rPr>
-        <w:t>"</w:t>
-      </w:r>
-      <w:r>
-        <w:rPr>
-          <w:rFonts w:ascii="Consolas" w:hAnsi="Consolas"/>
-          <w:b/>
-          <w:bCs/>
           <w:lang w:val="en-GB"/>
         </w:rPr>
-        <w:t xml:space="preserve">Password must </w:t>
-      </w:r>
-      <w:r>
-        <w:rPr>
-          <w:rFonts w:ascii="Consolas" w:hAnsi="Consolas"/>
-          <w:b/>
-          <w:bCs/>
-          <w:lang w:val="en-GB"/>
-        </w:rPr>
-        <w:t>consist only of letters</w:t>
-      </w:r>
-      <w:r>
-        <w:rPr>
-          <w:rFonts w:ascii="Consolas" w:hAnsi="Consolas"/>
-          <w:b/>
-          <w:bCs/>
-          <w:lang w:val="en-GB"/>
-        </w:rPr>
-        <w:t xml:space="preserve">, </w:t>
-      </w:r>
-      <w:r>
-        <w:rPr>
-          <w:rFonts w:ascii="Consolas" w:hAnsi="Consolas"/>
-          <w:b/>
-          <w:bCs/>
-          <w:lang w:val="en-GB"/>
-        </w:rPr>
-        <w:t>digits</w:t>
-      </w:r>
-      <w:r>
-        <w:rPr>
-          <w:rFonts w:ascii="Consolas" w:hAnsi="Consolas"/>
-          <w:b/>
-          <w:bCs/>
-          <w:lang w:val="en-GB"/>
-        </w:rPr>
-        <w:t xml:space="preserve"> and _!</w:t>
-      </w:r>
-      <w:r>
-        <w:rPr>
-          <w:rFonts w:ascii="Consolas" w:hAnsi="Consolas"/>
-          <w:b/>
-        </w:rPr>
-        <w:t>"</w:t>
-      </w:r>
-    </w:p>
-    <w:p>
-      <w:pPr>
-        <w:pStyle w:val="a8"/>
-        <w:numPr>
-          <w:ilvl w:val="1"/>
-          <w:numId w:val="1"/>
-        </w:numPr>
-        <w:rPr>
-          <w:rStyle w:val="CodeChar"/>
-        </w:rPr>
-      </w:pPr>
-      <w:r>
-        <w:rPr>
-          <w:rStyle w:val="CodeChar"/>
-        </w:rPr>
-        <w:t>"</w:t>
-      </w:r>
-      <w:r>
-        <w:rPr>
-          <w:rFonts w:ascii="Consolas" w:hAnsi="Consolas"/>
-          <w:b/>
-          <w:bCs/>
-          <w:lang w:val="en-GB"/>
-        </w:rPr>
-        <w:t xml:space="preserve">Password must </w:t>
-      </w:r>
-      <w:r>
-        <w:rPr>
-          <w:rFonts w:ascii="Consolas" w:hAnsi="Consolas"/>
-          <w:b/>
-          <w:bCs/>
-          <w:lang w:val="en-GB"/>
-        </w:rPr>
-        <w:t xml:space="preserve">consist </w:t>
-      </w:r>
-      <w:r>
-        <w:rPr>
-          <w:rFonts w:ascii="Consolas" w:hAnsi="Consolas"/>
-          <w:b/>
-          <w:bCs/>
-          <w:lang w:val="en-GB"/>
-        </w:rPr>
-        <w:t>at least one uppercase letter!</w:t>
-      </w:r>
-      <w:r>
-        <w:rPr>
-          <w:rStyle w:val="CodeChar"/>
-        </w:rPr>
-        <w:t>"</w:t>
-      </w:r>
-    </w:p>
-    <w:p>
-      <w:pPr>
-        <w:pStyle w:val="a8"/>
-        <w:numPr>
-          <w:ilvl w:val="0"/>
-          <w:numId w:val="1"/>
-        </w:numPr>
-        <w:ind w:left="1440"/>
-        <w:jc w:val="both"/>
-        <w:rPr>
-          <w:rStyle w:val="CodeChar"/>
-          <w:rFonts w:cstheme="minorHAnsi"/>
-          <w:b w:val="0"/>
-        </w:rPr>
-      </w:pPr>
-      <w:r>
-        <w:rPr>
-          <w:rFonts w:ascii="Consolas" w:hAnsi="Consolas"/>
-        </w:rPr>
-        <w:t>"</w:t>
-      </w:r>
-      <w:r>
-        <w:rPr>
-          <w:rFonts w:ascii="Consolas" w:hAnsi="Consolas"/>
-          <w:b/>
-          <w:bCs/>
-          <w:lang w:val="en-GB"/>
-        </w:rPr>
-        <w:t xml:space="preserve">Password must </w:t>
-      </w:r>
-      <w:r>
-        <w:rPr>
-          <w:rFonts w:ascii="Consolas" w:hAnsi="Consolas"/>
-          <w:b/>
-          <w:bCs/>
-          <w:lang w:val="en-GB"/>
-        </w:rPr>
-        <w:t xml:space="preserve">consist </w:t>
-      </w:r>
-      <w:r>
-        <w:rPr>
-          <w:rFonts w:ascii="Consolas" w:hAnsi="Consolas"/>
-          <w:b/>
-          <w:bCs/>
-          <w:lang w:val="en-GB"/>
-        </w:rPr>
-        <w:t>at least one lowercase letter!</w:t>
-      </w:r>
-      <w:r>
-        <w:rPr>
-          <w:rFonts w:ascii="Consolas" w:hAnsi="Consolas"/>
-          <w:b/>
-        </w:rPr>
-        <w:t>"</w:t>
-      </w:r>
-    </w:p>
-    <w:p>
-      <w:pPr>
-        <w:pStyle w:val="a8"/>
-        <w:numPr>
-          <w:ilvl w:val="0"/>
-          <w:numId w:val="1"/>
-        </w:numPr>
-        <w:ind w:left="1440"/>
-        <w:jc w:val="both"/>
-        <w:rPr>
-          <w:rFonts w:cstheme="minorHAnsi"/>
-          <w:noProof/>
-        </w:rPr>
-      </w:pPr>
-      <w:r>
-        <w:rPr>
-          <w:rFonts w:ascii="Consolas" w:hAnsi="Consolas"/>
-          <w:b/>
-        </w:rPr>
-        <w:t>"</w:t>
-      </w:r>
-      <w:r>
-        <w:rPr>
-          <w:rFonts w:ascii="Consolas" w:hAnsi="Consolas"/>
-          <w:b/>
-          <w:bCs/>
-          <w:lang w:val="en-GB"/>
-        </w:rPr>
-        <w:t xml:space="preserve">Password must </w:t>
-      </w:r>
-      <w:r>
-        <w:rPr>
-          <w:rFonts w:ascii="Consolas" w:hAnsi="Consolas"/>
-          <w:b/>
-          <w:bCs/>
-          <w:lang w:val="en-GB"/>
-        </w:rPr>
-        <w:t xml:space="preserve">consist </w:t>
-      </w:r>
-      <w:r>
-        <w:rPr>
-          <w:rFonts w:ascii="Consolas" w:hAnsi="Consolas"/>
-          <w:b/>
-          <w:bCs/>
-          <w:lang w:val="en-GB"/>
-        </w:rPr>
-        <w:t>at least one digit!</w:t>
-      </w:r>
-      <w:r>
-        <w:rPr>
-          <w:rFonts w:ascii="Consolas" w:hAnsi="Consolas"/>
-          <w:b/>
-        </w:rPr>
-        <w:t>"</w:t>
-      </w:r>
-    </w:p>
-    <w:p>
-      <w:pPr>
-        <w:pStyle w:val="2"/>
-        <w:jc w:val="both"/>
-        <w:rPr>
-          <w:lang w:val="en-GB"/>
-        </w:rPr>
-      </w:pPr>
-      <w:r>
+      </w:pPr>
+      <w:r>
+        <w:rPr/>
         <w:t>Examples</w:t>
       </w:r>
     </w:p>
     <w:tbl>
       <w:tblPr>
         <w:tblW w:w="10777" w:type="dxa"/>
+        <w:jc w:val="left"/>
         <w:tblInd w:w="-572" w:type="dxa"/>
-        <w:tblLook w:val="04A0" w:firstRow="1" w:lastRow="0" w:firstColumn="1" w:lastColumn="0" w:noHBand="0" w:noVBand="1"/>
+        <w:tblLayout w:type="fixed"/>
+        <w:tblCellMar>
+          <w:top w:w="0" w:type="dxa"/>
+          <w:left w:w="108" w:type="dxa"/>
+          <w:bottom w:w="0" w:type="dxa"/>
+          <w:right w:w="108" w:type="dxa"/>
+        </w:tblCellMar>
+        <w:tblLook w:firstRow="1" w:noVBand="1" w:lastRow="0" w:firstColumn="1" w:lastColumn="0" w:noHBand="0" w:val="04a0"/>
       </w:tblPr>
       <w:tblGrid>
-        <w:gridCol w:w="3544"/>
+        <w:gridCol w:w="3543"/>
         <w:gridCol w:w="7233"/>
       </w:tblGrid>
       <w:tr>
         <w:trPr>
-          <w:trHeight w:val="253"/>
+          <w:trHeight w:val="253" w:hRule="atLeast"/>
         </w:trPr>
         <w:tc>
           <w:tcPr>
-            <w:tcW w:w="3544" w:type="dxa"/>
+            <w:tcW w:w="3543" w:type="dxa"/>
             <w:tcBorders>
               <w:top w:val="single" w:sz="4" w:space="0" w:color="000000"/>
               <w:left w:val="single" w:sz="4" w:space="0" w:color="000000"/>
               <w:bottom w:val="single" w:sz="4" w:space="0" w:color="000000"/>
               <w:right w:val="single" w:sz="4" w:space="0" w:color="000000"/>
             </w:tcBorders>
-            <w:shd w:val="solid" w:color="D9D9D9" w:fill="auto"/>
+            <w:shd w:color="D9D9D9" w:fill="auto" w:val="solid"/>
           </w:tcPr>
           <w:p>
             <w:pPr>
+              <w:pStyle w:val="Normal"/>
+              <w:widowControl w:val="false"/>
+              <w:spacing w:before="80" w:after="120"/>
               <w:jc w:val="center"/>
               <w:rPr>
+                <w:b/>
                 <w:b/>
                 <w:lang w:val="en-GB"/>
               </w:rPr>
@@ -611,12 +556,16 @@
               <w:bottom w:val="single" w:sz="4" w:space="0" w:color="000000"/>
               <w:right w:val="single" w:sz="4" w:space="0" w:color="000000"/>
             </w:tcBorders>
-            <w:shd w:val="solid" w:color="D9D9D9" w:fill="auto"/>
+            <w:shd w:color="D9D9D9" w:fill="auto" w:val="solid"/>
           </w:tcPr>
           <w:p>
             <w:pPr>
+              <w:pStyle w:val="Normal"/>
+              <w:widowControl w:val="false"/>
+              <w:spacing w:before="80" w:after="120"/>
               <w:jc w:val="center"/>
               <w:rPr>
+                <w:b/>
                 <w:b/>
                 <w:lang w:val="en-GB"/>
               </w:rPr>
@@ -633,11 +582,11 @@
       </w:tr>
       <w:tr>
         <w:trPr>
-          <w:trHeight w:val="2245"/>
+          <w:trHeight w:val="2245" w:hRule="atLeast"/>
         </w:trPr>
         <w:tc>
           <w:tcPr>
-            <w:tcW w:w="3544" w:type="dxa"/>
+            <w:tcW w:w="3543" w:type="dxa"/>
             <w:tcBorders>
               <w:top w:val="single" w:sz="4" w:space="0" w:color="000000"/>
               <w:left w:val="single" w:sz="4" w:space="0" w:color="000000"/>
@@ -647,29 +596,25 @@
           </w:tcPr>
           <w:p>
             <w:pPr>
-              <w:spacing w:after="0" w:line="360" w:lineRule="auto"/>
+              <w:pStyle w:val="Normal"/>
+              <w:widowControl w:val="false"/>
+              <w:spacing w:lineRule="auto" w:line="360" w:before="80" w:after="0"/>
               <w:rPr>
                 <w:rFonts w:ascii="Consolas" w:hAnsi="Consolas"/>
               </w:rPr>
             </w:pPr>
-            <w:proofErr w:type="spellStart"/>
-            <w:r>
-              <w:rPr>
-                <w:rFonts w:ascii="Consolas" w:hAnsi="Consolas"/>
-              </w:rPr>
-              <w:t>invalidpassword</w:t>
-            </w:r>
-            <w:proofErr w:type="spellEnd"/>
-            <w:r>
-              <w:rPr>
-                <w:rFonts w:ascii="Consolas" w:hAnsi="Consolas"/>
-              </w:rPr>
-              <w:t>*</w:t>
+            <w:r>
+              <w:rPr>
+                <w:rFonts w:ascii="Consolas" w:hAnsi="Consolas"/>
+              </w:rPr>
+              <w:t>invalidpassword*</w:t>
             </w:r>
           </w:p>
           <w:p>
             <w:pPr>
-              <w:spacing w:after="0" w:line="360" w:lineRule="auto"/>
+              <w:pStyle w:val="Normal"/>
+              <w:widowControl w:val="false"/>
+              <w:spacing w:lineRule="auto" w:line="360" w:before="80" w:after="0"/>
               <w:rPr>
                 <w:rFonts w:ascii="Consolas" w:hAnsi="Consolas"/>
               </w:rPr>
@@ -683,7 +628,9 @@
           </w:p>
           <w:p>
             <w:pPr>
-              <w:spacing w:after="0" w:line="360" w:lineRule="auto"/>
+              <w:pStyle w:val="Normal"/>
+              <w:widowControl w:val="false"/>
+              <w:spacing w:lineRule="auto" w:line="360" w:before="80" w:after="0"/>
               <w:rPr>
                 <w:rFonts w:ascii="Consolas" w:hAnsi="Consolas"/>
               </w:rPr>
@@ -692,26 +639,14 @@
               <w:rPr>
                 <w:rFonts w:ascii="Consolas" w:hAnsi="Consolas"/>
               </w:rPr>
-              <w:t xml:space="preserve">Replace </w:t>
-            </w:r>
-            <w:proofErr w:type="spellStart"/>
-            <w:r>
-              <w:rPr>
-                <w:rFonts w:ascii="Consolas" w:hAnsi="Consolas"/>
-              </w:rPr>
-              <w:t>i</w:t>
-            </w:r>
-            <w:proofErr w:type="spellEnd"/>
-            <w:r>
-              <w:rPr>
-                <w:rFonts w:ascii="Consolas" w:hAnsi="Consolas"/>
-              </w:rPr>
-              <w:t xml:space="preserve"> -50</w:t>
+              <w:t>Replace i -50</w:t>
             </w:r>
           </w:p>
           <w:p>
             <w:pPr>
-              <w:spacing w:after="0" w:line="360" w:lineRule="auto"/>
+              <w:pStyle w:val="Normal"/>
+              <w:widowControl w:val="false"/>
+              <w:spacing w:lineRule="auto" w:line="360" w:before="80" w:after="0"/>
               <w:rPr>
                 <w:rFonts w:ascii="Consolas" w:hAnsi="Consolas"/>
               </w:rPr>
@@ -725,7 +660,9 @@
           </w:p>
           <w:p>
             <w:pPr>
-              <w:spacing w:after="0" w:line="360" w:lineRule="auto"/>
+              <w:pStyle w:val="Normal"/>
+              <w:widowControl w:val="false"/>
+              <w:spacing w:lineRule="auto" w:line="360" w:before="80" w:after="0"/>
               <w:rPr>
                 <w:rFonts w:ascii="Consolas" w:hAnsi="Consolas"/>
               </w:rPr>
@@ -734,18 +671,14 @@
               <w:rPr>
                 <w:rFonts w:ascii="Consolas" w:hAnsi="Consolas"/>
               </w:rPr>
-              <w:t>Make Upper 2</w:t>
-            </w:r>
-            <w:r>
-              <w:rPr>
-                <w:rFonts w:ascii="Consolas" w:hAnsi="Consolas"/>
-              </w:rPr>
-              <w:t xml:space="preserve"> </w:t>
+              <w:t xml:space="preserve">Make Upper 2 </w:t>
             </w:r>
           </w:p>
           <w:p>
             <w:pPr>
-              <w:spacing w:after="0" w:line="360" w:lineRule="auto"/>
+              <w:pStyle w:val="Normal"/>
+              <w:widowControl w:val="false"/>
+              <w:spacing w:lineRule="auto" w:line="360" w:before="80" w:after="0"/>
               <w:rPr>
                 <w:rFonts w:ascii="Consolas" w:hAnsi="Consolas"/>
               </w:rPr>
@@ -759,7 +692,9 @@
           </w:p>
           <w:p>
             <w:pPr>
-              <w:spacing w:after="0" w:line="360" w:lineRule="auto"/>
+              <w:pStyle w:val="Normal"/>
+              <w:widowControl w:val="false"/>
+              <w:spacing w:lineRule="auto" w:line="360" w:before="80" w:after="0"/>
               <w:rPr>
                 <w:rFonts w:ascii="Consolas" w:hAnsi="Consolas"/>
               </w:rPr>
@@ -784,7 +719,9 @@
           </w:tcPr>
           <w:p>
             <w:pPr>
-              <w:spacing w:after="0" w:line="360" w:lineRule="auto"/>
+              <w:pStyle w:val="Normal"/>
+              <w:widowControl w:val="false"/>
+              <w:spacing w:lineRule="auto" w:line="360" w:before="80" w:after="0"/>
               <w:rPr>
                 <w:rFonts w:ascii="Consolas" w:hAnsi="Consolas"/>
                 <w:szCs w:val="24"/>
@@ -800,7 +737,9 @@
           </w:p>
           <w:p>
             <w:pPr>
-              <w:spacing w:after="0" w:line="360" w:lineRule="auto"/>
+              <w:pStyle w:val="Normal"/>
+              <w:widowControl w:val="false"/>
+              <w:spacing w:lineRule="auto" w:line="360" w:before="80" w:after="0"/>
               <w:rPr>
                 <w:rFonts w:ascii="Consolas" w:hAnsi="Consolas"/>
                 <w:szCs w:val="24"/>
@@ -816,7 +755,9 @@
           </w:p>
           <w:p>
             <w:pPr>
-              <w:spacing w:after="0" w:line="360" w:lineRule="auto"/>
+              <w:pStyle w:val="Normal"/>
+              <w:widowControl w:val="false"/>
+              <w:spacing w:lineRule="auto" w:line="360" w:before="80" w:after="0"/>
               <w:rPr>
                 <w:rFonts w:ascii="Consolas" w:hAnsi="Consolas"/>
                 <w:szCs w:val="24"/>
@@ -834,11 +775,11 @@
       </w:tr>
       <w:tr>
         <w:trPr>
-          <w:trHeight w:val="58"/>
+          <w:trHeight w:val="58" w:hRule="atLeast"/>
         </w:trPr>
         <w:tc>
           <w:tcPr>
-            <w:tcW w:w="3544" w:type="dxa"/>
+            <w:tcW w:w="3543" w:type="dxa"/>
             <w:tcBorders>
               <w:top w:val="single" w:sz="4" w:space="0" w:color="000000"/>
               <w:left w:val="single" w:sz="4" w:space="0" w:color="000000"/>
@@ -848,7 +789,9 @@
           </w:tcPr>
           <w:p>
             <w:pPr>
-              <w:spacing w:after="0" w:line="360" w:lineRule="auto"/>
+              <w:pStyle w:val="Normal"/>
+              <w:widowControl w:val="false"/>
+              <w:spacing w:lineRule="auto" w:line="360" w:before="80" w:after="0"/>
               <w:rPr>
                 <w:rFonts w:ascii="Consolas" w:hAnsi="Consolas"/>
                 <w:lang w:val="en-GB"/>
@@ -864,7 +807,9 @@
           </w:p>
           <w:p>
             <w:pPr>
-              <w:spacing w:after="0" w:line="360" w:lineRule="auto"/>
+              <w:pStyle w:val="Normal"/>
+              <w:widowControl w:val="false"/>
+              <w:spacing w:lineRule="auto" w:line="360" w:before="80" w:after="0"/>
               <w:rPr>
                 <w:rFonts w:ascii="Consolas" w:hAnsi="Consolas"/>
                 <w:lang w:val="en-GB"/>
@@ -880,7 +825,9 @@
           </w:p>
           <w:p>
             <w:pPr>
-              <w:spacing w:after="0" w:line="360" w:lineRule="auto"/>
+              <w:pStyle w:val="Normal"/>
+              <w:widowControl w:val="false"/>
+              <w:spacing w:lineRule="auto" w:line="360" w:before="80" w:after="0"/>
               <w:rPr>
                 <w:rFonts w:ascii="Consolas" w:hAnsi="Consolas"/>
                 <w:lang w:val="en-GB"/>
@@ -896,7 +843,9 @@
           </w:p>
           <w:p>
             <w:pPr>
-              <w:spacing w:after="0" w:line="360" w:lineRule="auto"/>
+              <w:pStyle w:val="Normal"/>
+              <w:widowControl w:val="false"/>
+              <w:spacing w:lineRule="auto" w:line="360" w:before="80" w:after="0"/>
               <w:rPr>
                 <w:rFonts w:ascii="Consolas" w:hAnsi="Consolas"/>
                 <w:lang w:val="en-GB"/>
@@ -912,7 +861,9 @@
           </w:p>
           <w:p>
             <w:pPr>
-              <w:spacing w:after="0" w:line="360" w:lineRule="auto"/>
+              <w:pStyle w:val="Normal"/>
+              <w:widowControl w:val="false"/>
+              <w:spacing w:lineRule="auto" w:line="360" w:before="80" w:after="0"/>
               <w:rPr>
                 <w:rFonts w:ascii="Consolas" w:hAnsi="Consolas"/>
                 <w:lang w:val="en-GB"/>
@@ -923,33 +874,14 @@
                 <w:rFonts w:ascii="Consolas" w:hAnsi="Consolas"/>
                 <w:lang w:val="en-GB"/>
               </w:rPr>
-              <w:t xml:space="preserve">Make </w:t>
-            </w:r>
-            <w:r>
-              <w:rPr>
-                <w:rFonts w:ascii="Consolas" w:hAnsi="Consolas"/>
-                <w:lang w:val="en-GB"/>
-              </w:rPr>
-              <w:t>L</w:t>
-            </w:r>
-            <w:r>
-              <w:rPr>
-                <w:rFonts w:ascii="Consolas" w:hAnsi="Consolas"/>
-                <w:lang w:val="en-GB"/>
-              </w:rPr>
-              <w:t xml:space="preserve">ower </w:t>
-            </w:r>
-            <w:r>
-              <w:rPr>
-                <w:rFonts w:ascii="Consolas" w:hAnsi="Consolas"/>
-                <w:lang w:val="en-GB"/>
-              </w:rPr>
-              <w:t>3</w:t>
+              <w:t>Make Lower 3</w:t>
             </w:r>
           </w:p>
           <w:p>
             <w:pPr>
-              <w:spacing w:after="0" w:line="360" w:lineRule="auto"/>
+              <w:pStyle w:val="Normal"/>
+              <w:widowControl w:val="false"/>
+              <w:spacing w:lineRule="auto" w:line="360" w:before="80" w:after="0"/>
               <w:rPr>
                 <w:rFonts w:ascii="Consolas" w:hAnsi="Consolas"/>
                 <w:lang w:val="en-GB"/>
@@ -960,7 +892,6 @@
                 <w:rFonts w:ascii="Consolas" w:hAnsi="Consolas"/>
                 <w:lang w:val="en-GB"/>
               </w:rPr>
-              <w:lastRenderedPageBreak/>
               <w:t>Complete</w:t>
             </w:r>
           </w:p>
@@ -977,6 +908,9 @@
           </w:tcPr>
           <w:p>
             <w:pPr>
+              <w:pStyle w:val="Normal"/>
+              <w:widowControl w:val="false"/>
+              <w:spacing w:before="80" w:after="120"/>
               <w:rPr>
                 <w:rFonts w:ascii="Consolas" w:hAnsi="Consolas"/>
                 <w:lang w:val="en-GB"/>
@@ -987,12 +921,13 @@
                 <w:rFonts w:ascii="Consolas" w:hAnsi="Consolas"/>
                 <w:lang w:val="en-GB"/>
               </w:rPr>
-              <w:lastRenderedPageBreak/>
               <w:t>123R456789</w:t>
             </w:r>
           </w:p>
           <w:p>
             <w:pPr>
+              <w:pStyle w:val="Normal"/>
+              <w:widowControl w:val="false"/>
               <w:rPr>
                 <w:rFonts w:ascii="Consolas" w:hAnsi="Consolas"/>
                 <w:lang w:val="en-GB"/>
@@ -1008,6 +943,8 @@
           </w:p>
           <w:p>
             <w:pPr>
+              <w:pStyle w:val="Normal"/>
+              <w:widowControl w:val="false"/>
               <w:rPr>
                 <w:rFonts w:ascii="Consolas" w:hAnsi="Consolas"/>
                 <w:lang w:val="en-GB"/>
@@ -1022,6 +959,12 @@
             </w:r>
           </w:p>
           <w:p>
+            <w:pPr>
+              <w:pStyle w:val="Normal"/>
+              <w:widowControl w:val="false"/>
+              <w:spacing w:before="80" w:after="120"/>
+              <w:rPr/>
+            </w:pPr>
             <w:r>
               <w:rPr>
                 <w:rFonts w:ascii="Consolas" w:hAnsi="Consolas"/>
@@ -1035,17 +978,15 @@
     </w:tbl>
     <w:p>
       <w:pPr>
-        <w:pStyle w:val="2"/>
+        <w:pStyle w:val="Heading2"/>
         <w:jc w:val="both"/>
         <w:rPr>
           <w:lang w:val="en-GB"/>
         </w:rPr>
       </w:pPr>
       <w:r>
-        <w:t>JS</w:t>
-      </w:r>
-      <w:r>
-        <w:t xml:space="preserve"> </w:t>
+        <w:rPr/>
+        <w:t xml:space="preserve">JS </w:t>
       </w:r>
       <w:r>
         <w:rPr>
@@ -1057,32 +998,44 @@
     <w:tbl>
       <w:tblPr>
         <w:tblW w:w="10777" w:type="dxa"/>
+        <w:jc w:val="left"/>
         <w:tblInd w:w="-572" w:type="dxa"/>
-        <w:tblLook w:val="04A0" w:firstRow="1" w:lastRow="0" w:firstColumn="1" w:lastColumn="0" w:noHBand="0" w:noVBand="1"/>
+        <w:tblLayout w:type="fixed"/>
+        <w:tblCellMar>
+          <w:top w:w="0" w:type="dxa"/>
+          <w:left w:w="108" w:type="dxa"/>
+          <w:bottom w:w="0" w:type="dxa"/>
+          <w:right w:w="108" w:type="dxa"/>
+        </w:tblCellMar>
+        <w:tblLook w:firstRow="1" w:noVBand="1" w:lastRow="0" w:firstColumn="1" w:lastColumn="0" w:noHBand="0" w:val="04a0"/>
       </w:tblPr>
       <w:tblGrid>
-        <w:gridCol w:w="3544"/>
+        <w:gridCol w:w="3543"/>
         <w:gridCol w:w="7233"/>
       </w:tblGrid>
       <w:tr>
         <w:trPr>
-          <w:trHeight w:val="253"/>
+          <w:trHeight w:val="253" w:hRule="atLeast"/>
         </w:trPr>
         <w:tc>
           <w:tcPr>
-            <w:tcW w:w="3544" w:type="dxa"/>
+            <w:tcW w:w="3543" w:type="dxa"/>
             <w:tcBorders>
               <w:top w:val="single" w:sz="4" w:space="0" w:color="000000"/>
               <w:left w:val="single" w:sz="4" w:space="0" w:color="000000"/>
               <w:bottom w:val="single" w:sz="4" w:space="0" w:color="000000"/>
               <w:right w:val="single" w:sz="4" w:space="0" w:color="000000"/>
             </w:tcBorders>
-            <w:shd w:val="solid" w:color="D9D9D9" w:fill="auto"/>
+            <w:shd w:color="D9D9D9" w:fill="auto" w:val="solid"/>
           </w:tcPr>
           <w:p>
             <w:pPr>
+              <w:pStyle w:val="Normal"/>
+              <w:widowControl w:val="false"/>
+              <w:spacing w:before="80" w:after="120"/>
               <w:jc w:val="center"/>
               <w:rPr>
+                <w:b/>
                 <w:b/>
                 <w:lang w:val="en-GB"/>
               </w:rPr>
@@ -1105,12 +1058,16 @@
               <w:bottom w:val="single" w:sz="4" w:space="0" w:color="000000"/>
               <w:right w:val="single" w:sz="4" w:space="0" w:color="000000"/>
             </w:tcBorders>
-            <w:shd w:val="solid" w:color="D9D9D9" w:fill="auto"/>
+            <w:shd w:color="D9D9D9" w:fill="auto" w:val="solid"/>
           </w:tcPr>
           <w:p>
             <w:pPr>
+              <w:pStyle w:val="Normal"/>
+              <w:widowControl w:val="false"/>
+              <w:spacing w:before="80" w:after="120"/>
               <w:jc w:val="center"/>
               <w:rPr>
+                <w:b/>
                 <w:b/>
                 <w:lang w:val="en-GB"/>
               </w:rPr>
@@ -1127,11 +1084,11 @@
       </w:tr>
       <w:tr>
         <w:trPr>
-          <w:trHeight w:val="416"/>
+          <w:trHeight w:val="416" w:hRule="atLeast"/>
         </w:trPr>
         <w:tc>
           <w:tcPr>
-            <w:tcW w:w="3544" w:type="dxa"/>
+            <w:tcW w:w="3543" w:type="dxa"/>
             <w:tcBorders>
               <w:top w:val="single" w:sz="4" w:space="0" w:color="000000"/>
               <w:left w:val="single" w:sz="4" w:space="0" w:color="000000"/>
@@ -1141,7 +1098,9 @@
           </w:tcPr>
           <w:p>
             <w:pPr>
-              <w:spacing w:after="0" w:line="360" w:lineRule="auto"/>
+              <w:pStyle w:val="Normal"/>
+              <w:widowControl w:val="false"/>
+              <w:spacing w:lineRule="auto" w:line="360" w:before="80" w:after="0"/>
               <w:rPr>
                 <w:rFonts w:ascii="Consolas" w:hAnsi="Consolas"/>
               </w:rPr>
@@ -1150,32 +1109,14 @@
               <w:rPr>
                 <w:rFonts w:ascii="Consolas" w:hAnsi="Consolas"/>
               </w:rPr>
-              <w:t>(</w:t>
-            </w:r>
-            <w:r>
-              <w:rPr>
-                <w:rFonts w:ascii="Consolas" w:hAnsi="Consolas"/>
-              </w:rPr>
-              <w:t>['</w:t>
-            </w:r>
-            <w:proofErr w:type="spellStart"/>
-            <w:r>
-              <w:rPr>
-                <w:rFonts w:ascii="Consolas" w:hAnsi="Consolas"/>
-              </w:rPr>
-              <w:t>invalidpassword</w:t>
-            </w:r>
-            <w:proofErr w:type="spellEnd"/>
-            <w:r>
-              <w:rPr>
-                <w:rFonts w:ascii="Consolas" w:hAnsi="Consolas"/>
-              </w:rPr>
-              <w:t>*',</w:t>
+              <w:t>(['invalidpassword*',</w:t>
             </w:r>
           </w:p>
           <w:p>
             <w:pPr>
-              <w:spacing w:after="0" w:line="360" w:lineRule="auto"/>
+              <w:pStyle w:val="Normal"/>
+              <w:widowControl w:val="false"/>
+              <w:spacing w:lineRule="auto" w:line="360" w:before="80" w:after="0"/>
               <w:rPr>
                 <w:rFonts w:ascii="Consolas" w:hAnsi="Consolas"/>
               </w:rPr>
@@ -1189,7 +1130,9 @@
           </w:p>
           <w:p>
             <w:pPr>
-              <w:spacing w:after="0" w:line="360" w:lineRule="auto"/>
+              <w:pStyle w:val="Normal"/>
+              <w:widowControl w:val="false"/>
+              <w:spacing w:lineRule="auto" w:line="360" w:before="80" w:after="0"/>
               <w:rPr>
                 <w:rFonts w:ascii="Consolas" w:hAnsi="Consolas"/>
               </w:rPr>
@@ -1198,26 +1141,14 @@
               <w:rPr>
                 <w:rFonts w:ascii="Consolas" w:hAnsi="Consolas"/>
               </w:rPr>
-              <w:t xml:space="preserve">'Replace </w:t>
-            </w:r>
-            <w:proofErr w:type="spellStart"/>
-            <w:r>
-              <w:rPr>
-                <w:rFonts w:ascii="Consolas" w:hAnsi="Consolas"/>
-              </w:rPr>
-              <w:t>i</w:t>
-            </w:r>
-            <w:proofErr w:type="spellEnd"/>
-            <w:r>
-              <w:rPr>
-                <w:rFonts w:ascii="Consolas" w:hAnsi="Consolas"/>
-              </w:rPr>
-              <w:t xml:space="preserve"> -50',</w:t>
+              <w:t>'Replace i -50',</w:t>
             </w:r>
           </w:p>
           <w:p>
             <w:pPr>
-              <w:spacing w:after="0" w:line="360" w:lineRule="auto"/>
+              <w:pStyle w:val="Normal"/>
+              <w:widowControl w:val="false"/>
+              <w:spacing w:lineRule="auto" w:line="360" w:before="80" w:after="0"/>
               <w:rPr>
                 <w:rFonts w:ascii="Consolas" w:hAnsi="Consolas"/>
               </w:rPr>
@@ -1231,7 +1162,9 @@
           </w:p>
           <w:p>
             <w:pPr>
-              <w:spacing w:after="0" w:line="360" w:lineRule="auto"/>
+              <w:pStyle w:val="Normal"/>
+              <w:widowControl w:val="false"/>
+              <w:spacing w:lineRule="auto" w:line="360" w:before="80" w:after="0"/>
               <w:rPr>
                 <w:rFonts w:ascii="Consolas" w:hAnsi="Consolas"/>
               </w:rPr>
@@ -1245,7 +1178,9 @@
           </w:p>
           <w:p>
             <w:pPr>
-              <w:spacing w:after="0" w:line="360" w:lineRule="auto"/>
+              <w:pStyle w:val="Normal"/>
+              <w:widowControl w:val="false"/>
+              <w:spacing w:lineRule="auto" w:line="360" w:before="80" w:after="0"/>
               <w:rPr>
                 <w:rFonts w:ascii="Consolas" w:hAnsi="Consolas"/>
               </w:rPr>
@@ -1254,24 +1189,14 @@
               <w:rPr>
                 <w:rFonts w:ascii="Consolas" w:hAnsi="Consolas"/>
               </w:rPr>
-              <w:t>'</w:t>
-            </w:r>
-            <w:r>
-              <w:rPr>
-                <w:rFonts w:ascii="Consolas" w:hAnsi="Consolas"/>
-              </w:rPr>
-              <w:t>Validation</w:t>
-            </w:r>
-            <w:r>
-              <w:rPr>
-                <w:rFonts w:ascii="Consolas" w:hAnsi="Consolas"/>
-              </w:rPr>
-              <w:t>',</w:t>
+              <w:t>'Validation',</w:t>
             </w:r>
           </w:p>
           <w:p>
             <w:pPr>
-              <w:spacing w:after="0" w:line="360" w:lineRule="auto"/>
+              <w:pStyle w:val="Normal"/>
+              <w:widowControl w:val="false"/>
+              <w:spacing w:lineRule="auto" w:line="360" w:before="80" w:after="0"/>
               <w:rPr>
                 <w:rFonts w:ascii="Consolas" w:hAnsi="Consolas"/>
               </w:rPr>
@@ -1280,13 +1205,7 @@
               <w:rPr>
                 <w:rFonts w:ascii="Consolas" w:hAnsi="Consolas"/>
               </w:rPr>
-              <w:t>'Complete']</w:t>
-            </w:r>
-            <w:r>
-              <w:rPr>
-                <w:rFonts w:ascii="Consolas" w:hAnsi="Consolas"/>
-              </w:rPr>
-              <w:t>)</w:t>
+              <w:t>'Complete'])</w:t>
             </w:r>
           </w:p>
         </w:tc>
@@ -1302,7 +1221,9 @@
           </w:tcPr>
           <w:p>
             <w:pPr>
-              <w:spacing w:after="0" w:line="360" w:lineRule="auto"/>
+              <w:pStyle w:val="Normal"/>
+              <w:widowControl w:val="false"/>
+              <w:spacing w:lineRule="auto" w:line="360" w:before="80" w:after="0"/>
               <w:rPr>
                 <w:rFonts w:ascii="Consolas" w:hAnsi="Consolas"/>
                 <w:szCs w:val="24"/>
@@ -1318,7 +1239,9 @@
           </w:p>
           <w:p>
             <w:pPr>
-              <w:spacing w:after="0" w:line="360" w:lineRule="auto"/>
+              <w:pStyle w:val="Normal"/>
+              <w:widowControl w:val="false"/>
+              <w:spacing w:lineRule="auto" w:line="360" w:before="80" w:after="0"/>
               <w:rPr>
                 <w:rFonts w:ascii="Consolas" w:hAnsi="Consolas"/>
                 <w:szCs w:val="24"/>
@@ -1334,7 +1257,9 @@
           </w:p>
           <w:p>
             <w:pPr>
-              <w:spacing w:after="0" w:line="360" w:lineRule="auto"/>
+              <w:pStyle w:val="Normal"/>
+              <w:widowControl w:val="false"/>
+              <w:spacing w:lineRule="auto" w:line="360" w:before="80" w:after="0"/>
               <w:rPr>
                 <w:rFonts w:ascii="Consolas" w:hAnsi="Consolas"/>
                 <w:szCs w:val="24"/>
@@ -1352,11 +1277,11 @@
       </w:tr>
       <w:tr>
         <w:trPr>
-          <w:trHeight w:val="2519"/>
+          <w:trHeight w:val="2519" w:hRule="atLeast"/>
         </w:trPr>
         <w:tc>
           <w:tcPr>
-            <w:tcW w:w="3544" w:type="dxa"/>
+            <w:tcW w:w="3543" w:type="dxa"/>
             <w:tcBorders>
               <w:top w:val="single" w:sz="4" w:space="0" w:color="000000"/>
               <w:left w:val="single" w:sz="4" w:space="0" w:color="000000"/>
@@ -1366,7 +1291,9 @@
           </w:tcPr>
           <w:p>
             <w:pPr>
-              <w:spacing w:after="0" w:line="360" w:lineRule="auto"/>
+              <w:pStyle w:val="Normal"/>
+              <w:widowControl w:val="false"/>
+              <w:spacing w:lineRule="auto" w:line="360" w:before="80" w:after="0"/>
               <w:rPr>
                 <w:rFonts w:ascii="Consolas" w:hAnsi="Consolas"/>
                 <w:lang w:val="en-GB"/>
@@ -1377,33 +1304,14 @@
                 <w:rFonts w:ascii="Consolas" w:hAnsi="Consolas"/>
                 <w:lang w:val="en-GB"/>
               </w:rPr>
-              <w:t>(</w:t>
-            </w:r>
-            <w:r>
-              <w:rPr>
-                <w:rFonts w:ascii="Consolas" w:hAnsi="Consolas"/>
-                <w:lang w:val="en-GB"/>
-              </w:rPr>
-              <w:t>['</w:t>
-            </w:r>
-            <w:r>
-              <w:rPr>
-                <w:rFonts w:ascii="Consolas" w:hAnsi="Consolas"/>
-                <w:lang w:val="en-GB"/>
-              </w:rPr>
-              <w:t>123456789</w:t>
-            </w:r>
-            <w:r>
-              <w:rPr>
-                <w:rFonts w:ascii="Consolas" w:hAnsi="Consolas"/>
-                <w:lang w:val="en-GB"/>
-              </w:rPr>
-              <w:t>',</w:t>
+              <w:t>(['123456789',</w:t>
             </w:r>
           </w:p>
           <w:p>
             <w:pPr>
-              <w:spacing w:after="0" w:line="360" w:lineRule="auto"/>
+              <w:pStyle w:val="Normal"/>
+              <w:widowControl w:val="false"/>
+              <w:spacing w:lineRule="auto" w:line="360" w:before="80" w:after="0"/>
               <w:rPr>
                 <w:rFonts w:ascii="Consolas" w:hAnsi="Consolas"/>
                 <w:lang w:val="en-GB"/>
@@ -1414,26 +1322,14 @@
                 <w:rFonts w:ascii="Consolas" w:hAnsi="Consolas"/>
                 <w:lang w:val="en-GB"/>
               </w:rPr>
-              <w:t>'</w:t>
-            </w:r>
-            <w:r>
-              <w:rPr>
-                <w:rFonts w:ascii="Consolas" w:hAnsi="Consolas"/>
-                <w:lang w:val="en-GB"/>
-              </w:rPr>
-              <w:t>Insert 3 R</w:t>
-            </w:r>
-            <w:r>
-              <w:rPr>
-                <w:rFonts w:ascii="Consolas" w:hAnsi="Consolas"/>
-                <w:lang w:val="en-GB"/>
-              </w:rPr>
-              <w:t>',</w:t>
+              <w:t>'Insert 3 R',</w:t>
             </w:r>
           </w:p>
           <w:p>
             <w:pPr>
-              <w:spacing w:after="0" w:line="360" w:lineRule="auto"/>
+              <w:pStyle w:val="Normal"/>
+              <w:widowControl w:val="false"/>
+              <w:spacing w:lineRule="auto" w:line="360" w:before="80" w:after="0"/>
               <w:rPr>
                 <w:rFonts w:ascii="Consolas" w:hAnsi="Consolas"/>
                 <w:lang w:val="en-GB"/>
@@ -1444,26 +1340,14 @@
                 <w:rFonts w:ascii="Consolas" w:hAnsi="Consolas"/>
                 <w:lang w:val="en-GB"/>
               </w:rPr>
-              <w:t>'</w:t>
-            </w:r>
-            <w:r>
-              <w:rPr>
-                <w:rFonts w:ascii="Consolas" w:hAnsi="Consolas"/>
-                <w:lang w:val="en-GB"/>
-              </w:rPr>
-              <w:t>Replace 5 15</w:t>
-            </w:r>
-            <w:r>
-              <w:rPr>
-                <w:rFonts w:ascii="Consolas" w:hAnsi="Consolas"/>
-                <w:lang w:val="en-GB"/>
-              </w:rPr>
-              <w:t>',</w:t>
+              <w:t>'Replace 5 15',</w:t>
             </w:r>
           </w:p>
           <w:p>
             <w:pPr>
-              <w:spacing w:after="0" w:line="360" w:lineRule="auto"/>
+              <w:pStyle w:val="Normal"/>
+              <w:widowControl w:val="false"/>
+              <w:spacing w:lineRule="auto" w:line="360" w:before="80" w:after="0"/>
               <w:rPr>
                 <w:rFonts w:ascii="Consolas" w:hAnsi="Consolas"/>
                 <w:lang w:val="en-GB"/>
@@ -1474,26 +1358,14 @@
                 <w:rFonts w:ascii="Consolas" w:hAnsi="Consolas"/>
                 <w:lang w:val="en-GB"/>
               </w:rPr>
-              <w:t>'</w:t>
-            </w:r>
-            <w:r>
-              <w:rPr>
-                <w:rFonts w:ascii="Consolas" w:hAnsi="Consolas"/>
-                <w:lang w:val="en-GB"/>
-              </w:rPr>
-              <w:t>Validation</w:t>
-            </w:r>
-            <w:r>
-              <w:rPr>
-                <w:rFonts w:ascii="Consolas" w:hAnsi="Consolas"/>
-                <w:lang w:val="en-GB"/>
-              </w:rPr>
-              <w:t>',</w:t>
+              <w:t>'Validation',</w:t>
             </w:r>
           </w:p>
           <w:p>
             <w:pPr>
-              <w:spacing w:after="0" w:line="360" w:lineRule="auto"/>
+              <w:pStyle w:val="Normal"/>
+              <w:widowControl w:val="false"/>
+              <w:spacing w:lineRule="auto" w:line="360" w:before="80" w:after="0"/>
               <w:rPr>
                 <w:rFonts w:ascii="Consolas" w:hAnsi="Consolas"/>
                 <w:lang w:val="en-GB"/>
@@ -1504,40 +1376,14 @@
                 <w:rFonts w:ascii="Consolas" w:hAnsi="Consolas"/>
                 <w:lang w:val="en-GB"/>
               </w:rPr>
-              <w:t>'</w:t>
-            </w:r>
-            <w:r>
-              <w:rPr>
-                <w:rFonts w:ascii="Consolas" w:hAnsi="Consolas"/>
-                <w:lang w:val="en-GB"/>
-              </w:rPr>
-              <w:t xml:space="preserve">Make </w:t>
-            </w:r>
-            <w:r>
-              <w:rPr>
-                <w:rFonts w:ascii="Consolas" w:hAnsi="Consolas"/>
-                <w:lang w:val="en-GB"/>
-              </w:rPr>
-              <w:t>L</w:t>
-            </w:r>
-            <w:r>
-              <w:rPr>
-                <w:rFonts w:ascii="Consolas" w:hAnsi="Consolas"/>
-                <w:lang w:val="en-GB"/>
-              </w:rPr>
-              <w:t xml:space="preserve">ower </w:t>
-            </w:r>
-            <w:r>
-              <w:rPr>
-                <w:rFonts w:ascii="Consolas" w:hAnsi="Consolas"/>
-                <w:lang w:val="en-GB"/>
-              </w:rPr>
-              <w:t>3',</w:t>
+              <w:t>'Make Lower 3',</w:t>
             </w:r>
           </w:p>
           <w:p>
             <w:pPr>
-              <w:spacing w:after="0" w:line="360" w:lineRule="auto"/>
+              <w:pStyle w:val="Normal"/>
+              <w:widowControl w:val="false"/>
+              <w:spacing w:lineRule="auto" w:line="360" w:before="80" w:after="0"/>
               <w:rPr>
                 <w:rFonts w:ascii="Consolas" w:hAnsi="Consolas"/>
                 <w:lang w:val="en-GB"/>
@@ -1554,14 +1400,7 @@
                 <w:rFonts w:ascii="Consolas" w:hAnsi="Consolas"/>
                 <w:lang w:val="en-GB"/>
               </w:rPr>
-              <w:t>]</w:t>
-            </w:r>
-            <w:r>
-              <w:rPr>
-                <w:rFonts w:ascii="Consolas" w:hAnsi="Consolas"/>
-                <w:lang w:val="en-GB"/>
-              </w:rPr>
-              <w:t>)</w:t>
+              <w:t>])</w:t>
             </w:r>
           </w:p>
         </w:tc>
@@ -1577,6 +1416,9 @@
           </w:tcPr>
           <w:p>
             <w:pPr>
+              <w:pStyle w:val="Normal"/>
+              <w:widowControl w:val="false"/>
+              <w:spacing w:before="80" w:after="120"/>
               <w:rPr>
                 <w:rFonts w:ascii="Consolas" w:hAnsi="Consolas"/>
                 <w:lang w:val="en-GB"/>
@@ -1592,6 +1434,8 @@
           </w:p>
           <w:p>
             <w:pPr>
+              <w:pStyle w:val="Normal"/>
+              <w:widowControl w:val="false"/>
               <w:rPr>
                 <w:rFonts w:ascii="Consolas" w:hAnsi="Consolas"/>
                 <w:lang w:val="en-GB"/>
@@ -1607,6 +1451,8 @@
           </w:p>
           <w:p>
             <w:pPr>
+              <w:pStyle w:val="Normal"/>
+              <w:widowControl w:val="false"/>
               <w:rPr>
                 <w:rFonts w:ascii="Consolas" w:hAnsi="Consolas"/>
                 <w:lang w:val="en-GB"/>
@@ -1621,6 +1467,12 @@
             </w:r>
           </w:p>
           <w:p>
+            <w:pPr>
+              <w:pStyle w:val="Normal"/>
+              <w:widowControl w:val="false"/>
+              <w:spacing w:before="80" w:after="120"/>
+              <w:rPr/>
+            </w:pPr>
             <w:r>
               <w:rPr>
                 <w:rFonts w:ascii="Consolas" w:hAnsi="Consolas"/>
@@ -1632,61 +1484,50 @@
         </w:tc>
       </w:tr>
     </w:tbl>
-    <w:p/>
+    <w:p>
+      <w:pPr>
+        <w:pStyle w:val="Normal"/>
+        <w:widowControl/>
+        <w:bidi w:val="0"/>
+        <w:spacing w:lineRule="auto" w:line="276" w:before="80" w:after="120"/>
+        <w:jc w:val="left"/>
+        <w:rPr/>
+      </w:pPr>
+      <w:r>
+        <w:rPr/>
+      </w:r>
+    </w:p>
     <w:sectPr>
-      <w:footerReference w:type="default" r:id="rId7"/>
+      <w:footerReference w:type="default" r:id="rId2"/>
+      <w:type w:val="nextPage"/>
       <w:pgSz w:w="12240" w:h="15840"/>
-      <w:pgMar w:top="1440" w:right="1440" w:bottom="1440" w:left="1440" w:header="720" w:footer="720" w:gutter="0"/>
-      <w:cols w:space="720"/>
-      <w:docGrid w:linePitch="360"/>
+      <w:pgMar w:left="1440" w:right="1440" w:gutter="0" w:header="0" w:top="1440" w:footer="720" w:bottom="1440"/>
+      <w:pgNumType w:fmt="decimal"/>
+      <w:formProt w:val="false"/>
+      <w:textDirection w:val="lrTb"/>
+      <w:docGrid w:type="default" w:linePitch="360" w:charSpace="4096"/>
     </w:sectPr>
   </w:body>
 </w:document>
 </file>
 
-<file path=word/endnotes.xml><?xml version="1.0" encoding="utf-8"?>
-<w:endnotes xmlns:wpc="http://schemas.microsoft.com/office/word/2010/wordprocessingCanvas" xmlns:cx="http://schemas.microsoft.com/office/drawing/2014/chartex" xmlns:cx1="http://schemas.microsoft.com/office/drawing/2015/9/8/chartex" xmlns:cx2="http://schemas.microsoft.com/office/drawing/2015/10/21/chartex" xmlns:cx3="http://schemas.microsoft.com/office/drawing/2016/5/9/chartex" xmlns:cx4="http://schemas.microsoft.com/office/drawing/2016/5/10/chartex" xmlns:cx5="http://schemas.microsoft.com/office/drawing/2016/5/11/chartex" xmlns:cx6="http://schemas.microsoft.com/office/drawing/2016/5/12/chartex" xmlns:cx7="http://schemas.microsoft.com/office/drawing/2016/5/13/chartex" xmlns:cx8="http://schemas.microsoft.com/office/drawing/2016/5/14/chartex" xmlns:mc="http://schemas.openxmlformats.org/markup-compatibility/2006" xmlns:aink="http://schemas.microsoft.com/office/drawing/2016/ink" xmlns:am3d="http://schemas.microsoft.com/office/drawing/2017/model3d" xmlns:o="urn:schemas-microsoft-com:office:office" xmlns:oel="http://schemas.microsoft.com/office/2019/extlst" xmlns:r="http://schemas.openxmlformats.org/officeDocument/2006/relationships" xmlns:m="http://schemas.openxmlformats.org/officeDocument/2006/math" xmlns:v="urn:schemas-microsoft-com:vml" xmlns:wp14="http://schemas.microsoft.com/office/word/2010/wordprocessingDrawing" xmlns:wp="http://schemas.openxmlformats.org/drawingml/2006/wordprocessingDrawing" xmlns:w10="urn:schemas-microsoft-com:office:word" xmlns:w="http://schemas.openxmlformats.org/wordprocessingml/2006/main" xmlns:w14="http://schemas.microsoft.com/office/word/2010/wordml" xmlns:w15="http://schemas.microsoft.com/office/word/2012/wordml" xmlns:w16cex="http://schemas.microsoft.com/office/word/2018/wordml/cex" xmlns:w16cid="http://schemas.microsoft.com/office/word/2016/wordml/cid" xmlns:w16="http://schemas.microsoft.com/office/word/2018/wordml" xmlns:w16sdtdh="http://schemas.microsoft.com/office/word/2020/wordml/sdtdatahash" xmlns:w16se="http://schemas.microsoft.com/office/word/2015/wordml/symex" xmlns:wpg="http://schemas.microsoft.com/office/word/2010/wordprocessingGroup" xmlns:wpi="http://schemas.microsoft.com/office/word/2010/wordprocessingInk" xmlns:wne="http://schemas.microsoft.com/office/word/2006/wordml" xmlns:wps="http://schemas.microsoft.com/office/word/2010/wordprocessingShape" mc:Ignorable="w14 w15 w16se w16cid w16 w16cex w16sdtdh wp14">
-  <w:endnote w:type="separator" w:id="-1">
-    <w:p>
-      <w:pPr>
-        <w:spacing w:before="0" w:after="0" w:line="240" w:lineRule="auto"/>
-      </w:pPr>
-      <w:r>
-        <w:separator/>
-      </w:r>
-    </w:p>
-  </w:endnote>
-  <w:endnote w:type="continuationSeparator" w:id="0">
-    <w:p>
-      <w:pPr>
-        <w:spacing w:before="0" w:after="0" w:line="240" w:lineRule="auto"/>
-      </w:pPr>
-      <w:r>
-        <w:continuationSeparator/>
-      </w:r>
-    </w:p>
-  </w:endnote>
-</w:endnotes>
-</file>
-
 <file path=word/footer1.xml><?xml version="1.0" encoding="utf-8"?>
-<w:ftr xmlns:wpc="http://schemas.microsoft.com/office/word/2010/wordprocessingCanvas" xmlns:cx="http://schemas.microsoft.com/office/drawing/2014/chartex" xmlns:cx1="http://schemas.microsoft.com/office/drawing/2015/9/8/chartex" xmlns:cx2="http://schemas.microsoft.com/office/drawing/2015/10/21/chartex" xmlns:cx3="http://schemas.microsoft.com/office/drawing/2016/5/9/chartex" xmlns:cx4="http://schemas.microsoft.com/office/drawing/2016/5/10/chartex" xmlns:cx5="http://schemas.microsoft.com/office/drawing/2016/5/11/chartex" xmlns:cx6="http://schemas.microsoft.com/office/drawing/2016/5/12/chartex" xmlns:cx7="http://schemas.microsoft.com/office/drawing/2016/5/13/chartex" xmlns:cx8="http://schemas.microsoft.com/office/drawing/2016/5/14/chartex" xmlns:mc="http://schemas.openxmlformats.org/markup-compatibility/2006" xmlns:aink="http://schemas.microsoft.com/office/drawing/2016/ink" xmlns:am3d="http://schemas.microsoft.com/office/drawing/2017/model3d" xmlns:o="urn:schemas-microsoft-com:office:office" xmlns:oel="http://schemas.microsoft.com/office/2019/extlst" xmlns:r="http://schemas.openxmlformats.org/officeDocument/2006/relationships" xmlns:m="http://schemas.openxmlformats.org/officeDocument/2006/math" xmlns:v="urn:schemas-microsoft-com:vml" xmlns:wp14="http://schemas.microsoft.com/office/word/2010/wordprocessingDrawing" xmlns:wp="http://schemas.openxmlformats.org/drawingml/2006/wordprocessingDrawing" xmlns:w10="urn:schemas-microsoft-com:office:word" xmlns:w="http://schemas.openxmlformats.org/wordprocessingml/2006/main" xmlns:w14="http://schemas.microsoft.com/office/word/2010/wordml" xmlns:w15="http://schemas.microsoft.com/office/word/2012/wordml" xmlns:w16cex="http://schemas.microsoft.com/office/word/2018/wordml/cex" xmlns:w16cid="http://schemas.microsoft.com/office/word/2016/wordml/cid" xmlns:w16="http://schemas.microsoft.com/office/word/2018/wordml" xmlns:w16sdtdh="http://schemas.microsoft.com/office/word/2020/wordml/sdtdatahash" xmlns:w16se="http://schemas.microsoft.com/office/word/2015/wordml/symex" xmlns:wpg="http://schemas.microsoft.com/office/word/2010/wordprocessingGroup" xmlns:wpi="http://schemas.microsoft.com/office/word/2010/wordprocessingInk" xmlns:wne="http://schemas.microsoft.com/office/word/2006/wordml" xmlns:wps="http://schemas.microsoft.com/office/word/2010/wordprocessingShape" mc:Ignorable="w14 w15 w16se w16cid w16 w16cex w16sdtdh wp14">
+<w:ftr xmlns:o="urn:schemas-microsoft-com:office:office" xmlns:r="http://schemas.openxmlformats.org/officeDocument/2006/relationships" xmlns:v="urn:schemas-microsoft-com:vml" xmlns:w="http://schemas.openxmlformats.org/wordprocessingml/2006/main" xmlns:w10="urn:schemas-microsoft-com:office:word" xmlns:wp="http://schemas.openxmlformats.org/drawingml/2006/wordprocessingDrawing" xmlns:wps="http://schemas.microsoft.com/office/word/2010/wordprocessingShape" xmlns:wpg="http://schemas.microsoft.com/office/word/2010/wordprocessingGroup" xmlns:mc="http://schemas.openxmlformats.org/markup-compatibility/2006" xmlns:wp14="http://schemas.microsoft.com/office/word/2010/wordprocessingDrawing" xmlns:w14="http://schemas.microsoft.com/office/word/2010/wordml" mc:Ignorable="w14 wp14">
   <w:p>
     <w:pPr>
-      <w:pStyle w:val="a5"/>
+      <w:pStyle w:val="Footer"/>
       <w:rPr>
         <w:lang w:val="bg-BG"/>
       </w:rPr>
     </w:pPr>
     <w:r>
       <w:rPr>
-        <w:noProof/>
-        <w:lang w:eastAsia="en-US"/>
+        <w:lang w:val="bg-BG"/>
       </w:rPr>
       <mc:AlternateContent>
         <mc:Choice Requires="wps">
           <w:drawing>
-            <wp:anchor distT="0" distB="0" distL="114300" distR="114300" simplePos="0" relativeHeight="251656704" behindDoc="0" locked="0" layoutInCell="1" allowOverlap="1" wp14:anchorId="1FAA0AD8" wp14:editId="6846C74B">
+            <wp:anchor behindDoc="1" distT="4445" distB="4445" distL="4445" distR="4445" simplePos="0" locked="0" layoutInCell="0" allowOverlap="1" relativeHeight="4" wp14:anchorId="1FAA0AD8">
               <wp:simplePos x="0" y="0"/>
               <wp:positionH relativeFrom="column">
                 <wp:posOffset>1066800</wp:posOffset>
@@ -1694,23 +1535,18 @@
               <wp:positionV relativeFrom="paragraph">
                 <wp:posOffset>123190</wp:posOffset>
               </wp:positionV>
-              <wp:extent cx="5224780" cy="513715"/>
+              <wp:extent cx="5225415" cy="514350"/>
               <wp:effectExtent l="0" t="0" r="0" b="635"/>
               <wp:wrapNone/>
-              <wp:docPr id="16" name="Text Box 16"/>
-              <wp:cNvGraphicFramePr>
-                <a:graphicFrameLocks xmlns:a="http://schemas.openxmlformats.org/drawingml/2006/main"/>
-              </wp:cNvGraphicFramePr>
+              <wp:docPr id="1" name="Text Box 16"/>
               <a:graphic xmlns:a="http://schemas.openxmlformats.org/drawingml/2006/main">
                 <a:graphicData uri="http://schemas.microsoft.com/office/word/2010/wordprocessingShape">
                   <wps:wsp>
-                    <wps:cNvSpPr txBox="1">
-                      <a:spLocks noChangeArrowheads="1"/>
-                    </wps:cNvSpPr>
-                    <wps:spPr bwMode="auto">
+                    <wps:cNvSpPr/>
+                    <wps:spPr>
                       <a:xfrm>
                         <a:off x="0" y="0"/>
-                        <a:ext cx="5224780" cy="513715"/>
+                        <a:ext cx="5224680" cy="513720"/>
                       </a:xfrm>
                       <a:prstGeom prst="rect">
                         <a:avLst/>
@@ -1718,49 +1554,36 @@
                       <a:noFill/>
                       <a:ln w="9525">
                         <a:noFill/>
-                        <a:miter lim="800000"/>
-                        <a:headEnd/>
-                        <a:tailEnd/>
                       </a:ln>
                     </wps:spPr>
+                    <wps:style>
+                      <a:lnRef idx="0"/>
+                      <a:fillRef idx="0"/>
+                      <a:effectRef idx="0"/>
+                      <a:fontRef idx="minor"/>
+                    </wps:style>
                     <wps:txbx>
                       <w:txbxContent>
                         <w:p>
                           <w:pPr>
-                            <w:spacing w:before="40" w:after="100" w:line="240" w:lineRule="auto"/>
+                            <w:pStyle w:val="FrameContents"/>
+                            <w:spacing w:lineRule="auto" w:line="240" w:before="40" w:after="100"/>
                             <w:rPr>
                               <w:sz w:val="17"/>
                               <w:szCs w:val="17"/>
                             </w:rPr>
                           </w:pPr>
-                          <w:bookmarkStart w:id="0" w:name="_Hlk24191091"/>
                           <w:r>
                             <w:rPr>
                               <w:sz w:val="17"/>
                               <w:szCs w:val="17"/>
                             </w:rPr>
-                            <w:t xml:space="preserve">© </w:t>
+                            <w:t xml:space="preserve">© SoftUni – </w:t>
                           </w:r>
-                          <w:proofErr w:type="spellStart"/>
-                          <w:r>
-                            <w:rPr>
-                              <w:sz w:val="17"/>
-                              <w:szCs w:val="17"/>
-                            </w:rPr>
-                            <w:t>SoftUni</w:t>
-                          </w:r>
-                          <w:proofErr w:type="spellEnd"/>
-                          <w:r>
-                            <w:rPr>
-                              <w:sz w:val="17"/>
-                              <w:szCs w:val="17"/>
-                            </w:rPr>
-                            <w:t xml:space="preserve"> – </w:t>
-                          </w:r>
-                          <w:hyperlink r:id="rId1" w:history="1">
+                          <w:hyperlink r:id="rId1">
                             <w:r>
                               <w:rPr>
-                                <w:rStyle w:val="a7"/>
+                                <w:rStyle w:val="InternetLink"/>
                                 <w:color w:val="0882DE"/>
                                 <w:sz w:val="17"/>
                                 <w:szCs w:val="17"/>
@@ -1775,11 +1598,13 @@
                             </w:rPr>
                             <w:t>. Copyrighted document. Unauthorized copy, reproduction or use is not permitted.</w:t>
                           </w:r>
+                          <w:bookmarkStart w:id="0" w:name="_Hlk24191091"/>
+                          <w:bookmarkEnd w:id="0"/>
                         </w:p>
-                        <w:bookmarkEnd w:id="0"/>
                         <w:p>
                           <w:pPr>
-                            <w:spacing w:before="0" w:after="0" w:line="240" w:lineRule="auto"/>
+                            <w:pStyle w:val="FrameContents"/>
+                            <w:spacing w:lineRule="auto" w:line="240" w:before="0" w:after="0"/>
                             <w:rPr>
                               <w:sz w:val="17"/>
                               <w:szCs w:val="17"/>
@@ -1801,19 +1626,13 @@
                             <w:t xml:space="preserve">  </w:t>
                           </w:r>
                           <w:r>
-                            <w:rPr>
-                              <w:rFonts w:cs="Calibri"/>
-                              <w:noProof/>
-                              <w:sz w:val="20"/>
-                              <w:szCs w:val="20"/>
-                              <w:lang w:eastAsia="en-US"/>
-                            </w:rPr>
+                            <w:rPr/>
                             <w:drawing>
-                              <wp:inline distT="0" distB="0" distL="0" distR="0" wp14:anchorId="06664472" wp14:editId="36523B71">
+                              <wp:inline distT="0" distB="0" distL="0" distR="0">
                                 <wp:extent cx="180975" cy="180975"/>
-                                <wp:effectExtent l="0" t="0" r="9525" b="9525"/>
-                                <wp:docPr id="8" name="Picture 8">
-                                  <a:hlinkClick xmlns:a="http://schemas.openxmlformats.org/drawingml/2006/main" r:id="rId2"/>
+                                <wp:effectExtent l="0" t="0" r="0" b="0"/>
+                                <wp:docPr id="3" name="Picture 8" descr="">
+                                  <a:hlinkClick xmlns:a="http://schemas.openxmlformats.org/drawingml/2006/main" r:id="rId3"/>
                                 </wp:docPr>
                                 <wp:cNvGraphicFramePr>
                                   <a:graphicFrameLocks xmlns:a="http://schemas.openxmlformats.org/drawingml/2006/main" noChangeAspect="1"/>
@@ -1822,22 +1641,15 @@
                                   <a:graphicData uri="http://schemas.openxmlformats.org/drawingml/2006/picture">
                                     <pic:pic xmlns:pic="http://schemas.openxmlformats.org/drawingml/2006/picture">
                                       <pic:nvPicPr>
-                                        <pic:cNvPr id="0" name="Picture 3">
-                                          <a:hlinkClick r:id="rId2"/>
+                                        <pic:cNvPr id="3" name="Picture 8" descr="">
+                                          <a:hlinkClick r:id="rId3"/>
                                         </pic:cNvPr>
                                         <pic:cNvPicPr>
                                           <a:picLocks noChangeAspect="1" noChangeArrowheads="1"/>
                                         </pic:cNvPicPr>
                                       </pic:nvPicPr>
                                       <pic:blipFill>
-                                        <a:blip r:embed="rId3">
-                                          <a:extLst>
-                                            <a:ext uri="{28A0092B-C50C-407E-A947-70E740481C1C}">
-                                              <a14:useLocalDpi xmlns:a14="http://schemas.microsoft.com/office/drawing/2010/main" val="0"/>
-                                            </a:ext>
-                                          </a:extLst>
-                                        </a:blip>
-                                        <a:srcRect/>
+                                        <a:blip r:embed="rId2"/>
                                         <a:stretch>
                                           <a:fillRect/>
                                         </a:stretch>
@@ -1850,10 +1662,6 @@
                                         <a:prstGeom prst="rect">
                                           <a:avLst/>
                                         </a:prstGeom>
-                                        <a:noFill/>
-                                        <a:ln>
-                                          <a:noFill/>
-                                        </a:ln>
                                       </pic:spPr>
                                     </pic:pic>
                                   </a:graphicData>
@@ -1870,19 +1678,13 @@
                             <w:t xml:space="preserve">   </w:t>
                           </w:r>
                           <w:r>
-                            <w:rPr>
-                              <w:rFonts w:cs="Calibri"/>
-                              <w:noProof/>
-                              <w:sz w:val="20"/>
-                              <w:szCs w:val="20"/>
-                              <w:lang w:eastAsia="en-US"/>
-                            </w:rPr>
+                            <w:rPr/>
                             <w:drawing>
-                              <wp:inline distT="0" distB="0" distL="0" distR="0" wp14:anchorId="1C5C8C2D" wp14:editId="4A8FF65C">
+                              <wp:inline distT="0" distB="0" distL="0" distR="0">
                                 <wp:extent cx="180975" cy="180975"/>
-                                <wp:effectExtent l="0" t="0" r="9525" b="9525"/>
-                                <wp:docPr id="6" name="Picture 6">
-                                  <a:hlinkClick xmlns:a="http://schemas.openxmlformats.org/drawingml/2006/main" r:id="rId4"/>
+                                <wp:effectExtent l="0" t="0" r="0" b="0"/>
+                                <wp:docPr id="4" name="Picture 6" descr="">
+                                  <a:hlinkClick xmlns:a="http://schemas.openxmlformats.org/drawingml/2006/main" r:id="rId5"/>
                                 </wp:docPr>
                                 <wp:cNvGraphicFramePr>
                                   <a:graphicFrameLocks xmlns:a="http://schemas.openxmlformats.org/drawingml/2006/main" noChangeAspect="1"/>
@@ -1891,22 +1693,15 @@
                                   <a:graphicData uri="http://schemas.openxmlformats.org/drawingml/2006/picture">
                                     <pic:pic xmlns:pic="http://schemas.openxmlformats.org/drawingml/2006/picture">
                                       <pic:nvPicPr>
-                                        <pic:cNvPr id="0" name="Picture 2">
-                                          <a:hlinkClick r:id="rId4"/>
+                                        <pic:cNvPr id="4" name="Picture 6" descr="">
+                                          <a:hlinkClick r:id="rId5"/>
                                         </pic:cNvPr>
                                         <pic:cNvPicPr>
                                           <a:picLocks noChangeAspect="1" noChangeArrowheads="1"/>
                                         </pic:cNvPicPr>
                                       </pic:nvPicPr>
                                       <pic:blipFill>
-                                        <a:blip r:embed="rId5">
-                                          <a:extLst>
-                                            <a:ext uri="{28A0092B-C50C-407E-A947-70E740481C1C}">
-                                              <a14:useLocalDpi xmlns:a14="http://schemas.microsoft.com/office/drawing/2010/main" val="0"/>
-                                            </a:ext>
-                                          </a:extLst>
-                                        </a:blip>
-                                        <a:srcRect/>
+                                        <a:blip r:embed="rId4"/>
                                         <a:stretch>
                                           <a:fillRect/>
                                         </a:stretch>
@@ -1919,10 +1714,6 @@
                                         <a:prstGeom prst="rect">
                                           <a:avLst/>
                                         </a:prstGeom>
-                                        <a:noFill/>
-                                        <a:ln>
-                                          <a:noFill/>
-                                        </a:ln>
                                       </pic:spPr>
                                     </pic:pic>
                                   </a:graphicData>
@@ -1939,40 +1730,38 @@
                             <w:t xml:space="preserve">   </w:t>
                           </w:r>
                           <w:r>
-                            <w:rPr>
-                              <w:rFonts w:cs="Calibri"/>
-                              <w:noProof/>
-                              <w:sz w:val="20"/>
-                              <w:szCs w:val="20"/>
-                              <w:lang w:eastAsia="en-US"/>
-                            </w:rPr>
+                            <w:rPr/>
                             <w:drawing>
-                              <wp:inline distT="0" distB="0" distL="0" distR="0" wp14:anchorId="257A6E1F" wp14:editId="24A3FAED">
+                              <wp:inline distT="0" distB="0" distL="0" distR="0">
                                 <wp:extent cx="180975" cy="180975"/>
-                                <wp:effectExtent l="0" t="0" r="9525" b="9525"/>
-                                <wp:docPr id="5" name="Picture 5" title="Software University @ Facebook">
-                                  <a:hlinkClick xmlns:a="http://schemas.openxmlformats.org/drawingml/2006/main" r:id="rId6"/>
+                                <wp:effectExtent l="0" t="0" r="0" b="0"/>
+                                <wp:docPr id="5" name="Picture 5" descr="">
+                                  <a:hlinkClick xmlns:a="http://schemas.openxmlformats.org/drawingml/2006/main" r:id="rId7"/>
                                 </wp:docPr>
-                                <wp:cNvGraphicFramePr/>
+                                <wp:cNvGraphicFramePr>
+                                  <a:graphicFrameLocks xmlns:a="http://schemas.openxmlformats.org/drawingml/2006/main" noChangeAspect="1"/>
+                                </wp:cNvGraphicFramePr>
                                 <a:graphic xmlns:a="http://schemas.openxmlformats.org/drawingml/2006/main">
                                   <a:graphicData uri="http://schemas.openxmlformats.org/drawingml/2006/picture">
                                     <pic:pic xmlns:pic="http://schemas.openxmlformats.org/drawingml/2006/picture">
                                       <pic:nvPicPr>
-                                        <pic:cNvPr id="5" name="Picture 5" title="Software University @ Facebook">
-                                          <a:hlinkClick r:id="rId6"/>
+                                        <pic:cNvPr id="5" name="Picture 5" descr="">
+                                          <a:hlinkClick r:id="rId7"/>
                                         </pic:cNvPr>
-                                        <pic:cNvPicPr/>
+                                        <pic:cNvPicPr>
+                                          <a:picLocks noChangeAspect="1" noChangeArrowheads="1"/>
+                                        </pic:cNvPicPr>
                                       </pic:nvPicPr>
                                       <pic:blipFill>
-                                        <a:blip r:embed="rId7"/>
+                                        <a:blip r:embed="rId6"/>
                                         <a:stretch>
                                           <a:fillRect/>
                                         </a:stretch>
                                       </pic:blipFill>
-                                      <pic:spPr>
+                                      <pic:spPr bwMode="auto">
                                         <a:xfrm>
                                           <a:off x="0" y="0"/>
-                                          <a:ext cx="179705" cy="179705"/>
+                                          <a:ext cx="180975" cy="180975"/>
                                         </a:xfrm>
                                         <a:prstGeom prst="rect">
                                           <a:avLst/>
@@ -1992,19 +1781,13 @@
                             <w:t xml:space="preserve">   </w:t>
                           </w:r>
                           <w:r>
-                            <w:rPr>
-                              <w:rFonts w:cs="Calibri"/>
-                              <w:noProof/>
-                              <w:sz w:val="20"/>
-                              <w:szCs w:val="20"/>
-                              <w:lang w:eastAsia="en-US"/>
-                            </w:rPr>
+                            <w:rPr/>
                             <w:drawing>
-                              <wp:inline distT="0" distB="0" distL="0" distR="0" wp14:anchorId="64DF5195" wp14:editId="4F9166DF">
+                              <wp:inline distT="0" distB="0" distL="0" distR="0">
                                 <wp:extent cx="180975" cy="180975"/>
-                                <wp:effectExtent l="0" t="0" r="9525" b="9525"/>
-                                <wp:docPr id="4" name="Picture 4">
-                                  <a:hlinkClick xmlns:a="http://schemas.openxmlformats.org/drawingml/2006/main" r:id="rId8"/>
+                                <wp:effectExtent l="0" t="0" r="0" b="0"/>
+                                <wp:docPr id="6" name="Picture 4" descr="">
+                                  <a:hlinkClick xmlns:a="http://schemas.openxmlformats.org/drawingml/2006/main" r:id="rId9"/>
                                 </wp:docPr>
                                 <wp:cNvGraphicFramePr>
                                   <a:graphicFrameLocks xmlns:a="http://schemas.openxmlformats.org/drawingml/2006/main" noChangeAspect="1"/>
@@ -2013,22 +1796,15 @@
                                   <a:graphicData uri="http://schemas.openxmlformats.org/drawingml/2006/picture">
                                     <pic:pic xmlns:pic="http://schemas.openxmlformats.org/drawingml/2006/picture">
                                       <pic:nvPicPr>
-                                        <pic:cNvPr id="0" name="Picture 20">
-                                          <a:hlinkClick r:id="rId8"/>
+                                        <pic:cNvPr id="6" name="Picture 4" descr="">
+                                          <a:hlinkClick r:id="rId9"/>
                                         </pic:cNvPr>
                                         <pic:cNvPicPr>
                                           <a:picLocks noChangeAspect="1" noChangeArrowheads="1"/>
                                         </pic:cNvPicPr>
                                       </pic:nvPicPr>
                                       <pic:blipFill>
-                                        <a:blip r:embed="rId9">
-                                          <a:extLst>
-                                            <a:ext uri="{28A0092B-C50C-407E-A947-70E740481C1C}">
-                                              <a14:useLocalDpi xmlns:a14="http://schemas.microsoft.com/office/drawing/2010/main" val="0"/>
-                                            </a:ext>
-                                          </a:extLst>
-                                        </a:blip>
-                                        <a:srcRect/>
+                                        <a:blip r:embed="rId8"/>
                                         <a:stretch>
                                           <a:fillRect/>
                                         </a:stretch>
@@ -2041,10 +1817,6 @@
                                         <a:prstGeom prst="rect">
                                           <a:avLst/>
                                         </a:prstGeom>
-                                        <a:noFill/>
-                                        <a:ln>
-                                          <a:noFill/>
-                                        </a:ln>
                                       </pic:spPr>
                                     </pic:pic>
                                   </a:graphicData>
@@ -2054,47 +1826,44 @@
                           </w:r>
                           <w:r>
                             <w:rPr>
-                              <w:noProof/>
                               <w:sz w:val="18"/>
                               <w:szCs w:val="18"/>
                             </w:rPr>
                             <w:t xml:space="preserve">   </w:t>
                           </w:r>
                           <w:r>
-                            <w:rPr>
-                              <w:rFonts w:cs="Calibri"/>
-                              <w:noProof/>
-                              <w:sz w:val="20"/>
-                              <w:szCs w:val="20"/>
-                              <w:lang w:eastAsia="en-US"/>
-                            </w:rPr>
+                            <w:rPr/>
                             <w:drawing>
-                              <wp:inline distT="0" distB="0" distL="0" distR="0" wp14:anchorId="6649B56A" wp14:editId="44B6C1DC">
+                              <wp:inline distT="0" distB="0" distL="0" distR="0">
                                 <wp:extent cx="180975" cy="180975"/>
-                                <wp:effectExtent l="0" t="0" r="9525" b="9525"/>
-                                <wp:docPr id="7" name="Picture 7" title="Software University @ Twitter">
-                                  <a:hlinkClick xmlns:a="http://schemas.openxmlformats.org/drawingml/2006/main" r:id="rId10"/>
+                                <wp:effectExtent l="0" t="0" r="0" b="0"/>
+                                <wp:docPr id="7" name="Picture 7" descr="">
+                                  <a:hlinkClick xmlns:a="http://schemas.openxmlformats.org/drawingml/2006/main" r:id="rId11"/>
                                 </wp:docPr>
-                                <wp:cNvGraphicFramePr/>
+                                <wp:cNvGraphicFramePr>
+                                  <a:graphicFrameLocks xmlns:a="http://schemas.openxmlformats.org/drawingml/2006/main" noChangeAspect="1"/>
+                                </wp:cNvGraphicFramePr>
                                 <a:graphic xmlns:a="http://schemas.openxmlformats.org/drawingml/2006/main">
                                   <a:graphicData uri="http://schemas.openxmlformats.org/drawingml/2006/picture">
                                     <pic:pic xmlns:pic="http://schemas.openxmlformats.org/drawingml/2006/picture">
                                       <pic:nvPicPr>
-                                        <pic:cNvPr id="7" name="Picture 7" title="Software University @ Twitter">
-                                          <a:hlinkClick r:id="rId10"/>
+                                        <pic:cNvPr id="7" name="Picture 7" descr="">
+                                          <a:hlinkClick r:id="rId11"/>
                                         </pic:cNvPr>
-                                        <pic:cNvPicPr/>
+                                        <pic:cNvPicPr>
+                                          <a:picLocks noChangeAspect="1" noChangeArrowheads="1"/>
+                                        </pic:cNvPicPr>
                                       </pic:nvPicPr>
                                       <pic:blipFill>
-                                        <a:blip r:embed="rId11"/>
+                                        <a:blip r:embed="rId10"/>
                                         <a:stretch>
                                           <a:fillRect/>
                                         </a:stretch>
                                       </pic:blipFill>
-                                      <pic:spPr>
+                                      <pic:spPr bwMode="auto">
                                         <a:xfrm>
                                           <a:off x="0" y="0"/>
-                                          <a:ext cx="179705" cy="179705"/>
+                                          <a:ext cx="180975" cy="180975"/>
                                         </a:xfrm>
                                         <a:prstGeom prst="rect">
                                           <a:avLst/>
@@ -2114,40 +1883,38 @@
                             <w:t xml:space="preserve">  </w:t>
                           </w:r>
                           <w:r>
-                            <w:rPr>
-                              <w:rFonts w:cs="Calibri"/>
-                              <w:noProof/>
-                              <w:sz w:val="20"/>
-                              <w:szCs w:val="20"/>
-                              <w:lang w:eastAsia="en-US"/>
-                            </w:rPr>
+                            <w:rPr/>
                             <w:drawing>
-                              <wp:inline distT="0" distB="0" distL="0" distR="0" wp14:anchorId="34C1A01D" wp14:editId="7876DAD2">
+                              <wp:inline distT="0" distB="0" distL="0" distR="0">
                                 <wp:extent cx="180975" cy="180975"/>
-                                <wp:effectExtent l="0" t="0" r="9525" b="9525"/>
-                                <wp:docPr id="17" name="Picture 17" title="Software University @ YouTube">
-                                  <a:hlinkClick xmlns:a="http://schemas.openxmlformats.org/drawingml/2006/main" r:id="rId12"/>
+                                <wp:effectExtent l="0" t="0" r="0" b="0"/>
+                                <wp:docPr id="8" name="Picture 17" descr="">
+                                  <a:hlinkClick xmlns:a="http://schemas.openxmlformats.org/drawingml/2006/main" r:id="rId13"/>
                                 </wp:docPr>
-                                <wp:cNvGraphicFramePr/>
+                                <wp:cNvGraphicFramePr>
+                                  <a:graphicFrameLocks xmlns:a="http://schemas.openxmlformats.org/drawingml/2006/main" noChangeAspect="1"/>
+                                </wp:cNvGraphicFramePr>
                                 <a:graphic xmlns:a="http://schemas.openxmlformats.org/drawingml/2006/main">
                                   <a:graphicData uri="http://schemas.openxmlformats.org/drawingml/2006/picture">
                                     <pic:pic xmlns:pic="http://schemas.openxmlformats.org/drawingml/2006/picture">
                                       <pic:nvPicPr>
-                                        <pic:cNvPr id="17" name="Picture 17" title="Software University @ YouTube">
-                                          <a:hlinkClick r:id="rId12"/>
+                                        <pic:cNvPr id="8" name="Picture 17" descr="">
+                                          <a:hlinkClick r:id="rId13"/>
                                         </pic:cNvPr>
-                                        <pic:cNvPicPr/>
+                                        <pic:cNvPicPr>
+                                          <a:picLocks noChangeAspect="1" noChangeArrowheads="1"/>
+                                        </pic:cNvPicPr>
                                       </pic:nvPicPr>
                                       <pic:blipFill>
-                                        <a:blip r:embed="rId13"/>
+                                        <a:blip r:embed="rId12"/>
                                         <a:stretch>
                                           <a:fillRect/>
                                         </a:stretch>
                                       </pic:blipFill>
-                                      <pic:spPr>
+                                      <pic:spPr bwMode="auto">
                                         <a:xfrm>
                                           <a:off x="0" y="0"/>
-                                          <a:ext cx="179705" cy="179705"/>
+                                          <a:ext cx="180975" cy="180975"/>
                                         </a:xfrm>
                                         <a:prstGeom prst="rect">
                                           <a:avLst/>
@@ -2167,19 +1934,13 @@
                             <w:t xml:space="preserve">   </w:t>
                           </w:r>
                           <w:r>
-                            <w:rPr>
-                              <w:rFonts w:cs="Calibri"/>
-                              <w:noProof/>
-                              <w:sz w:val="20"/>
-                              <w:szCs w:val="20"/>
-                              <w:lang w:eastAsia="en-US"/>
-                            </w:rPr>
+                            <w:rPr/>
                             <w:drawing>
-                              <wp:inline distT="0" distB="0" distL="0" distR="0" wp14:anchorId="03285500" wp14:editId="560DE478">
+                              <wp:inline distT="0" distB="0" distL="0" distR="0">
                                 <wp:extent cx="180975" cy="180975"/>
-                                <wp:effectExtent l="0" t="0" r="9525" b="9525"/>
-                                <wp:docPr id="3" name="Picture 3">
-                                  <a:hlinkClick xmlns:a="http://schemas.openxmlformats.org/drawingml/2006/main" r:id="rId14"/>
+                                <wp:effectExtent l="0" t="0" r="0" b="0"/>
+                                <wp:docPr id="9" name="Picture 3" descr="">
+                                  <a:hlinkClick xmlns:a="http://schemas.openxmlformats.org/drawingml/2006/main" r:id="rId15"/>
                                 </wp:docPr>
                                 <wp:cNvGraphicFramePr>
                                   <a:graphicFrameLocks xmlns:a="http://schemas.openxmlformats.org/drawingml/2006/main" noChangeAspect="1"/>
@@ -2188,22 +1949,16 @@
                                   <a:graphicData uri="http://schemas.openxmlformats.org/drawingml/2006/picture">
                                     <pic:pic xmlns:pic="http://schemas.openxmlformats.org/drawingml/2006/picture">
                                       <pic:nvPicPr>
-                                        <pic:cNvPr id="0" name="Picture 21">
-                                          <a:hlinkClick r:id="rId14"/>
+                                        <pic:cNvPr id="9" name="Picture 3" descr="">
+                                          <a:hlinkClick r:id="rId15"/>
                                         </pic:cNvPr>
                                         <pic:cNvPicPr>
                                           <a:picLocks noChangeAspect="1" noChangeArrowheads="1"/>
                                         </pic:cNvPicPr>
                                       </pic:nvPicPr>
                                       <pic:blipFill>
-                                        <a:blip r:embed="rId15">
-                                          <a:extLst>
-                                            <a:ext uri="{28A0092B-C50C-407E-A947-70E740481C1C}">
-                                              <a14:useLocalDpi xmlns:a14="http://schemas.microsoft.com/office/drawing/2010/main" val="0"/>
-                                            </a:ext>
-                                          </a:extLst>
-                                        </a:blip>
-                                        <a:srcRect l="-153" t="-76" r="-153" b="-76"/>
+                                        <a:blip r:embed="rId14"/>
+                                        <a:srcRect l="-154" t="-74" r="-154" b="-74"/>
                                         <a:stretch>
                                           <a:fillRect/>
                                         </a:stretch>
@@ -2216,10 +1971,6 @@
                                         <a:prstGeom prst="rect">
                                           <a:avLst/>
                                         </a:prstGeom>
-                                        <a:noFill/>
-                                        <a:ln>
-                                          <a:noFill/>
-                                        </a:ln>
                                       </pic:spPr>
                                     </pic:pic>
                                   </a:graphicData>
@@ -2235,19 +1986,13 @@
                             <w:t xml:space="preserve">   </w:t>
                           </w:r>
                           <w:r>
-                            <w:rPr>
-                              <w:rFonts w:cs="Calibri"/>
-                              <w:noProof/>
-                              <w:sz w:val="20"/>
-                              <w:szCs w:val="20"/>
-                              <w:lang w:eastAsia="en-US"/>
-                            </w:rPr>
+                            <w:rPr/>
                             <w:drawing>
-                              <wp:inline distT="0" distB="0" distL="0" distR="0" wp14:anchorId="3D519A05" wp14:editId="7A129789">
+                              <wp:inline distT="0" distB="0" distL="0" distR="0">
                                 <wp:extent cx="180975" cy="180975"/>
-                                <wp:effectExtent l="0" t="0" r="9525" b="9525"/>
-                                <wp:docPr id="2" name="Picture 2">
-                                  <a:hlinkClick xmlns:a="http://schemas.openxmlformats.org/drawingml/2006/main" r:id="rId16"/>
+                                <wp:effectExtent l="0" t="0" r="0" b="0"/>
+                                <wp:docPr id="10" name="Picture 2" descr="">
+                                  <a:hlinkClick xmlns:a="http://schemas.openxmlformats.org/drawingml/2006/main" r:id="rId17"/>
                                 </wp:docPr>
                                 <wp:cNvGraphicFramePr>
                                   <a:graphicFrameLocks xmlns:a="http://schemas.openxmlformats.org/drawingml/2006/main" noChangeAspect="1"/>
@@ -2256,22 +2001,15 @@
                                   <a:graphicData uri="http://schemas.openxmlformats.org/drawingml/2006/picture">
                                     <pic:pic xmlns:pic="http://schemas.openxmlformats.org/drawingml/2006/picture">
                                       <pic:nvPicPr>
-                                        <pic:cNvPr id="0" name="Picture 22">
-                                          <a:hlinkClick r:id="rId16"/>
+                                        <pic:cNvPr id="10" name="Picture 2" descr="">
+                                          <a:hlinkClick r:id="rId17"/>
                                         </pic:cNvPr>
                                         <pic:cNvPicPr>
                                           <a:picLocks noChangeAspect="1" noChangeArrowheads="1"/>
                                         </pic:cNvPicPr>
                                       </pic:nvPicPr>
                                       <pic:blipFill>
-                                        <a:blip r:embed="rId17">
-                                          <a:extLst>
-                                            <a:ext uri="{28A0092B-C50C-407E-A947-70E740481C1C}">
-                                              <a14:useLocalDpi xmlns:a14="http://schemas.microsoft.com/office/drawing/2010/main" val="0"/>
-                                            </a:ext>
-                                          </a:extLst>
-                                        </a:blip>
-                                        <a:srcRect/>
+                                        <a:blip r:embed="rId16"/>
                                         <a:stretch>
                                           <a:fillRect/>
                                         </a:stretch>
@@ -2284,10 +2022,6 @@
                                         <a:prstGeom prst="rect">
                                           <a:avLst/>
                                         </a:prstGeom>
-                                        <a:noFill/>
-                                        <a:ln>
-                                          <a:noFill/>
-                                        </a:ln>
                                       </pic:spPr>
                                     </pic:pic>
                                   </a:graphicData>
@@ -2303,40 +2037,38 @@
                             <w:t xml:space="preserve">   </w:t>
                           </w:r>
                           <w:r>
-                            <w:rPr>
-                              <w:rFonts w:cs="Calibri"/>
-                              <w:noProof/>
-                              <w:sz w:val="20"/>
-                              <w:szCs w:val="20"/>
-                              <w:lang w:eastAsia="en-US"/>
-                            </w:rPr>
+                            <w:rPr/>
                             <w:drawing>
-                              <wp:inline distT="0" distB="0" distL="0" distR="0" wp14:anchorId="7E8E946C" wp14:editId="330498F3">
+                              <wp:inline distT="0" distB="0" distL="0" distR="0">
                                 <wp:extent cx="180975" cy="180975"/>
-                                <wp:effectExtent l="0" t="0" r="9525" b="9525"/>
-                                <wp:docPr id="23" name="Picture 23" title="Software University: Email Us">
-                                  <a:hlinkClick xmlns:a="http://schemas.openxmlformats.org/drawingml/2006/main" r:id="rId18"/>
+                                <wp:effectExtent l="0" t="0" r="0" b="0"/>
+                                <wp:docPr id="11" name="Picture 23" descr="">
+                                  <a:hlinkClick xmlns:a="http://schemas.openxmlformats.org/drawingml/2006/main" r:id="rId19"/>
                                 </wp:docPr>
-                                <wp:cNvGraphicFramePr/>
+                                <wp:cNvGraphicFramePr>
+                                  <a:graphicFrameLocks xmlns:a="http://schemas.openxmlformats.org/drawingml/2006/main" noChangeAspect="1"/>
+                                </wp:cNvGraphicFramePr>
                                 <a:graphic xmlns:a="http://schemas.openxmlformats.org/drawingml/2006/main">
                                   <a:graphicData uri="http://schemas.openxmlformats.org/drawingml/2006/picture">
                                     <pic:pic xmlns:pic="http://schemas.openxmlformats.org/drawingml/2006/picture">
                                       <pic:nvPicPr>
-                                        <pic:cNvPr id="23" name="Picture 23" title="Software University: Email Us">
-                                          <a:hlinkClick r:id="rId18"/>
+                                        <pic:cNvPr id="11" name="Picture 23" descr="">
+                                          <a:hlinkClick r:id="rId19"/>
                                         </pic:cNvPr>
-                                        <pic:cNvPicPr/>
+                                        <pic:cNvPicPr>
+                                          <a:picLocks noChangeAspect="1" noChangeArrowheads="1"/>
+                                        </pic:cNvPicPr>
                                       </pic:nvPicPr>
                                       <pic:blipFill>
-                                        <a:blip r:embed="rId19"/>
+                                        <a:blip r:embed="rId18"/>
                                         <a:stretch>
                                           <a:fillRect/>
                                         </a:stretch>
                                       </pic:blipFill>
-                                      <pic:spPr>
+                                      <pic:spPr bwMode="auto">
                                         <a:xfrm>
                                           <a:off x="0" y="0"/>
-                                          <a:ext cx="179705" cy="179705"/>
+                                          <a:ext cx="180975" cy="180975"/>
                                         </a:xfrm>
                                         <a:prstGeom prst="rect">
                                           <a:avLst/>
@@ -2351,39 +2083,31 @@
                         </w:p>
                       </w:txbxContent>
                     </wps:txbx>
-                    <wps:bodyPr rot="0" vert="horz" wrap="square" lIns="18000" tIns="43200" rIns="18000" bIns="18000" anchor="t" anchorCtr="0">
+                    <wps:bodyPr lIns="17640" rIns="17640" tIns="43200" bIns="17640" anchor="t">
                       <a:noAutofit/>
                     </wps:bodyPr>
                   </wps:wsp>
                 </a:graphicData>
               </a:graphic>
-              <wp14:sizeRelH relativeFrom="page">
-                <wp14:pctWidth>0</wp14:pctWidth>
-              </wp14:sizeRelH>
-              <wp14:sizeRelV relativeFrom="page">
-                <wp14:pctHeight>0</wp14:pctHeight>
-              </wp14:sizeRelV>
             </wp:anchor>
           </w:drawing>
         </mc:Choice>
         <mc:Fallback>
           <w:pict>
-            <v:shapetype w14:anchorId="1FAA0AD8" id="_x0000_t202" coordsize="21600,21600" o:spt="202" path="m,l,21600r21600,l21600,xe">
-              <v:stroke joinstyle="miter"/>
-              <v:path gradientshapeok="t" o:connecttype="rect"/>
-            </v:shapetype>
-            <v:shape id="Text Box 16" o:spid="_x0000_s1026" type="#_x0000_t202" style="position:absolute;margin-left:84pt;margin-top:9.7pt;width:411.4pt;height:40.45pt;z-index:251656704;visibility:visible;mso-wrap-style:square;mso-width-percent:0;mso-height-percent:0;mso-wrap-distance-left:9pt;mso-wrap-distance-top:0;mso-wrap-distance-right:9pt;mso-wrap-distance-bottom:0;mso-position-horizontal:absolute;mso-position-horizontal-relative:text;mso-position-vertical:absolute;mso-position-vertical-relative:text;mso-width-percent:0;mso-height-percent:0;mso-width-relative:page;mso-height-relative:page;v-text-anchor:top" o:gfxdata="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" filled="f" stroked="f">
-              <v:textbox inset=".5mm,1.2mm,.5mm,.5mm">
+            <v:rect id="shape_0" ID="Text Box 16" path="m0,0l-2147483645,0l-2147483645,-2147483646l0,-2147483646xe" stroked="f" o:allowincell="f" style="position:absolute;margin-left:84pt;margin-top:9.7pt;width:411.35pt;height:40.4pt;mso-wrap-style:square;v-text-anchor:top" wp14:anchorId="1FAA0AD8">
+              <v:fill o:detectmouseclick="t" on="false"/>
+              <v:stroke color="#3465a4" weight="9360" joinstyle="miter" endcap="flat"/>
+              <v:textbox>
                 <w:txbxContent>
                   <w:p>
                     <w:pPr>
-                      <w:spacing w:before="40" w:after="100" w:line="240" w:lineRule="auto"/>
+                      <w:pStyle w:val="FrameContents"/>
+                      <w:spacing w:lineRule="auto" w:line="240" w:before="40" w:after="100"/>
                       <w:rPr>
                         <w:sz w:val="17"/>
                         <w:szCs w:val="17"/>
                       </w:rPr>
                     </w:pPr>
-                    <w:bookmarkStart w:id="1" w:name="_Hlk24191091"/>
                     <w:r>
                       <w:rPr>
                         <w:sz w:val="17"/>
@@ -2391,10 +2115,10 @@
                       </w:rPr>
                       <w:t xml:space="preserve">© SoftUni – </w:t>
                     </w:r>
-                    <w:hyperlink r:id="rId20" w:history="1">
+                    <w:hyperlink r:id="rId20">
                       <w:r>
                         <w:rPr>
-                          <w:rStyle w:val="Hyperlink"/>
+                          <w:rStyle w:val="InternetLink"/>
                           <w:color w:val="0882DE"/>
                           <w:sz w:val="17"/>
                           <w:szCs w:val="17"/>
@@ -2409,11 +2133,13 @@
                       </w:rPr>
                       <w:t>. Copyrighted document. Unauthorized copy, reproduction or use is not permitted.</w:t>
                     </w:r>
+                    <w:bookmarkStart w:id="1" w:name="_Hlk24191091"/>
+                    <w:bookmarkEnd w:id="1"/>
                   </w:p>
-                  <w:bookmarkEnd w:id="1"/>
                   <w:p>
                     <w:pPr>
-                      <w:spacing w:before="0" w:after="0" w:line="240" w:lineRule="auto"/>
+                      <w:pStyle w:val="FrameContents"/>
+                      <w:spacing w:lineRule="auto" w:line="240" w:before="0" w:after="0"/>
                       <w:rPr>
                         <w:sz w:val="17"/>
                         <w:szCs w:val="17"/>
@@ -2435,19 +2161,13 @@
                       <w:t xml:space="preserve">  </w:t>
                     </w:r>
                     <w:r>
-                      <w:rPr>
-                        <w:rFonts w:cs="Calibri"/>
-                        <w:noProof/>
-                        <w:sz w:val="20"/>
-                        <w:szCs w:val="20"/>
-                        <w:lang w:eastAsia="en-US"/>
-                      </w:rPr>
+                      <w:rPr/>
                       <w:drawing>
-                        <wp:inline distT="0" distB="0" distL="0" distR="0" wp14:anchorId="06664472" wp14:editId="36523B71">
+                        <wp:inline distT="0" distB="0" distL="0" distR="0">
                           <wp:extent cx="180975" cy="180975"/>
-                          <wp:effectExtent l="0" t="0" r="9525" b="9525"/>
-                          <wp:docPr id="8" name="Picture 8">
-                            <a:hlinkClick xmlns:a="http://schemas.openxmlformats.org/drawingml/2006/main" r:id="rId21"/>
+                          <wp:effectExtent l="0" t="0" r="0" b="0"/>
+                          <wp:docPr id="12" name="Picture 8" descr="">
+                            <a:hlinkClick xmlns:a="http://schemas.openxmlformats.org/drawingml/2006/main" r:id="rId22"/>
                           </wp:docPr>
                           <wp:cNvGraphicFramePr>
                             <a:graphicFrameLocks xmlns:a="http://schemas.openxmlformats.org/drawingml/2006/main" noChangeAspect="1"/>
@@ -2456,22 +2176,15 @@
                             <a:graphicData uri="http://schemas.openxmlformats.org/drawingml/2006/picture">
                               <pic:pic xmlns:pic="http://schemas.openxmlformats.org/drawingml/2006/picture">
                                 <pic:nvPicPr>
-                                  <pic:cNvPr id="0" name="Picture 3">
-                                    <a:hlinkClick r:id="rId21"/>
+                                  <pic:cNvPr id="12" name="Picture 8" descr="">
+                                    <a:hlinkClick r:id="rId22"/>
                                   </pic:cNvPr>
                                   <pic:cNvPicPr>
                                     <a:picLocks noChangeAspect="1" noChangeArrowheads="1"/>
                                   </pic:cNvPicPr>
                                 </pic:nvPicPr>
                                 <pic:blipFill>
-                                  <a:blip r:embed="rId22">
-                                    <a:extLst>
-                                      <a:ext uri="{28A0092B-C50C-407E-A947-70E740481C1C}">
-                                        <a14:useLocalDpi xmlns:a14="http://schemas.microsoft.com/office/drawing/2010/main" val="0"/>
-                                      </a:ext>
-                                    </a:extLst>
-                                  </a:blip>
-                                  <a:srcRect/>
+                                  <a:blip r:embed="rId21"/>
                                   <a:stretch>
                                     <a:fillRect/>
                                   </a:stretch>
@@ -2484,10 +2197,6 @@
                                   <a:prstGeom prst="rect">
                                     <a:avLst/>
                                   </a:prstGeom>
-                                  <a:noFill/>
-                                  <a:ln>
-                                    <a:noFill/>
-                                  </a:ln>
                                 </pic:spPr>
                               </pic:pic>
                             </a:graphicData>
@@ -2504,19 +2213,13 @@
                       <w:t xml:space="preserve">   </w:t>
                     </w:r>
                     <w:r>
-                      <w:rPr>
-                        <w:rFonts w:cs="Calibri"/>
-                        <w:noProof/>
-                        <w:sz w:val="20"/>
-                        <w:szCs w:val="20"/>
-                        <w:lang w:eastAsia="en-US"/>
-                      </w:rPr>
+                      <w:rPr/>
                       <w:drawing>
-                        <wp:inline distT="0" distB="0" distL="0" distR="0" wp14:anchorId="1C5C8C2D" wp14:editId="4A8FF65C">
+                        <wp:inline distT="0" distB="0" distL="0" distR="0">
                           <wp:extent cx="180975" cy="180975"/>
-                          <wp:effectExtent l="0" t="0" r="9525" b="9525"/>
-                          <wp:docPr id="6" name="Picture 6">
-                            <a:hlinkClick xmlns:a="http://schemas.openxmlformats.org/drawingml/2006/main" r:id="rId23"/>
+                          <wp:effectExtent l="0" t="0" r="0" b="0"/>
+                          <wp:docPr id="13" name="Picture 6" descr="">
+                            <a:hlinkClick xmlns:a="http://schemas.openxmlformats.org/drawingml/2006/main" r:id="rId24"/>
                           </wp:docPr>
                           <wp:cNvGraphicFramePr>
                             <a:graphicFrameLocks xmlns:a="http://schemas.openxmlformats.org/drawingml/2006/main" noChangeAspect="1"/>
@@ -2525,22 +2228,15 @@
                             <a:graphicData uri="http://schemas.openxmlformats.org/drawingml/2006/picture">
                               <pic:pic xmlns:pic="http://schemas.openxmlformats.org/drawingml/2006/picture">
                                 <pic:nvPicPr>
-                                  <pic:cNvPr id="0" name="Picture 2">
-                                    <a:hlinkClick r:id="rId23"/>
+                                  <pic:cNvPr id="13" name="Picture 6" descr="">
+                                    <a:hlinkClick r:id="rId24"/>
                                   </pic:cNvPr>
                                   <pic:cNvPicPr>
                                     <a:picLocks noChangeAspect="1" noChangeArrowheads="1"/>
                                   </pic:cNvPicPr>
                                 </pic:nvPicPr>
                                 <pic:blipFill>
-                                  <a:blip r:embed="rId24">
-                                    <a:extLst>
-                                      <a:ext uri="{28A0092B-C50C-407E-A947-70E740481C1C}">
-                                        <a14:useLocalDpi xmlns:a14="http://schemas.microsoft.com/office/drawing/2010/main" val="0"/>
-                                      </a:ext>
-                                    </a:extLst>
-                                  </a:blip>
-                                  <a:srcRect/>
+                                  <a:blip r:embed="rId23"/>
                                   <a:stretch>
                                     <a:fillRect/>
                                   </a:stretch>
@@ -2553,10 +2249,6 @@
                                   <a:prstGeom prst="rect">
                                     <a:avLst/>
                                   </a:prstGeom>
-                                  <a:noFill/>
-                                  <a:ln>
-                                    <a:noFill/>
-                                  </a:ln>
                                 </pic:spPr>
                               </pic:pic>
                             </a:graphicData>
@@ -2573,40 +2265,38 @@
                       <w:t xml:space="preserve">   </w:t>
                     </w:r>
                     <w:r>
-                      <w:rPr>
-                        <w:rFonts w:cs="Calibri"/>
-                        <w:noProof/>
-                        <w:sz w:val="20"/>
-                        <w:szCs w:val="20"/>
-                        <w:lang w:eastAsia="en-US"/>
-                      </w:rPr>
+                      <w:rPr/>
                       <w:drawing>
-                        <wp:inline distT="0" distB="0" distL="0" distR="0" wp14:anchorId="257A6E1F" wp14:editId="24A3FAED">
+                        <wp:inline distT="0" distB="0" distL="0" distR="0">
                           <wp:extent cx="180975" cy="180975"/>
-                          <wp:effectExtent l="0" t="0" r="9525" b="9525"/>
-                          <wp:docPr id="5" name="Picture 5" title="Software University @ Facebook">
-                            <a:hlinkClick xmlns:a="http://schemas.openxmlformats.org/drawingml/2006/main" r:id="rId25"/>
+                          <wp:effectExtent l="0" t="0" r="0" b="0"/>
+                          <wp:docPr id="14" name="Picture 5" descr="">
+                            <a:hlinkClick xmlns:a="http://schemas.openxmlformats.org/drawingml/2006/main" r:id="rId26"/>
                           </wp:docPr>
-                          <wp:cNvGraphicFramePr/>
+                          <wp:cNvGraphicFramePr>
+                            <a:graphicFrameLocks xmlns:a="http://schemas.openxmlformats.org/drawingml/2006/main" noChangeAspect="1"/>
+                          </wp:cNvGraphicFramePr>
                           <a:graphic xmlns:a="http://schemas.openxmlformats.org/drawingml/2006/main">
                             <a:graphicData uri="http://schemas.openxmlformats.org/drawingml/2006/picture">
                               <pic:pic xmlns:pic="http://schemas.openxmlformats.org/drawingml/2006/picture">
                                 <pic:nvPicPr>
-                                  <pic:cNvPr id="5" name="Picture 5" title="Software University @ Facebook">
-                                    <a:hlinkClick r:id="rId25"/>
+                                  <pic:cNvPr id="14" name="Picture 5" descr="">
+                                    <a:hlinkClick r:id="rId26"/>
                                   </pic:cNvPr>
-                                  <pic:cNvPicPr/>
+                                  <pic:cNvPicPr>
+                                    <a:picLocks noChangeAspect="1" noChangeArrowheads="1"/>
+                                  </pic:cNvPicPr>
                                 </pic:nvPicPr>
                                 <pic:blipFill>
-                                  <a:blip r:embed="rId26"/>
+                                  <a:blip r:embed="rId25"/>
                                   <a:stretch>
                                     <a:fillRect/>
                                   </a:stretch>
                                 </pic:blipFill>
-                                <pic:spPr>
+                                <pic:spPr bwMode="auto">
                                   <a:xfrm>
                                     <a:off x="0" y="0"/>
-                                    <a:ext cx="179705" cy="179705"/>
+                                    <a:ext cx="180975" cy="180975"/>
                                   </a:xfrm>
                                   <a:prstGeom prst="rect">
                                     <a:avLst/>
@@ -2626,19 +2316,13 @@
                       <w:t xml:space="preserve">   </w:t>
                     </w:r>
                     <w:r>
-                      <w:rPr>
-                        <w:rFonts w:cs="Calibri"/>
-                        <w:noProof/>
-                        <w:sz w:val="20"/>
-                        <w:szCs w:val="20"/>
-                        <w:lang w:eastAsia="en-US"/>
-                      </w:rPr>
+                      <w:rPr/>
                       <w:drawing>
-                        <wp:inline distT="0" distB="0" distL="0" distR="0" wp14:anchorId="64DF5195" wp14:editId="4F9166DF">
+                        <wp:inline distT="0" distB="0" distL="0" distR="0">
                           <wp:extent cx="180975" cy="180975"/>
-                          <wp:effectExtent l="0" t="0" r="9525" b="9525"/>
-                          <wp:docPr id="4" name="Picture 4">
-                            <a:hlinkClick xmlns:a="http://schemas.openxmlformats.org/drawingml/2006/main" r:id="rId27"/>
+                          <wp:effectExtent l="0" t="0" r="0" b="0"/>
+                          <wp:docPr id="15" name="Picture 4" descr="">
+                            <a:hlinkClick xmlns:a="http://schemas.openxmlformats.org/drawingml/2006/main" r:id="rId28"/>
                           </wp:docPr>
                           <wp:cNvGraphicFramePr>
                             <a:graphicFrameLocks xmlns:a="http://schemas.openxmlformats.org/drawingml/2006/main" noChangeAspect="1"/>
@@ -2647,22 +2331,15 @@
                             <a:graphicData uri="http://schemas.openxmlformats.org/drawingml/2006/picture">
                               <pic:pic xmlns:pic="http://schemas.openxmlformats.org/drawingml/2006/picture">
                                 <pic:nvPicPr>
-                                  <pic:cNvPr id="0" name="Picture 20">
-                                    <a:hlinkClick r:id="rId27"/>
+                                  <pic:cNvPr id="15" name="Picture 4" descr="">
+                                    <a:hlinkClick r:id="rId28"/>
                                   </pic:cNvPr>
                                   <pic:cNvPicPr>
                                     <a:picLocks noChangeAspect="1" noChangeArrowheads="1"/>
                                   </pic:cNvPicPr>
                                 </pic:nvPicPr>
                                 <pic:blipFill>
-                                  <a:blip r:embed="rId28">
-                                    <a:extLst>
-                                      <a:ext uri="{28A0092B-C50C-407E-A947-70E740481C1C}">
-                                        <a14:useLocalDpi xmlns:a14="http://schemas.microsoft.com/office/drawing/2010/main" val="0"/>
-                                      </a:ext>
-                                    </a:extLst>
-                                  </a:blip>
-                                  <a:srcRect/>
+                                  <a:blip r:embed="rId27"/>
                                   <a:stretch>
                                     <a:fillRect/>
                                   </a:stretch>
@@ -2675,10 +2352,6 @@
                                   <a:prstGeom prst="rect">
                                     <a:avLst/>
                                   </a:prstGeom>
-                                  <a:noFill/>
-                                  <a:ln>
-                                    <a:noFill/>
-                                  </a:ln>
                                 </pic:spPr>
                               </pic:pic>
                             </a:graphicData>
@@ -2688,47 +2361,44 @@
                     </w:r>
                     <w:r>
                       <w:rPr>
-                        <w:noProof/>
                         <w:sz w:val="18"/>
                         <w:szCs w:val="18"/>
                       </w:rPr>
                       <w:t xml:space="preserve">   </w:t>
                     </w:r>
                     <w:r>
-                      <w:rPr>
-                        <w:rFonts w:cs="Calibri"/>
-                        <w:noProof/>
-                        <w:sz w:val="20"/>
-                        <w:szCs w:val="20"/>
-                        <w:lang w:eastAsia="en-US"/>
-                      </w:rPr>
+                      <w:rPr/>
                       <w:drawing>
-                        <wp:inline distT="0" distB="0" distL="0" distR="0" wp14:anchorId="6649B56A" wp14:editId="44B6C1DC">
+                        <wp:inline distT="0" distB="0" distL="0" distR="0">
                           <wp:extent cx="180975" cy="180975"/>
-                          <wp:effectExtent l="0" t="0" r="9525" b="9525"/>
-                          <wp:docPr id="7" name="Picture 7" title="Software University @ Twitter">
-                            <a:hlinkClick xmlns:a="http://schemas.openxmlformats.org/drawingml/2006/main" r:id="rId29"/>
+                          <wp:effectExtent l="0" t="0" r="0" b="0"/>
+                          <wp:docPr id="16" name="Picture 7" descr="">
+                            <a:hlinkClick xmlns:a="http://schemas.openxmlformats.org/drawingml/2006/main" r:id="rId30"/>
                           </wp:docPr>
-                          <wp:cNvGraphicFramePr/>
+                          <wp:cNvGraphicFramePr>
+                            <a:graphicFrameLocks xmlns:a="http://schemas.openxmlformats.org/drawingml/2006/main" noChangeAspect="1"/>
+                          </wp:cNvGraphicFramePr>
                           <a:graphic xmlns:a="http://schemas.openxmlformats.org/drawingml/2006/main">
                             <a:graphicData uri="http://schemas.openxmlformats.org/drawingml/2006/picture">
                               <pic:pic xmlns:pic="http://schemas.openxmlformats.org/drawingml/2006/picture">
                                 <pic:nvPicPr>
-                                  <pic:cNvPr id="7" name="Picture 7" title="Software University @ Twitter">
-                                    <a:hlinkClick r:id="rId29"/>
+                                  <pic:cNvPr id="16" name="Picture 7" descr="">
+                                    <a:hlinkClick r:id="rId30"/>
                                   </pic:cNvPr>
-                                  <pic:cNvPicPr/>
+                                  <pic:cNvPicPr>
+                                    <a:picLocks noChangeAspect="1" noChangeArrowheads="1"/>
+                                  </pic:cNvPicPr>
                                 </pic:nvPicPr>
                                 <pic:blipFill>
-                                  <a:blip r:embed="rId30"/>
+                                  <a:blip r:embed="rId29"/>
                                   <a:stretch>
                                     <a:fillRect/>
                                   </a:stretch>
                                 </pic:blipFill>
-                                <pic:spPr>
+                                <pic:spPr bwMode="auto">
                                   <a:xfrm>
                                     <a:off x="0" y="0"/>
-                                    <a:ext cx="179705" cy="179705"/>
+                                    <a:ext cx="180975" cy="180975"/>
                                   </a:xfrm>
                                   <a:prstGeom prst="rect">
                                     <a:avLst/>
@@ -2748,40 +2418,38 @@
                       <w:t xml:space="preserve">  </w:t>
                     </w:r>
                     <w:r>
-                      <w:rPr>
-                        <w:rFonts w:cs="Calibri"/>
-                        <w:noProof/>
-                        <w:sz w:val="20"/>
-                        <w:szCs w:val="20"/>
-                        <w:lang w:eastAsia="en-US"/>
-                      </w:rPr>
+                      <w:rPr/>
                       <w:drawing>
-                        <wp:inline distT="0" distB="0" distL="0" distR="0" wp14:anchorId="34C1A01D" wp14:editId="7876DAD2">
+                        <wp:inline distT="0" distB="0" distL="0" distR="0">
                           <wp:extent cx="180975" cy="180975"/>
-                          <wp:effectExtent l="0" t="0" r="9525" b="9525"/>
-                          <wp:docPr id="17" name="Picture 17" title="Software University @ YouTube">
-                            <a:hlinkClick xmlns:a="http://schemas.openxmlformats.org/drawingml/2006/main" r:id="rId31"/>
+                          <wp:effectExtent l="0" t="0" r="0" b="0"/>
+                          <wp:docPr id="17" name="Picture 17" descr="">
+                            <a:hlinkClick xmlns:a="http://schemas.openxmlformats.org/drawingml/2006/main" r:id="rId32"/>
                           </wp:docPr>
-                          <wp:cNvGraphicFramePr/>
+                          <wp:cNvGraphicFramePr>
+                            <a:graphicFrameLocks xmlns:a="http://schemas.openxmlformats.org/drawingml/2006/main" noChangeAspect="1"/>
+                          </wp:cNvGraphicFramePr>
                           <a:graphic xmlns:a="http://schemas.openxmlformats.org/drawingml/2006/main">
                             <a:graphicData uri="http://schemas.openxmlformats.org/drawingml/2006/picture">
                               <pic:pic xmlns:pic="http://schemas.openxmlformats.org/drawingml/2006/picture">
                                 <pic:nvPicPr>
-                                  <pic:cNvPr id="17" name="Picture 17" title="Software University @ YouTube">
-                                    <a:hlinkClick r:id="rId31"/>
+                                  <pic:cNvPr id="17" name="Picture 17" descr="">
+                                    <a:hlinkClick r:id="rId32"/>
                                   </pic:cNvPr>
-                                  <pic:cNvPicPr/>
+                                  <pic:cNvPicPr>
+                                    <a:picLocks noChangeAspect="1" noChangeArrowheads="1"/>
+                                  </pic:cNvPicPr>
                                 </pic:nvPicPr>
                                 <pic:blipFill>
-                                  <a:blip r:embed="rId32"/>
+                                  <a:blip r:embed="rId31"/>
                                   <a:stretch>
                                     <a:fillRect/>
                                   </a:stretch>
                                 </pic:blipFill>
-                                <pic:spPr>
+                                <pic:spPr bwMode="auto">
                                   <a:xfrm>
                                     <a:off x="0" y="0"/>
-                                    <a:ext cx="179705" cy="179705"/>
+                                    <a:ext cx="180975" cy="180975"/>
                                   </a:xfrm>
                                   <a:prstGeom prst="rect">
                                     <a:avLst/>
@@ -2801,19 +2469,13 @@
                       <w:t xml:space="preserve">   </w:t>
                     </w:r>
                     <w:r>
-                      <w:rPr>
-                        <w:rFonts w:cs="Calibri"/>
-                        <w:noProof/>
-                        <w:sz w:val="20"/>
-                        <w:szCs w:val="20"/>
-                        <w:lang w:eastAsia="en-US"/>
-                      </w:rPr>
+                      <w:rPr/>
                       <w:drawing>
-                        <wp:inline distT="0" distB="0" distL="0" distR="0" wp14:anchorId="03285500" wp14:editId="560DE478">
+                        <wp:inline distT="0" distB="0" distL="0" distR="0">
                           <wp:extent cx="180975" cy="180975"/>
-                          <wp:effectExtent l="0" t="0" r="9525" b="9525"/>
-                          <wp:docPr id="3" name="Picture 3">
-                            <a:hlinkClick xmlns:a="http://schemas.openxmlformats.org/drawingml/2006/main" r:id="rId33"/>
+                          <wp:effectExtent l="0" t="0" r="0" b="0"/>
+                          <wp:docPr id="18" name="Picture 3" descr="">
+                            <a:hlinkClick xmlns:a="http://schemas.openxmlformats.org/drawingml/2006/main" r:id="rId34"/>
                           </wp:docPr>
                           <wp:cNvGraphicFramePr>
                             <a:graphicFrameLocks xmlns:a="http://schemas.openxmlformats.org/drawingml/2006/main" noChangeAspect="1"/>
@@ -2822,22 +2484,16 @@
                             <a:graphicData uri="http://schemas.openxmlformats.org/drawingml/2006/picture">
                               <pic:pic xmlns:pic="http://schemas.openxmlformats.org/drawingml/2006/picture">
                                 <pic:nvPicPr>
-                                  <pic:cNvPr id="0" name="Picture 21">
-                                    <a:hlinkClick r:id="rId33"/>
+                                  <pic:cNvPr id="18" name="Picture 3" descr="">
+                                    <a:hlinkClick r:id="rId34"/>
                                   </pic:cNvPr>
                                   <pic:cNvPicPr>
                                     <a:picLocks noChangeAspect="1" noChangeArrowheads="1"/>
                                   </pic:cNvPicPr>
                                 </pic:nvPicPr>
                                 <pic:blipFill>
-                                  <a:blip r:embed="rId34">
-                                    <a:extLst>
-                                      <a:ext uri="{28A0092B-C50C-407E-A947-70E740481C1C}">
-                                        <a14:useLocalDpi xmlns:a14="http://schemas.microsoft.com/office/drawing/2010/main" val="0"/>
-                                      </a:ext>
-                                    </a:extLst>
-                                  </a:blip>
-                                  <a:srcRect l="-153" t="-76" r="-153" b="-76"/>
+                                  <a:blip r:embed="rId33"/>
+                                  <a:srcRect l="-154" t="-74" r="-154" b="-74"/>
                                   <a:stretch>
                                     <a:fillRect/>
                                   </a:stretch>
@@ -2850,10 +2506,6 @@
                                   <a:prstGeom prst="rect">
                                     <a:avLst/>
                                   </a:prstGeom>
-                                  <a:noFill/>
-                                  <a:ln>
-                                    <a:noFill/>
-                                  </a:ln>
                                 </pic:spPr>
                               </pic:pic>
                             </a:graphicData>
@@ -2869,19 +2521,13 @@
                       <w:t xml:space="preserve">   </w:t>
                     </w:r>
                     <w:r>
-                      <w:rPr>
-                        <w:rFonts w:cs="Calibri"/>
-                        <w:noProof/>
-                        <w:sz w:val="20"/>
-                        <w:szCs w:val="20"/>
-                        <w:lang w:eastAsia="en-US"/>
-                      </w:rPr>
+                      <w:rPr/>
                       <w:drawing>
-                        <wp:inline distT="0" distB="0" distL="0" distR="0" wp14:anchorId="3D519A05" wp14:editId="7A129789">
+                        <wp:inline distT="0" distB="0" distL="0" distR="0">
                           <wp:extent cx="180975" cy="180975"/>
-                          <wp:effectExtent l="0" t="0" r="9525" b="9525"/>
-                          <wp:docPr id="2" name="Picture 2">
-                            <a:hlinkClick xmlns:a="http://schemas.openxmlformats.org/drawingml/2006/main" r:id="rId35"/>
+                          <wp:effectExtent l="0" t="0" r="0" b="0"/>
+                          <wp:docPr id="19" name="Picture 2" descr="">
+                            <a:hlinkClick xmlns:a="http://schemas.openxmlformats.org/drawingml/2006/main" r:id="rId36"/>
                           </wp:docPr>
                           <wp:cNvGraphicFramePr>
                             <a:graphicFrameLocks xmlns:a="http://schemas.openxmlformats.org/drawingml/2006/main" noChangeAspect="1"/>
@@ -2890,22 +2536,15 @@
                             <a:graphicData uri="http://schemas.openxmlformats.org/drawingml/2006/picture">
                               <pic:pic xmlns:pic="http://schemas.openxmlformats.org/drawingml/2006/picture">
                                 <pic:nvPicPr>
-                                  <pic:cNvPr id="0" name="Picture 22">
-                                    <a:hlinkClick r:id="rId35"/>
+                                  <pic:cNvPr id="19" name="Picture 2" descr="">
+                                    <a:hlinkClick r:id="rId36"/>
                                   </pic:cNvPr>
                                   <pic:cNvPicPr>
                                     <a:picLocks noChangeAspect="1" noChangeArrowheads="1"/>
                                   </pic:cNvPicPr>
                                 </pic:nvPicPr>
                                 <pic:blipFill>
-                                  <a:blip r:embed="rId36">
-                                    <a:extLst>
-                                      <a:ext uri="{28A0092B-C50C-407E-A947-70E740481C1C}">
-                                        <a14:useLocalDpi xmlns:a14="http://schemas.microsoft.com/office/drawing/2010/main" val="0"/>
-                                      </a:ext>
-                                    </a:extLst>
-                                  </a:blip>
-                                  <a:srcRect/>
+                                  <a:blip r:embed="rId35"/>
                                   <a:stretch>
                                     <a:fillRect/>
                                   </a:stretch>
@@ -2918,10 +2557,6 @@
                                   <a:prstGeom prst="rect">
                                     <a:avLst/>
                                   </a:prstGeom>
-                                  <a:noFill/>
-                                  <a:ln>
-                                    <a:noFill/>
-                                  </a:ln>
                                 </pic:spPr>
                               </pic:pic>
                             </a:graphicData>
@@ -2937,40 +2572,38 @@
                       <w:t xml:space="preserve">   </w:t>
                     </w:r>
                     <w:r>
-                      <w:rPr>
-                        <w:rFonts w:cs="Calibri"/>
-                        <w:noProof/>
-                        <w:sz w:val="20"/>
-                        <w:szCs w:val="20"/>
-                        <w:lang w:eastAsia="en-US"/>
-                      </w:rPr>
+                      <w:rPr/>
                       <w:drawing>
-                        <wp:inline distT="0" distB="0" distL="0" distR="0" wp14:anchorId="7E8E946C" wp14:editId="330498F3">
+                        <wp:inline distT="0" distB="0" distL="0" distR="0">
                           <wp:extent cx="180975" cy="180975"/>
-                          <wp:effectExtent l="0" t="0" r="9525" b="9525"/>
-                          <wp:docPr id="23" name="Picture 23" title="Software University: Email Us">
-                            <a:hlinkClick xmlns:a="http://schemas.openxmlformats.org/drawingml/2006/main" r:id="rId37"/>
+                          <wp:effectExtent l="0" t="0" r="0" b="0"/>
+                          <wp:docPr id="20" name="Picture 23" descr="">
+                            <a:hlinkClick xmlns:a="http://schemas.openxmlformats.org/drawingml/2006/main" r:id="rId38"/>
                           </wp:docPr>
-                          <wp:cNvGraphicFramePr/>
+                          <wp:cNvGraphicFramePr>
+                            <a:graphicFrameLocks xmlns:a="http://schemas.openxmlformats.org/drawingml/2006/main" noChangeAspect="1"/>
+                          </wp:cNvGraphicFramePr>
                           <a:graphic xmlns:a="http://schemas.openxmlformats.org/drawingml/2006/main">
                             <a:graphicData uri="http://schemas.openxmlformats.org/drawingml/2006/picture">
                               <pic:pic xmlns:pic="http://schemas.openxmlformats.org/drawingml/2006/picture">
                                 <pic:nvPicPr>
-                                  <pic:cNvPr id="23" name="Picture 23" title="Software University: Email Us">
-                                    <a:hlinkClick r:id="rId37"/>
+                                  <pic:cNvPr id="20" name="Picture 23" descr="">
+                                    <a:hlinkClick r:id="rId38"/>
                                   </pic:cNvPr>
-                                  <pic:cNvPicPr/>
+                                  <pic:cNvPicPr>
+                                    <a:picLocks noChangeAspect="1" noChangeArrowheads="1"/>
+                                  </pic:cNvPicPr>
                                 </pic:nvPicPr>
                                 <pic:blipFill>
-                                  <a:blip r:embed="rId38"/>
+                                  <a:blip r:embed="rId37"/>
                                   <a:stretch>
                                     <a:fillRect/>
                                   </a:stretch>
                                 </pic:blipFill>
-                                <pic:spPr>
+                                <pic:spPr bwMode="auto">
                                   <a:xfrm>
                                     <a:off x="0" y="0"/>
-                                    <a:ext cx="179705" cy="179705"/>
+                                    <a:ext cx="180975" cy="180975"/>
                                   </a:xfrm>
                                   <a:prstGeom prst="rect">
                                     <a:avLst/>
@@ -2985,49 +2618,92 @@
                   </w:p>
                 </w:txbxContent>
               </v:textbox>
-            </v:shape>
+              <w10:wrap type="none"/>
+            </v:rect>
           </w:pict>
         </mc:Fallback>
       </mc:AlternateContent>
-    </w:r>
-    <w:r>
-      <w:rPr>
-        <w:noProof/>
-        <w:lang w:eastAsia="en-US"/>
-      </w:rPr>
+      <w:drawing>
+        <wp:anchor behindDoc="1" distT="0" distB="0" distL="114300" distR="114300" simplePos="0" locked="0" layoutInCell="0" allowOverlap="1" relativeHeight="7">
+          <wp:simplePos x="0" y="0"/>
+          <wp:positionH relativeFrom="column">
+            <wp:posOffset>-323850</wp:posOffset>
+          </wp:positionH>
+          <wp:positionV relativeFrom="paragraph">
+            <wp:posOffset>190500</wp:posOffset>
+          </wp:positionV>
+          <wp:extent cx="1252855" cy="432435"/>
+          <wp:effectExtent l="0" t="0" r="0" b="0"/>
+          <wp:wrapSquare wrapText="bothSides"/>
+          <wp:docPr id="21" name="Picture 1" descr="">
+            <a:hlinkClick xmlns:a="http://schemas.openxmlformats.org/drawingml/2006/main" r:id="rId40"/>
+          </wp:docPr>
+          <wp:cNvGraphicFramePr>
+            <a:graphicFrameLocks xmlns:a="http://schemas.openxmlformats.org/drawingml/2006/main" noChangeAspect="1"/>
+          </wp:cNvGraphicFramePr>
+          <a:graphic xmlns:a="http://schemas.openxmlformats.org/drawingml/2006/main">
+            <a:graphicData uri="http://schemas.openxmlformats.org/drawingml/2006/picture">
+              <pic:pic xmlns:pic="http://schemas.openxmlformats.org/drawingml/2006/picture">
+                <pic:nvPicPr>
+                  <pic:cNvPr id="21" name="Picture 1" descr="">
+                    <a:hlinkClick r:id="rId40"/>
+                  </pic:cNvPr>
+                  <pic:cNvPicPr>
+                    <a:picLocks noChangeAspect="1" noChangeArrowheads="1"/>
+                  </pic:cNvPicPr>
+                </pic:nvPicPr>
+                <pic:blipFill>
+                  <a:blip r:embed="rId39"/>
+                  <a:stretch>
+                    <a:fillRect/>
+                  </a:stretch>
+                </pic:blipFill>
+                <pic:spPr bwMode="auto">
+                  <a:xfrm>
+                    <a:off x="0" y="0"/>
+                    <a:ext cx="1252855" cy="432435"/>
+                  </a:xfrm>
+                  <a:prstGeom prst="rect">
+                    <a:avLst/>
+                  </a:prstGeom>
+                </pic:spPr>
+              </pic:pic>
+            </a:graphicData>
+          </a:graphic>
+        </wp:anchor>
+      </w:drawing>
       <mc:AlternateContent>
         <mc:Choice Requires="wps">
           <w:drawing>
-            <wp:anchor distT="0" distB="0" distL="114300" distR="114300" simplePos="0" relativeHeight="251657728" behindDoc="0" locked="0" layoutInCell="1" allowOverlap="1" wp14:anchorId="0B3B8B93" wp14:editId="7B4D298B">
+            <wp:anchor behindDoc="1" distT="6350" distB="0" distL="6350" distR="0" simplePos="0" locked="0" layoutInCell="0" allowOverlap="1" relativeHeight="9" wp14:anchorId="0B3B8B93">
               <wp:simplePos x="0" y="0"/>
               <wp:positionH relativeFrom="margin">
                 <wp:align>center</wp:align>
               </wp:positionH>
               <wp:positionV relativeFrom="paragraph">
-                <wp:posOffset>37465</wp:posOffset>
+                <wp:posOffset>36830</wp:posOffset>
               </wp:positionV>
-              <wp:extent cx="6614160" cy="0"/>
+              <wp:extent cx="6614795" cy="1270"/>
               <wp:effectExtent l="0" t="0" r="34290" b="19050"/>
               <wp:wrapNone/>
-              <wp:docPr id="19" name="Straight Connector 19"/>
-              <wp:cNvGraphicFramePr/>
+              <wp:docPr id="22" name="Straight Connector 19"/>
               <a:graphic xmlns:a="http://schemas.openxmlformats.org/drawingml/2006/main">
                 <a:graphicData uri="http://schemas.microsoft.com/office/word/2010/wordprocessingShape">
                   <wps:wsp>
-                    <wps:cNvCnPr/>
+                    <wps:cNvSpPr/>
                     <wps:spPr>
-                      <a:xfrm flipV="1">
+                      <a:xfrm>
                         <a:off x="0" y="0"/>
-                        <a:ext cx="6614160" cy="0"/>
+                        <a:ext cx="6614280" cy="720"/>
                       </a:xfrm>
                       <a:prstGeom prst="line">
                         <a:avLst/>
                       </a:prstGeom>
-                      <a:ln w="12700" cap="rnd">
+                      <a:ln cap="rnd" w="12700">
                         <a:solidFill>
-                          <a:schemeClr val="accent6">
+                          <a:srgbClr val="70ad47">
                             <a:lumMod val="50000"/>
-                          </a:schemeClr>
+                          </a:srgbClr>
                         </a:solidFill>
                       </a:ln>
                     </wps:spPr>
@@ -3041,478 +2717,591 @@
                       <a:effectRef idx="0">
                         <a:schemeClr val="accent1"/>
                       </a:effectRef>
-                      <a:fontRef idx="minor">
-                        <a:schemeClr val="tx1"/>
-                      </a:fontRef>
+                      <a:fontRef idx="minor"/>
                     </wps:style>
                     <wps:bodyPr/>
                   </wps:wsp>
                 </a:graphicData>
               </a:graphic>
-              <wp14:sizeRelH relativeFrom="page">
-                <wp14:pctWidth>0</wp14:pctWidth>
-              </wp14:sizeRelH>
-              <wp14:sizeRelV relativeFrom="page">
-                <wp14:pctHeight>0</wp14:pctHeight>
-              </wp14:sizeRelV>
             </wp:anchor>
           </w:drawing>
         </mc:Choice>
         <mc:Fallback>
           <w:pict>
-            <v:line w14:anchorId="747B99B2" id="Straight Connector 19" o:spid="_x0000_s1026" style="position:absolute;flip:y;z-index:251658240;visibility:visible;mso-wrap-style:square;mso-width-percent:0;mso-height-percent:0;mso-wrap-distance-left:9pt;mso-wrap-distance-top:0;mso-wrap-distance-right:9pt;mso-wrap-distance-bottom:0;mso-position-horizontal:center;mso-position-horizontal-relative:margin;mso-position-vertical:absolute;mso-position-vertical-relative:text;mso-width-percent:0;mso-height-percent:0;mso-width-relative:page;mso-height-relative:page" from="0,2.95pt" to="520.8pt,2.95pt" o:gfxdata="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" strokecolor="#375623 [1609]" strokeweight="1pt">
-              <v:stroke joinstyle="miter" endcap="round"/>
-              <w10:wrap anchorx="margin"/>
+            <v:line id="shape_0" from="-26.4pt,2.9pt" to="494.35pt,2.9pt" ID="Straight Connector 19" stroked="t" o:allowincell="f" style="position:absolute;mso-position-horizontal:center;mso-position-horizontal-relative:margin" wp14:anchorId="0B3B8B93">
+              <v:stroke color="#385623" weight="12600" joinstyle="miter" endcap="round"/>
+              <v:fill o:detectmouseclick="t" on="false"/>
+              <w10:wrap type="none"/>
             </v:line>
           </w:pict>
         </mc:Fallback>
       </mc:AlternateContent>
     </w:r>
-    <w:r>
-      <w:rPr>
-        <w:noProof/>
-        <w:lang w:eastAsia="en-US"/>
-      </w:rPr>
-      <w:drawing>
-        <wp:anchor distT="0" distB="0" distL="114300" distR="114300" simplePos="0" relativeHeight="251658752" behindDoc="0" locked="0" layoutInCell="1" allowOverlap="1" wp14:anchorId="596ED057" wp14:editId="6958C94D">
-          <wp:simplePos x="0" y="0"/>
-          <wp:positionH relativeFrom="column">
-            <wp:posOffset>-323850</wp:posOffset>
-          </wp:positionH>
-          <wp:positionV relativeFrom="paragraph">
-            <wp:posOffset>190500</wp:posOffset>
-          </wp:positionV>
-          <wp:extent cx="1252855" cy="432435"/>
-          <wp:effectExtent l="0" t="0" r="0" b="5715"/>
-          <wp:wrapSquare wrapText="bothSides"/>
-          <wp:docPr id="1" name="Picture 1">
-            <a:hlinkClick xmlns:a="http://schemas.openxmlformats.org/drawingml/2006/main" r:id="rId21"/>
-          </wp:docPr>
-          <wp:cNvGraphicFramePr>
-            <a:graphicFrameLocks xmlns:a="http://schemas.openxmlformats.org/drawingml/2006/main" noChangeAspect="1"/>
-          </wp:cNvGraphicFramePr>
-          <a:graphic xmlns:a="http://schemas.openxmlformats.org/drawingml/2006/main">
-            <a:graphicData uri="http://schemas.openxmlformats.org/drawingml/2006/picture">
-              <pic:pic xmlns:pic="http://schemas.openxmlformats.org/drawingml/2006/picture">
-                <pic:nvPicPr>
-                  <pic:cNvPr id="0" name="Picture 1">
-                    <a:hlinkClick r:id="rId21"/>
-                  </pic:cNvPr>
-                  <pic:cNvPicPr>
-                    <a:picLocks noChangeAspect="1" noChangeArrowheads="1"/>
-                  </pic:cNvPicPr>
-                </pic:nvPicPr>
-                <pic:blipFill>
-                  <a:blip r:embed="rId39">
-                    <a:extLst>
-                      <a:ext uri="{28A0092B-C50C-407E-A947-70E740481C1C}">
-                        <a14:useLocalDpi xmlns:a14="http://schemas.microsoft.com/office/drawing/2010/main" val="0"/>
-                      </a:ext>
-                    </a:extLst>
-                  </a:blip>
-                  <a:srcRect/>
-                  <a:stretch>
-                    <a:fillRect/>
-                  </a:stretch>
-                </pic:blipFill>
-                <pic:spPr bwMode="auto">
-                  <a:xfrm>
-                    <a:off x="0" y="0"/>
-                    <a:ext cx="1252855" cy="432435"/>
-                  </a:xfrm>
-                  <a:prstGeom prst="rect">
-                    <a:avLst/>
-                  </a:prstGeom>
-                  <a:noFill/>
-                </pic:spPr>
-              </pic:pic>
-            </a:graphicData>
-          </a:graphic>
-          <wp14:sizeRelH relativeFrom="margin">
-            <wp14:pctWidth>0</wp14:pctWidth>
-          </wp14:sizeRelH>
-          <wp14:sizeRelV relativeFrom="margin">
-            <wp14:pctHeight>0</wp14:pctHeight>
-          </wp14:sizeRelV>
-        </wp:anchor>
-      </w:drawing>
-    </w:r>
   </w:p>
   <w:p>
     <w:pPr>
-      <w:pStyle w:val="a5"/>
+      <w:pStyle w:val="Footer"/>
+      <w:rPr/>
     </w:pPr>
+    <w:r>
+      <w:rPr/>
+    </w:r>
   </w:p>
 </w:ftr>
 </file>
 
-<file path=word/footnotes.xml><?xml version="1.0" encoding="utf-8"?>
-<w:footnotes xmlns:wpc="http://schemas.microsoft.com/office/word/2010/wordprocessingCanvas" xmlns:cx="http://schemas.microsoft.com/office/drawing/2014/chartex" xmlns:cx1="http://schemas.microsoft.com/office/drawing/2015/9/8/chartex" xmlns:cx2="http://schemas.microsoft.com/office/drawing/2015/10/21/chartex" xmlns:cx3="http://schemas.microsoft.com/office/drawing/2016/5/9/chartex" xmlns:cx4="http://schemas.microsoft.com/office/drawing/2016/5/10/chartex" xmlns:cx5="http://schemas.microsoft.com/office/drawing/2016/5/11/chartex" xmlns:cx6="http://schemas.microsoft.com/office/drawing/2016/5/12/chartex" xmlns:cx7="http://schemas.microsoft.com/office/drawing/2016/5/13/chartex" xmlns:cx8="http://schemas.microsoft.com/office/drawing/2016/5/14/chartex" xmlns:mc="http://schemas.openxmlformats.org/markup-compatibility/2006" xmlns:aink="http://schemas.microsoft.com/office/drawing/2016/ink" xmlns:am3d="http://schemas.microsoft.com/office/drawing/2017/model3d" xmlns:o="urn:schemas-microsoft-com:office:office" xmlns:oel="http://schemas.microsoft.com/office/2019/extlst" xmlns:r="http://schemas.openxmlformats.org/officeDocument/2006/relationships" xmlns:m="http://schemas.openxmlformats.org/officeDocument/2006/math" xmlns:v="urn:schemas-microsoft-com:vml" xmlns:wp14="http://schemas.microsoft.com/office/word/2010/wordprocessingDrawing" xmlns:wp="http://schemas.openxmlformats.org/drawingml/2006/wordprocessingDrawing" xmlns:w10="urn:schemas-microsoft-com:office:word" xmlns:w="http://schemas.openxmlformats.org/wordprocessingml/2006/main" xmlns:w14="http://schemas.microsoft.com/office/word/2010/wordml" xmlns:w15="http://schemas.microsoft.com/office/word/2012/wordml" xmlns:w16cex="http://schemas.microsoft.com/office/word/2018/wordml/cex" xmlns:w16cid="http://schemas.microsoft.com/office/word/2016/wordml/cid" xmlns:w16="http://schemas.microsoft.com/office/word/2018/wordml" xmlns:w16sdtdh="http://schemas.microsoft.com/office/word/2020/wordml/sdtdatahash" xmlns:w16se="http://schemas.microsoft.com/office/word/2015/wordml/symex" xmlns:wpg="http://schemas.microsoft.com/office/word/2010/wordprocessingGroup" xmlns:wpi="http://schemas.microsoft.com/office/word/2010/wordprocessingInk" xmlns:wne="http://schemas.microsoft.com/office/word/2006/wordml" xmlns:wps="http://schemas.microsoft.com/office/word/2010/wordprocessingShape" mc:Ignorable="w14 w15 w16se w16cid w16 w16cex w16sdtdh wp14">
-  <w:footnote w:type="separator" w:id="-1">
-    <w:p>
-      <w:pPr>
-        <w:spacing w:before="0" w:after="0" w:line="240" w:lineRule="auto"/>
-      </w:pPr>
-      <w:r>
-        <w:separator/>
-      </w:r>
-    </w:p>
-  </w:footnote>
-  <w:footnote w:type="continuationSeparator" w:id="0">
-    <w:p>
-      <w:pPr>
-        <w:spacing w:before="0" w:after="0" w:line="240" w:lineRule="auto"/>
-      </w:pPr>
-      <w:r>
-        <w:continuationSeparator/>
-      </w:r>
-    </w:p>
-  </w:footnote>
-</w:footnotes>
-</file>
-
 <file path=word/numbering.xml><?xml version="1.0" encoding="utf-8"?>
-<w:numbering xmlns:wpc="http://schemas.microsoft.com/office/word/2010/wordprocessingCanvas" xmlns:cx="http://schemas.microsoft.com/office/drawing/2014/chartex" xmlns:cx1="http://schemas.microsoft.com/office/drawing/2015/9/8/chartex" xmlns:cx2="http://schemas.microsoft.com/office/drawing/2015/10/21/chartex" xmlns:cx3="http://schemas.microsoft.com/office/drawing/2016/5/9/chartex" xmlns:cx4="http://schemas.microsoft.com/office/drawing/2016/5/10/chartex" xmlns:cx5="http://schemas.microsoft.com/office/drawing/2016/5/11/chartex" xmlns:cx6="http://schemas.microsoft.com/office/drawing/2016/5/12/chartex" xmlns:cx7="http://schemas.microsoft.com/office/drawing/2016/5/13/chartex" xmlns:cx8="http://schemas.microsoft.com/office/drawing/2016/5/14/chartex" xmlns:mc="http://schemas.openxmlformats.org/markup-compatibility/2006" xmlns:aink="http://schemas.microsoft.com/office/drawing/2016/ink" xmlns:am3d="http://schemas.microsoft.com/office/drawing/2017/model3d" xmlns:o="urn:schemas-microsoft-com:office:office" xmlns:oel="http://schemas.microsoft.com/office/2019/extlst" xmlns:r="http://schemas.openxmlformats.org/officeDocument/2006/relationships" xmlns:m="http://schemas.openxmlformats.org/officeDocument/2006/math" xmlns:v="urn:schemas-microsoft-com:vml" xmlns:wp14="http://schemas.microsoft.com/office/word/2010/wordprocessingDrawing" xmlns:wp="http://schemas.openxmlformats.org/drawingml/2006/wordprocessingDrawing" xmlns:w10="urn:schemas-microsoft-com:office:word" xmlns:w="http://schemas.openxmlformats.org/wordprocessingml/2006/main" xmlns:w14="http://schemas.microsoft.com/office/word/2010/wordml" xmlns:w15="http://schemas.microsoft.com/office/word/2012/wordml" xmlns:w16cex="http://schemas.microsoft.com/office/word/2018/wordml/cex" xmlns:w16cid="http://schemas.microsoft.com/office/word/2016/wordml/cid" xmlns:w16="http://schemas.microsoft.com/office/word/2018/wordml" xmlns:w16sdtdh="http://schemas.microsoft.com/office/word/2020/wordml/sdtdatahash" xmlns:w16se="http://schemas.microsoft.com/office/word/2015/wordml/symex" xmlns:wpg="http://schemas.microsoft.com/office/word/2010/wordprocessingGroup" xmlns:wpi="http://schemas.microsoft.com/office/word/2010/wordprocessingInk" xmlns:wne="http://schemas.microsoft.com/office/word/2006/wordml" xmlns:wps="http://schemas.microsoft.com/office/word/2010/wordprocessingShape" mc:Ignorable="w14 w15 w16se w16cid w16 w16cex w16sdtdh wp14">
-  <w:abstractNum w:abstractNumId="0" w15:restartNumberingAfterBreak="0">
-    <w:nsid w:val="0B950A3D"/>
-    <w:multiLevelType w:val="hybridMultilevel"/>
-    <w:tmpl w:val="286C2082"/>
-    <w:lvl w:ilvl="0" w:tplc="04090003">
+<w:numbering xmlns:w="http://schemas.openxmlformats.org/wordprocessingml/2006/main" xmlns:o="urn:schemas-microsoft-com:office:office" xmlns:r="http://schemas.openxmlformats.org/officeDocument/2006/relationships" xmlns:v="urn:schemas-microsoft-com:vml" xmlns:mc="http://schemas.openxmlformats.org/markup-compatibility/2006" xmlns:w14="http://schemas.microsoft.com/office/word/2010/wordml" mc:Ignorable="w14">
+  <w:abstractNum w:abstractNumId="1">
+    <w:lvl w:ilvl="0">
       <w:start w:val="1"/>
       <w:numFmt w:val="bullet"/>
       <w:lvlText w:val="o"/>
       <w:lvlJc w:val="left"/>
       <w:pPr>
+        <w:tabs>
+          <w:tab w:val="num" w:pos="0"/>
+        </w:tabs>
         <w:ind w:left="720" w:hanging="360"/>
       </w:pPr>
       <w:rPr>
         <w:rFonts w:ascii="Courier New" w:hAnsi="Courier New" w:cs="Courier New" w:hint="default"/>
       </w:rPr>
     </w:lvl>
-    <w:lvl w:ilvl="1" w:tplc="04090003">
+    <w:lvl w:ilvl="1">
       <w:start w:val="1"/>
       <w:numFmt w:val="bullet"/>
       <w:lvlText w:val="o"/>
       <w:lvlJc w:val="left"/>
       <w:pPr>
+        <w:tabs>
+          <w:tab w:val="num" w:pos="0"/>
+        </w:tabs>
         <w:ind w:left="1440" w:hanging="360"/>
       </w:pPr>
       <w:rPr>
         <w:rFonts w:ascii="Courier New" w:hAnsi="Courier New" w:cs="Courier New" w:hint="default"/>
       </w:rPr>
     </w:lvl>
-    <w:lvl w:ilvl="2" w:tplc="04090005" w:tentative="1">
+    <w:lvl w:ilvl="2">
       <w:start w:val="1"/>
       <w:numFmt w:val="bullet"/>
       <w:lvlText w:val=""/>
       <w:lvlJc w:val="left"/>
       <w:pPr>
+        <w:tabs>
+          <w:tab w:val="num" w:pos="0"/>
+        </w:tabs>
         <w:ind w:left="2160" w:hanging="360"/>
       </w:pPr>
       <w:rPr>
-        <w:rFonts w:ascii="Wingdings" w:hAnsi="Wingdings" w:hint="default"/>
+        <w:rFonts w:ascii="Wingdings" w:hAnsi="Wingdings" w:cs="Wingdings" w:hint="default"/>
       </w:rPr>
     </w:lvl>
-    <w:lvl w:ilvl="3" w:tplc="04090001" w:tentative="1">
+    <w:lvl w:ilvl="3">
       <w:start w:val="1"/>
       <w:numFmt w:val="bullet"/>
       <w:lvlText w:val=""/>
       <w:lvlJc w:val="left"/>
       <w:pPr>
+        <w:tabs>
+          <w:tab w:val="num" w:pos="0"/>
+        </w:tabs>
         <w:ind w:left="2880" w:hanging="360"/>
       </w:pPr>
       <w:rPr>
-        <w:rFonts w:ascii="Symbol" w:hAnsi="Symbol" w:hint="default"/>
+        <w:rFonts w:ascii="Symbol" w:hAnsi="Symbol" w:cs="Symbol" w:hint="default"/>
       </w:rPr>
     </w:lvl>
-    <w:lvl w:ilvl="4" w:tplc="04090003" w:tentative="1">
+    <w:lvl w:ilvl="4">
       <w:start w:val="1"/>
       <w:numFmt w:val="bullet"/>
       <w:lvlText w:val="o"/>
       <w:lvlJc w:val="left"/>
       <w:pPr>
+        <w:tabs>
+          <w:tab w:val="num" w:pos="0"/>
+        </w:tabs>
         <w:ind w:left="3600" w:hanging="360"/>
       </w:pPr>
       <w:rPr>
         <w:rFonts w:ascii="Courier New" w:hAnsi="Courier New" w:cs="Courier New" w:hint="default"/>
       </w:rPr>
     </w:lvl>
-    <w:lvl w:ilvl="5" w:tplc="04090005" w:tentative="1">
+    <w:lvl w:ilvl="5">
       <w:start w:val="1"/>
       <w:numFmt w:val="bullet"/>
       <w:lvlText w:val=""/>
       <w:lvlJc w:val="left"/>
       <w:pPr>
+        <w:tabs>
+          <w:tab w:val="num" w:pos="0"/>
+        </w:tabs>
         <w:ind w:left="4320" w:hanging="360"/>
       </w:pPr>
       <w:rPr>
-        <w:rFonts w:ascii="Wingdings" w:hAnsi="Wingdings" w:hint="default"/>
+        <w:rFonts w:ascii="Wingdings" w:hAnsi="Wingdings" w:cs="Wingdings" w:hint="default"/>
       </w:rPr>
     </w:lvl>
-    <w:lvl w:ilvl="6" w:tplc="04090001" w:tentative="1">
+    <w:lvl w:ilvl="6">
       <w:start w:val="1"/>
       <w:numFmt w:val="bullet"/>
       <w:lvlText w:val=""/>
       <w:lvlJc w:val="left"/>
       <w:pPr>
+        <w:tabs>
+          <w:tab w:val="num" w:pos="0"/>
+        </w:tabs>
         <w:ind w:left="5040" w:hanging="360"/>
       </w:pPr>
       <w:rPr>
-        <w:rFonts w:ascii="Symbol" w:hAnsi="Symbol" w:hint="default"/>
+        <w:rFonts w:ascii="Symbol" w:hAnsi="Symbol" w:cs="Symbol" w:hint="default"/>
       </w:rPr>
     </w:lvl>
-    <w:lvl w:ilvl="7" w:tplc="04090003" w:tentative="1">
+    <w:lvl w:ilvl="7">
       <w:start w:val="1"/>
       <w:numFmt w:val="bullet"/>
       <w:lvlText w:val="o"/>
       <w:lvlJc w:val="left"/>
       <w:pPr>
+        <w:tabs>
+          <w:tab w:val="num" w:pos="0"/>
+        </w:tabs>
         <w:ind w:left="5760" w:hanging="360"/>
       </w:pPr>
       <w:rPr>
         <w:rFonts w:ascii="Courier New" w:hAnsi="Courier New" w:cs="Courier New" w:hint="default"/>
       </w:rPr>
     </w:lvl>
-    <w:lvl w:ilvl="8" w:tplc="04090005" w:tentative="1">
+    <w:lvl w:ilvl="8">
       <w:start w:val="1"/>
       <w:numFmt w:val="bullet"/>
       <w:lvlText w:val=""/>
       <w:lvlJc w:val="left"/>
       <w:pPr>
+        <w:tabs>
+          <w:tab w:val="num" w:pos="0"/>
+        </w:tabs>
         <w:ind w:left="6480" w:hanging="360"/>
       </w:pPr>
       <w:rPr>
-        <w:rFonts w:ascii="Wingdings" w:hAnsi="Wingdings" w:hint="default"/>
+        <w:rFonts w:ascii="Wingdings" w:hAnsi="Wingdings" w:cs="Wingdings" w:hint="default"/>
       </w:rPr>
     </w:lvl>
   </w:abstractNum>
-  <w:abstractNum w:abstractNumId="1" w15:restartNumberingAfterBreak="0">
-    <w:nsid w:val="4A9F686A"/>
-    <w:multiLevelType w:val="hybridMultilevel"/>
-    <w:tmpl w:val="FBD47F8C"/>
-    <w:lvl w:ilvl="0" w:tplc="9796050A">
+  <w:abstractNum w:abstractNumId="2">
+    <w:lvl w:ilvl="0">
       <w:numFmt w:val="bullet"/>
       <w:lvlText w:val=""/>
       <w:lvlJc w:val="left"/>
       <w:pPr>
-        <w:ind w:left="360" w:firstLine="0"/>
+        <w:tabs>
+          <w:tab w:val="num" w:pos="0"/>
+        </w:tabs>
+        <w:ind w:left="360" w:hanging="0"/>
       </w:pPr>
       <w:rPr>
-        <w:rFonts w:ascii="Symbol" w:hAnsi="Symbol" w:cs="Symbol"/>
+        <w:rFonts w:ascii="Symbol" w:hAnsi="Symbol" w:cs="Symbol" w:hint="default"/>
       </w:rPr>
     </w:lvl>
-    <w:lvl w:ilvl="1" w:tplc="A69ACBBA">
+    <w:lvl w:ilvl="1">
+      <w:start w:val="0"/>
       <w:numFmt w:val="bullet"/>
       <w:lvlText w:val="o"/>
       <w:lvlJc w:val="left"/>
       <w:pPr>
-        <w:ind w:left="1080" w:firstLine="0"/>
+        <w:tabs>
+          <w:tab w:val="num" w:pos="0"/>
+        </w:tabs>
+        <w:ind w:left="1080" w:hanging="0"/>
       </w:pPr>
       <w:rPr>
-        <w:rFonts w:ascii="Courier New" w:hAnsi="Courier New" w:cs="Courier New"/>
+        <w:rFonts w:ascii="Courier New" w:hAnsi="Courier New" w:cs="Courier New" w:hint="default"/>
       </w:rPr>
     </w:lvl>
-    <w:lvl w:ilvl="2" w:tplc="509839E4">
+    <w:lvl w:ilvl="2">
+      <w:start w:val="0"/>
       <w:numFmt w:val="bullet"/>
       <w:lvlText w:val=""/>
       <w:lvlJc w:val="left"/>
       <w:pPr>
-        <w:ind w:left="1800" w:firstLine="0"/>
+        <w:tabs>
+          <w:tab w:val="num" w:pos="0"/>
+        </w:tabs>
+        <w:ind w:left="1800" w:hanging="0"/>
       </w:pPr>
       <w:rPr>
-        <w:rFonts w:ascii="Wingdings" w:eastAsia="Wingdings" w:hAnsi="Wingdings" w:cs="Wingdings"/>
+        <w:rFonts w:ascii="Wingdings" w:hAnsi="Wingdings" w:cs="Wingdings" w:hint="default"/>
       </w:rPr>
     </w:lvl>
-    <w:lvl w:ilvl="3" w:tplc="4F468E62">
+    <w:lvl w:ilvl="3">
+      <w:start w:val="0"/>
       <w:numFmt w:val="bullet"/>
       <w:lvlText w:val=""/>
       <w:lvlJc w:val="left"/>
       <w:pPr>
-        <w:ind w:left="2520" w:firstLine="0"/>
+        <w:tabs>
+          <w:tab w:val="num" w:pos="0"/>
+        </w:tabs>
+        <w:ind w:left="2520" w:hanging="0"/>
       </w:pPr>
       <w:rPr>
-        <w:rFonts w:ascii="Symbol" w:hAnsi="Symbol" w:cs="Symbol"/>
+        <w:rFonts w:ascii="Symbol" w:hAnsi="Symbol" w:cs="Symbol" w:hint="default"/>
       </w:rPr>
     </w:lvl>
-    <w:lvl w:ilvl="4" w:tplc="F182AA8A">
+    <w:lvl w:ilvl="4">
+      <w:start w:val="0"/>
       <w:numFmt w:val="bullet"/>
       <w:lvlText w:val="o"/>
       <w:lvlJc w:val="left"/>
       <w:pPr>
-        <w:ind w:left="3240" w:firstLine="0"/>
+        <w:tabs>
+          <w:tab w:val="num" w:pos="0"/>
+        </w:tabs>
+        <w:ind w:left="3240" w:hanging="0"/>
       </w:pPr>
       <w:rPr>
-        <w:rFonts w:ascii="Courier New" w:hAnsi="Courier New" w:cs="Courier New"/>
+        <w:rFonts w:ascii="Courier New" w:hAnsi="Courier New" w:cs="Courier New" w:hint="default"/>
       </w:rPr>
     </w:lvl>
-    <w:lvl w:ilvl="5" w:tplc="07AEE094">
+    <w:lvl w:ilvl="5">
+      <w:start w:val="0"/>
       <w:numFmt w:val="bullet"/>
       <w:lvlText w:val=""/>
       <w:lvlJc w:val="left"/>
       <w:pPr>
-        <w:ind w:left="3960" w:firstLine="0"/>
+        <w:tabs>
+          <w:tab w:val="num" w:pos="0"/>
+        </w:tabs>
+        <w:ind w:left="3960" w:hanging="0"/>
       </w:pPr>
       <w:rPr>
-        <w:rFonts w:ascii="Wingdings" w:eastAsia="Wingdings" w:hAnsi="Wingdings" w:cs="Wingdings"/>
+        <w:rFonts w:ascii="Wingdings" w:hAnsi="Wingdings" w:cs="Wingdings" w:hint="default"/>
       </w:rPr>
     </w:lvl>
-    <w:lvl w:ilvl="6" w:tplc="10609EFC">
+    <w:lvl w:ilvl="6">
+      <w:start w:val="0"/>
       <w:numFmt w:val="bullet"/>
       <w:lvlText w:val=""/>
       <w:lvlJc w:val="left"/>
       <w:pPr>
-        <w:ind w:left="4680" w:firstLine="0"/>
+        <w:tabs>
+          <w:tab w:val="num" w:pos="0"/>
+        </w:tabs>
+        <w:ind w:left="4680" w:hanging="0"/>
       </w:pPr>
       <w:rPr>
-        <w:rFonts w:ascii="Symbol" w:hAnsi="Symbol" w:cs="Symbol"/>
+        <w:rFonts w:ascii="Symbol" w:hAnsi="Symbol" w:cs="Symbol" w:hint="default"/>
       </w:rPr>
     </w:lvl>
-    <w:lvl w:ilvl="7" w:tplc="D0E0CB52">
+    <w:lvl w:ilvl="7">
+      <w:start w:val="0"/>
       <w:numFmt w:val="bullet"/>
       <w:lvlText w:val="o"/>
       <w:lvlJc w:val="left"/>
       <w:pPr>
-        <w:ind w:left="5400" w:firstLine="0"/>
+        <w:tabs>
+          <w:tab w:val="num" w:pos="0"/>
+        </w:tabs>
+        <w:ind w:left="5400" w:hanging="0"/>
       </w:pPr>
       <w:rPr>
-        <w:rFonts w:ascii="Courier New" w:hAnsi="Courier New" w:cs="Courier New"/>
+        <w:rFonts w:ascii="Courier New" w:hAnsi="Courier New" w:cs="Courier New" w:hint="default"/>
       </w:rPr>
     </w:lvl>
-    <w:lvl w:ilvl="8" w:tplc="8E0A8718">
+    <w:lvl w:ilvl="8">
+      <w:start w:val="0"/>
       <w:numFmt w:val="bullet"/>
       <w:lvlText w:val=""/>
       <w:lvlJc w:val="left"/>
       <w:pPr>
-        <w:ind w:left="6120" w:firstLine="0"/>
+        <w:tabs>
+          <w:tab w:val="num" w:pos="0"/>
+        </w:tabs>
+        <w:ind w:left="6120" w:hanging="0"/>
       </w:pPr>
       <w:rPr>
-        <w:rFonts w:ascii="Wingdings" w:eastAsia="Wingdings" w:hAnsi="Wingdings" w:cs="Wingdings"/>
+        <w:rFonts w:ascii="Wingdings" w:hAnsi="Wingdings" w:cs="Wingdings" w:hint="default"/>
       </w:rPr>
     </w:lvl>
   </w:abstractNum>
-  <w:abstractNum w:abstractNumId="2" w15:restartNumberingAfterBreak="0">
-    <w:nsid w:val="79C01373"/>
-    <w:multiLevelType w:val="hybridMultilevel"/>
-    <w:tmpl w:val="92F093F0"/>
-    <w:lvl w:ilvl="0" w:tplc="04090001">
+  <w:abstractNum w:abstractNumId="3">
+    <w:lvl w:ilvl="0">
       <w:start w:val="1"/>
       <w:numFmt w:val="bullet"/>
       <w:lvlText w:val=""/>
       <w:lvlJc w:val="left"/>
       <w:pPr>
-        <w:ind w:left="360" w:firstLine="0"/>
+        <w:tabs>
+          <w:tab w:val="num" w:pos="0"/>
+        </w:tabs>
+        <w:ind w:left="360" w:hanging="0"/>
       </w:pPr>
       <w:rPr>
-        <w:rFonts w:ascii="Symbol" w:hAnsi="Symbol" w:hint="default"/>
+        <w:rFonts w:ascii="Symbol" w:hAnsi="Symbol" w:cs="Symbol" w:hint="default"/>
       </w:rPr>
     </w:lvl>
-    <w:lvl w:ilvl="1" w:tplc="D9620BE6">
+    <w:lvl w:ilvl="1">
+      <w:start w:val="0"/>
       <w:numFmt w:val="bullet"/>
       <w:lvlText w:val="o"/>
       <w:lvlJc w:val="left"/>
       <w:pPr>
-        <w:ind w:left="1080" w:firstLine="0"/>
+        <w:tabs>
+          <w:tab w:val="num" w:pos="0"/>
+        </w:tabs>
+        <w:ind w:left="1080" w:hanging="0"/>
       </w:pPr>
       <w:rPr>
-        <w:rFonts w:ascii="Courier New" w:hAnsi="Courier New" w:cs="Courier New"/>
+        <w:rFonts w:ascii="Courier New" w:hAnsi="Courier New" w:cs="Courier New" w:hint="default"/>
       </w:rPr>
     </w:lvl>
-    <w:lvl w:ilvl="2" w:tplc="EFCC0B1E">
+    <w:lvl w:ilvl="2">
+      <w:start w:val="0"/>
       <w:numFmt w:val="bullet"/>
       <w:lvlText w:val=""/>
       <w:lvlJc w:val="left"/>
       <w:pPr>
-        <w:ind w:left="1800" w:firstLine="0"/>
+        <w:tabs>
+          <w:tab w:val="num" w:pos="0"/>
+        </w:tabs>
+        <w:ind w:left="1800" w:hanging="0"/>
       </w:pPr>
       <w:rPr>
-        <w:rFonts w:ascii="Wingdings" w:eastAsia="Wingdings" w:hAnsi="Wingdings" w:cs="Wingdings"/>
+        <w:rFonts w:ascii="Wingdings" w:hAnsi="Wingdings" w:cs="Wingdings" w:hint="default"/>
       </w:rPr>
     </w:lvl>
-    <w:lvl w:ilvl="3" w:tplc="D20C91EE">
+    <w:lvl w:ilvl="3">
+      <w:start w:val="0"/>
       <w:numFmt w:val="bullet"/>
       <w:lvlText w:val=""/>
       <w:lvlJc w:val="left"/>
       <w:pPr>
-        <w:ind w:left="2520" w:firstLine="0"/>
+        <w:tabs>
+          <w:tab w:val="num" w:pos="0"/>
+        </w:tabs>
+        <w:ind w:left="2520" w:hanging="0"/>
       </w:pPr>
       <w:rPr>
-        <w:rFonts w:ascii="Symbol" w:hAnsi="Symbol" w:cs="Symbol"/>
+        <w:rFonts w:ascii="Symbol" w:hAnsi="Symbol" w:cs="Symbol" w:hint="default"/>
       </w:rPr>
     </w:lvl>
-    <w:lvl w:ilvl="4" w:tplc="D076CFAE">
+    <w:lvl w:ilvl="4">
+      <w:start w:val="0"/>
       <w:numFmt w:val="bullet"/>
       <w:lvlText w:val="o"/>
       <w:lvlJc w:val="left"/>
       <w:pPr>
-        <w:ind w:left="3240" w:firstLine="0"/>
+        <w:tabs>
+          <w:tab w:val="num" w:pos="0"/>
+        </w:tabs>
+        <w:ind w:left="3240" w:hanging="0"/>
       </w:pPr>
       <w:rPr>
-        <w:rFonts w:ascii="Courier New" w:hAnsi="Courier New" w:cs="Courier New"/>
+        <w:rFonts w:ascii="Courier New" w:hAnsi="Courier New" w:cs="Courier New" w:hint="default"/>
       </w:rPr>
     </w:lvl>
-    <w:lvl w:ilvl="5" w:tplc="F8EADDEE">
+    <w:lvl w:ilvl="5">
+      <w:start w:val="0"/>
       <w:numFmt w:val="bullet"/>
       <w:lvlText w:val=""/>
       <w:lvlJc w:val="left"/>
       <w:pPr>
-        <w:ind w:left="3960" w:firstLine="0"/>
+        <w:tabs>
+          <w:tab w:val="num" w:pos="0"/>
+        </w:tabs>
+        <w:ind w:left="3960" w:hanging="0"/>
       </w:pPr>
       <w:rPr>
-        <w:rFonts w:ascii="Wingdings" w:eastAsia="Wingdings" w:hAnsi="Wingdings" w:cs="Wingdings"/>
+        <w:rFonts w:ascii="Wingdings" w:hAnsi="Wingdings" w:cs="Wingdings" w:hint="default"/>
       </w:rPr>
     </w:lvl>
-    <w:lvl w:ilvl="6" w:tplc="91F03EAA">
+    <w:lvl w:ilvl="6">
+      <w:start w:val="0"/>
       <w:numFmt w:val="bullet"/>
       <w:lvlText w:val=""/>
       <w:lvlJc w:val="left"/>
       <w:pPr>
-        <w:ind w:left="4680" w:firstLine="0"/>
+        <w:tabs>
+          <w:tab w:val="num" w:pos="0"/>
+        </w:tabs>
+        <w:ind w:left="4680" w:hanging="0"/>
       </w:pPr>
       <w:rPr>
-        <w:rFonts w:ascii="Symbol" w:hAnsi="Symbol" w:cs="Symbol"/>
+        <w:rFonts w:ascii="Symbol" w:hAnsi="Symbol" w:cs="Symbol" w:hint="default"/>
       </w:rPr>
     </w:lvl>
-    <w:lvl w:ilvl="7" w:tplc="870076C6">
+    <w:lvl w:ilvl="7">
+      <w:start w:val="0"/>
       <w:numFmt w:val="bullet"/>
       <w:lvlText w:val="o"/>
       <w:lvlJc w:val="left"/>
       <w:pPr>
-        <w:ind w:left="5400" w:firstLine="0"/>
+        <w:tabs>
+          <w:tab w:val="num" w:pos="0"/>
+        </w:tabs>
+        <w:ind w:left="5400" w:hanging="0"/>
       </w:pPr>
       <w:rPr>
-        <w:rFonts w:ascii="Courier New" w:hAnsi="Courier New" w:cs="Courier New"/>
+        <w:rFonts w:ascii="Courier New" w:hAnsi="Courier New" w:cs="Courier New" w:hint="default"/>
       </w:rPr>
     </w:lvl>
-    <w:lvl w:ilvl="8" w:tplc="2710105A">
+    <w:lvl w:ilvl="8">
+      <w:start w:val="0"/>
       <w:numFmt w:val="bullet"/>
       <w:lvlText w:val=""/>
       <w:lvlJc w:val="left"/>
       <w:pPr>
-        <w:ind w:left="6120" w:firstLine="0"/>
+        <w:tabs>
+          <w:tab w:val="num" w:pos="0"/>
+        </w:tabs>
+        <w:ind w:left="6120" w:hanging="0"/>
       </w:pPr>
       <w:rPr>
-        <w:rFonts w:ascii="Wingdings" w:eastAsia="Wingdings" w:hAnsi="Wingdings" w:cs="Wingdings"/>
+        <w:rFonts w:ascii="Wingdings" w:hAnsi="Wingdings" w:cs="Wingdings" w:hint="default"/>
       </w:rPr>
     </w:lvl>
   </w:abstractNum>
-  <w:num w:numId="1" w16cid:durableId="124664546">
-    <w:abstractNumId w:val="0"/>
-  </w:num>
-  <w:num w:numId="2" w16cid:durableId="463810148">
+  <w:abstractNum w:abstractNumId="4">
+    <w:lvl w:ilvl="0">
+      <w:start w:val="1"/>
+      <w:numFmt w:val="none"/>
+      <w:suff w:val="nothing"/>
+      <w:lvlText w:val=""/>
+      <w:lvlJc w:val="left"/>
+      <w:pPr>
+        <w:tabs>
+          <w:tab w:val="num" w:pos="0"/>
+        </w:tabs>
+        <w:ind w:left="0" w:hanging="0"/>
+      </w:pPr>
+    </w:lvl>
+    <w:lvl w:ilvl="1">
+      <w:start w:val="1"/>
+      <w:numFmt w:val="none"/>
+      <w:suff w:val="nothing"/>
+      <w:lvlText w:val=""/>
+      <w:lvlJc w:val="left"/>
+      <w:pPr>
+        <w:tabs>
+          <w:tab w:val="num" w:pos="0"/>
+        </w:tabs>
+        <w:ind w:left="0" w:hanging="0"/>
+      </w:pPr>
+    </w:lvl>
+    <w:lvl w:ilvl="2">
+      <w:start w:val="1"/>
+      <w:numFmt w:val="none"/>
+      <w:suff w:val="nothing"/>
+      <w:lvlText w:val=""/>
+      <w:lvlJc w:val="left"/>
+      <w:pPr>
+        <w:tabs>
+          <w:tab w:val="num" w:pos="0"/>
+        </w:tabs>
+        <w:ind w:left="0" w:hanging="0"/>
+      </w:pPr>
+    </w:lvl>
+    <w:lvl w:ilvl="3">
+      <w:start w:val="1"/>
+      <w:numFmt w:val="none"/>
+      <w:suff w:val="nothing"/>
+      <w:lvlText w:val=""/>
+      <w:lvlJc w:val="left"/>
+      <w:pPr>
+        <w:tabs>
+          <w:tab w:val="num" w:pos="0"/>
+        </w:tabs>
+        <w:ind w:left="0" w:hanging="0"/>
+      </w:pPr>
+    </w:lvl>
+    <w:lvl w:ilvl="4">
+      <w:start w:val="1"/>
+      <w:numFmt w:val="none"/>
+      <w:suff w:val="nothing"/>
+      <w:lvlText w:val=""/>
+      <w:lvlJc w:val="left"/>
+      <w:pPr>
+        <w:tabs>
+          <w:tab w:val="num" w:pos="0"/>
+        </w:tabs>
+        <w:ind w:left="0" w:hanging="0"/>
+      </w:pPr>
+    </w:lvl>
+    <w:lvl w:ilvl="5">
+      <w:start w:val="1"/>
+      <w:numFmt w:val="none"/>
+      <w:suff w:val="nothing"/>
+      <w:lvlText w:val=""/>
+      <w:lvlJc w:val="left"/>
+      <w:pPr>
+        <w:tabs>
+          <w:tab w:val="num" w:pos="0"/>
+        </w:tabs>
+        <w:ind w:left="0" w:hanging="0"/>
+      </w:pPr>
+    </w:lvl>
+    <w:lvl w:ilvl="6">
+      <w:start w:val="1"/>
+      <w:numFmt w:val="none"/>
+      <w:suff w:val="nothing"/>
+      <w:lvlText w:val=""/>
+      <w:lvlJc w:val="left"/>
+      <w:pPr>
+        <w:tabs>
+          <w:tab w:val="num" w:pos="0"/>
+        </w:tabs>
+        <w:ind w:left="0" w:hanging="0"/>
+      </w:pPr>
+    </w:lvl>
+    <w:lvl w:ilvl="7">
+      <w:start w:val="1"/>
+      <w:numFmt w:val="none"/>
+      <w:suff w:val="nothing"/>
+      <w:lvlText w:val=""/>
+      <w:lvlJc w:val="left"/>
+      <w:pPr>
+        <w:tabs>
+          <w:tab w:val="num" w:pos="0"/>
+        </w:tabs>
+        <w:ind w:left="0" w:hanging="0"/>
+      </w:pPr>
+    </w:lvl>
+    <w:lvl w:ilvl="8">
+      <w:start w:val="1"/>
+      <w:numFmt w:val="none"/>
+      <w:suff w:val="nothing"/>
+      <w:lvlText w:val=""/>
+      <w:lvlJc w:val="left"/>
+      <w:pPr>
+        <w:tabs>
+          <w:tab w:val="num" w:pos="0"/>
+        </w:tabs>
+        <w:ind w:left="0" w:hanging="0"/>
+      </w:pPr>
+    </w:lvl>
+  </w:abstractNum>
+  <w:num w:numId="1">
     <w:abstractNumId w:val="1"/>
   </w:num>
-  <w:num w:numId="3" w16cid:durableId="149293264">
+  <w:num w:numId="2">
     <w:abstractNumId w:val="2"/>
+  </w:num>
+  <w:num w:numId="3">
+    <w:abstractNumId w:val="3"/>
+  </w:num>
+  <w:num w:numId="4">
+    <w:abstractNumId w:val="4"/>
   </w:num>
 </w:numbering>
 </file>
 
 <file path=word/styles.xml><?xml version="1.0" encoding="utf-8"?>
-<w:styles xmlns:mc="http://schemas.openxmlformats.org/markup-compatibility/2006" xmlns:r="http://schemas.openxmlformats.org/officeDocument/2006/relationships" xmlns:w="http://schemas.openxmlformats.org/wordprocessingml/2006/main" xmlns:w14="http://schemas.microsoft.com/office/word/2010/wordml" xmlns:w15="http://schemas.microsoft.com/office/word/2012/wordml" xmlns:w16cex="http://schemas.microsoft.com/office/word/2018/wordml/cex" xmlns:w16cid="http://schemas.microsoft.com/office/word/2016/wordml/cid" xmlns:w16="http://schemas.microsoft.com/office/word/2018/wordml" xmlns:w16sdtdh="http://schemas.microsoft.com/office/word/2020/wordml/sdtdatahash" xmlns:w16se="http://schemas.microsoft.com/office/word/2015/wordml/symex" mc:Ignorable="w14 w15 w16se w16cid w16 w16cex w16sdtdh">
+<w:styles xmlns:w="http://schemas.openxmlformats.org/wordprocessingml/2006/main" xmlns:w14="http://schemas.microsoft.com/office/word/2010/wordml" xmlns:mc="http://schemas.openxmlformats.org/markup-compatibility/2006" mc:Ignorable="w14">
   <w:docDefaults>
     <w:rPrDefault>
       <w:rPr>
-        <w:rFonts w:asciiTheme="minorHAnsi" w:eastAsiaTheme="minorHAnsi" w:hAnsiTheme="minorHAnsi" w:cstheme="minorBidi"/>
+        <w:rFonts w:ascii="Calibri" w:hAnsi="Calibri" w:eastAsia="Calibri" w:cs="" w:asciiTheme="minorHAnsi" w:cstheme="minorBidi" w:eastAsiaTheme="minorHAnsi" w:hAnsiTheme="minorHAnsi"/>
         <w:sz w:val="22"/>
         <w:szCs w:val="22"/>
         <w:lang w:val="en-US" w:eastAsia="en-US" w:bidi="ar-SA"/>
@@ -3520,21 +3309,21 @@
     </w:rPrDefault>
     <w:pPrDefault>
       <w:pPr>
-        <w:spacing w:after="160" w:line="259" w:lineRule="auto"/>
+        <w:suppressAutoHyphens w:val="true"/>
       </w:pPr>
     </w:pPrDefault>
   </w:docDefaults>
   <w:latentStyles w:defLockedState="0" w:defUIPriority="99" w:defSemiHidden="0" w:defUnhideWhenUsed="0" w:defQFormat="0" w:count="376">
     <w:lsdException w:name="Normal" w:uiPriority="0" w:qFormat="1"/>
     <w:lsdException w:name="heading 1" w:uiPriority="9" w:qFormat="1"/>
-    <w:lsdException w:name="heading 2" w:semiHidden="1" w:uiPriority="0" w:unhideWhenUsed="1" w:qFormat="1"/>
-    <w:lsdException w:name="heading 3" w:semiHidden="1" w:uiPriority="9" w:unhideWhenUsed="1" w:qFormat="1"/>
-    <w:lsdException w:name="heading 4" w:semiHidden="1" w:uiPriority="9" w:unhideWhenUsed="1" w:qFormat="1"/>
-    <w:lsdException w:name="heading 5" w:semiHidden="1" w:uiPriority="9" w:unhideWhenUsed="1" w:qFormat="1"/>
-    <w:lsdException w:name="heading 6" w:semiHidden="1" w:uiPriority="9" w:unhideWhenUsed="1" w:qFormat="1"/>
-    <w:lsdException w:name="heading 7" w:semiHidden="1" w:uiPriority="9" w:unhideWhenUsed="1" w:qFormat="1"/>
-    <w:lsdException w:name="heading 8" w:semiHidden="1" w:uiPriority="9" w:unhideWhenUsed="1" w:qFormat="1"/>
-    <w:lsdException w:name="heading 9" w:semiHidden="1" w:uiPriority="9" w:unhideWhenUsed="1" w:qFormat="1"/>
+    <w:lsdException w:name="heading 2" w:uiPriority="0" w:semiHidden="1" w:unhideWhenUsed="1" w:qFormat="1"/>
+    <w:lsdException w:name="heading 3" w:uiPriority="9" w:semiHidden="1" w:unhideWhenUsed="1" w:qFormat="1"/>
+    <w:lsdException w:name="heading 4" w:uiPriority="9" w:semiHidden="1" w:unhideWhenUsed="1" w:qFormat="1"/>
+    <w:lsdException w:name="heading 5" w:uiPriority="9" w:semiHidden="1" w:unhideWhenUsed="1" w:qFormat="1"/>
+    <w:lsdException w:name="heading 6" w:uiPriority="9" w:semiHidden="1" w:unhideWhenUsed="1" w:qFormat="1"/>
+    <w:lsdException w:name="heading 7" w:uiPriority="9" w:semiHidden="1" w:unhideWhenUsed="1" w:qFormat="1"/>
+    <w:lsdException w:name="heading 8" w:uiPriority="9" w:semiHidden="1" w:unhideWhenUsed="1" w:qFormat="1"/>
+    <w:lsdException w:name="heading 9" w:uiPriority="9" w:semiHidden="1" w:unhideWhenUsed="1" w:qFormat="1"/>
     <w:lsdException w:name="index 1" w:semiHidden="1" w:unhideWhenUsed="1"/>
     <w:lsdException w:name="index 2" w:semiHidden="1" w:unhideWhenUsed="1"/>
     <w:lsdException w:name="index 3" w:semiHidden="1" w:unhideWhenUsed="1"/>
@@ -3544,22 +3333,22 @@
     <w:lsdException w:name="index 7" w:semiHidden="1" w:unhideWhenUsed="1"/>
     <w:lsdException w:name="index 8" w:semiHidden="1" w:unhideWhenUsed="1"/>
     <w:lsdException w:name="index 9" w:semiHidden="1" w:unhideWhenUsed="1"/>
-    <w:lsdException w:name="toc 1" w:semiHidden="1" w:uiPriority="39" w:unhideWhenUsed="1"/>
-    <w:lsdException w:name="toc 2" w:semiHidden="1" w:uiPriority="39" w:unhideWhenUsed="1"/>
-    <w:lsdException w:name="toc 3" w:semiHidden="1" w:uiPriority="39" w:unhideWhenUsed="1"/>
-    <w:lsdException w:name="toc 4" w:semiHidden="1" w:uiPriority="39" w:unhideWhenUsed="1"/>
-    <w:lsdException w:name="toc 5" w:semiHidden="1" w:uiPriority="39" w:unhideWhenUsed="1"/>
-    <w:lsdException w:name="toc 6" w:semiHidden="1" w:uiPriority="39" w:unhideWhenUsed="1"/>
-    <w:lsdException w:name="toc 7" w:semiHidden="1" w:uiPriority="39" w:unhideWhenUsed="1"/>
-    <w:lsdException w:name="toc 8" w:semiHidden="1" w:uiPriority="39" w:unhideWhenUsed="1"/>
-    <w:lsdException w:name="toc 9" w:semiHidden="1" w:uiPriority="39" w:unhideWhenUsed="1"/>
+    <w:lsdException w:name="toc 1" w:uiPriority="39" w:semiHidden="1" w:unhideWhenUsed="1"/>
+    <w:lsdException w:name="toc 2" w:uiPriority="39" w:semiHidden="1" w:unhideWhenUsed="1"/>
+    <w:lsdException w:name="toc 3" w:uiPriority="39" w:semiHidden="1" w:unhideWhenUsed="1"/>
+    <w:lsdException w:name="toc 4" w:uiPriority="39" w:semiHidden="1" w:unhideWhenUsed="1"/>
+    <w:lsdException w:name="toc 5" w:uiPriority="39" w:semiHidden="1" w:unhideWhenUsed="1"/>
+    <w:lsdException w:name="toc 6" w:uiPriority="39" w:semiHidden="1" w:unhideWhenUsed="1"/>
+    <w:lsdException w:name="toc 7" w:uiPriority="39" w:semiHidden="1" w:unhideWhenUsed="1"/>
+    <w:lsdException w:name="toc 8" w:uiPriority="39" w:semiHidden="1" w:unhideWhenUsed="1"/>
+    <w:lsdException w:name="toc 9" w:uiPriority="39" w:semiHidden="1" w:unhideWhenUsed="1"/>
     <w:lsdException w:name="Normal Indent" w:semiHidden="1" w:unhideWhenUsed="1"/>
     <w:lsdException w:name="footnote text" w:semiHidden="1" w:unhideWhenUsed="1"/>
     <w:lsdException w:name="annotation text" w:semiHidden="1" w:unhideWhenUsed="1"/>
     <w:lsdException w:name="header" w:semiHidden="1" w:unhideWhenUsed="1"/>
     <w:lsdException w:name="footer" w:semiHidden="1" w:unhideWhenUsed="1"/>
     <w:lsdException w:name="index heading" w:semiHidden="1" w:unhideWhenUsed="1"/>
-    <w:lsdException w:name="caption" w:semiHidden="1" w:uiPriority="35" w:unhideWhenUsed="1" w:qFormat="1"/>
+    <w:lsdException w:name="caption" w:uiPriority="35" w:semiHidden="1" w:unhideWhenUsed="1" w:qFormat="1"/>
     <w:lsdException w:name="table of figures" w:semiHidden="1" w:unhideWhenUsed="1"/>
     <w:lsdException w:name="envelope address" w:semiHidden="1" w:unhideWhenUsed="1"/>
     <w:lsdException w:name="envelope return" w:semiHidden="1" w:unhideWhenUsed="1"/>
@@ -3590,7 +3379,7 @@
     <w:lsdException w:name="Title" w:uiPriority="10" w:qFormat="1"/>
     <w:lsdException w:name="Closing" w:semiHidden="1" w:unhideWhenUsed="1"/>
     <w:lsdException w:name="Signature" w:semiHidden="1" w:unhideWhenUsed="1"/>
-    <w:lsdException w:name="Default Paragraph Font" w:semiHidden="1" w:uiPriority="1" w:unhideWhenUsed="1"/>
+    <w:lsdException w:name="Default Paragraph Font" w:uiPriority="1" w:semiHidden="1" w:unhideWhenUsed="1"/>
     <w:lsdException w:name="Body Text" w:semiHidden="1" w:unhideWhenUsed="1"/>
     <w:lsdException w:name="Body Text Indent" w:semiHidden="1" w:unhideWhenUsed="1"/>
     <w:lsdException w:name="List Continue" w:semiHidden="1" w:unhideWhenUsed="1"/>
@@ -3610,7 +3399,7 @@
     <w:lsdException w:name="Body Text Indent 2" w:semiHidden="1" w:unhideWhenUsed="1"/>
     <w:lsdException w:name="Body Text Indent 3" w:semiHidden="1" w:unhideWhenUsed="1"/>
     <w:lsdException w:name="Block Text" w:semiHidden="1" w:unhideWhenUsed="1"/>
-    <w:lsdException w:name="Hyperlink" w:semiHidden="1" w:uiPriority="0" w:unhideWhenUsed="1"/>
+    <w:lsdException w:name="Hyperlink" w:uiPriority="0" w:semiHidden="1" w:unhideWhenUsed="1"/>
     <w:lsdException w:name="FollowedHyperlink" w:semiHidden="1" w:unhideWhenUsed="1"/>
     <w:lsdException w:name="Strong" w:uiPriority="22" w:qFormat="1"/>
     <w:lsdException w:name="Emphasis" w:uiPriority="20" w:qFormat="1"/>
@@ -3790,8 +3579,8 @@
     <w:lsdException w:name="Subtle Reference" w:uiPriority="31" w:qFormat="1"/>
     <w:lsdException w:name="Intense Reference" w:uiPriority="32" w:qFormat="1"/>
     <w:lsdException w:name="Book Title" w:uiPriority="33" w:qFormat="1"/>
-    <w:lsdException w:name="Bibliography" w:semiHidden="1" w:uiPriority="37" w:unhideWhenUsed="1"/>
-    <w:lsdException w:name="TOC Heading" w:semiHidden="1" w:uiPriority="39" w:unhideWhenUsed="1" w:qFormat="1"/>
+    <w:lsdException w:name="Bibliography" w:uiPriority="37" w:semiHidden="1" w:unhideWhenUsed="1"/>
+    <w:lsdException w:name="TOC Heading" w:uiPriority="39" w:semiHidden="1" w:unhideWhenUsed="1" w:qFormat="1"/>
     <w:lsdException w:name="Plain Table 1" w:uiPriority="41"/>
     <w:lsdException w:name="Plain Table 2" w:uiPriority="42"/>
     <w:lsdException w:name="Plain Table 3" w:uiPriority="43"/>
@@ -3902,27 +3691,34 @@
     <w:lsdException w:name="Unresolved Mention" w:semiHidden="1" w:unhideWhenUsed="1"/>
     <w:lsdException w:name="Smart Link" w:semiHidden="1" w:unhideWhenUsed="1"/>
   </w:latentStyles>
-  <w:style w:type="paragraph" w:default="1" w:styleId="a">
+  <w:style w:type="paragraph" w:styleId="Normal" w:default="1">
     <w:name w:val="Normal"/>
     <w:qFormat/>
-    <w:rsid w:val="006A6532"/>
+    <w:rsid w:val="006a6532"/>
     <w:pPr>
-      <w:spacing w:before="80" w:after="120" w:line="276" w:lineRule="auto"/>
+      <w:widowControl/>
+      <w:bidi w:val="0"/>
+      <w:spacing w:lineRule="auto" w:line="276" w:before="80" w:after="120"/>
+      <w:jc w:val="left"/>
     </w:pPr>
     <w:rPr>
-      <w:rFonts w:ascii="Calibri" w:eastAsia="Calibri" w:hAnsi="Calibri" w:cs="Times New Roman"/>
-      <w:lang w:eastAsia="zh-CN"/>
+      <w:rFonts w:ascii="Calibri" w:hAnsi="Calibri" w:eastAsia="Calibri" w:cs="Times New Roman" w:asciiTheme="minorHAnsi" w:eastAsiaTheme="minorHAnsi" w:hAnsiTheme="minorHAnsi"/>
+      <w:color w:val="auto"/>
+      <w:kern w:val="0"/>
+      <w:sz w:val="22"/>
+      <w:szCs w:val="22"/>
+      <w:lang w:eastAsia="zh-CN" w:val="en-US" w:bidi="ar-SA"/>
     </w:rPr>
   </w:style>
-  <w:style w:type="paragraph" w:styleId="2">
-    <w:name w:val="heading 2"/>
-    <w:basedOn w:val="a"/>
-    <w:next w:val="a"/>
+  <w:style w:type="paragraph" w:styleId="Heading2">
+    <w:name w:val="Heading 2"/>
+    <w:basedOn w:val="Normal"/>
+    <w:next w:val="Normal"/>
     <w:link w:val="20"/>
     <w:qFormat/>
-    <w:rsid w:val="006A6532"/>
+    <w:rsid w:val="006a6532"/>
     <w:pPr>
-      <w:keepNext/>
+      <w:keepNext w:val="true"/>
       <w:keepLines/>
       <w:spacing w:before="200" w:after="40"/>
       <w:outlineLvl w:val="1"/>
@@ -3936,63 +3732,45 @@
       <w:szCs w:val="36"/>
     </w:rPr>
   </w:style>
-  <w:style w:type="paragraph" w:styleId="3">
-    <w:name w:val="heading 3"/>
-    <w:basedOn w:val="a"/>
-    <w:next w:val="a"/>
+  <w:style w:type="paragraph" w:styleId="Heading3">
+    <w:name w:val="Heading 3"/>
+    <w:basedOn w:val="Normal"/>
+    <w:next w:val="Normal"/>
     <w:link w:val="30"/>
     <w:uiPriority w:val="9"/>
     <w:semiHidden/>
     <w:unhideWhenUsed/>
     <w:qFormat/>
-    <w:rsid w:val="008649C0"/>
+    <w:rsid w:val="008649c0"/>
     <w:pPr>
-      <w:keepNext/>
+      <w:keepNext w:val="true"/>
       <w:keepLines/>
       <w:spacing w:before="40" w:after="0"/>
       <w:outlineLvl w:val="2"/>
     </w:pPr>
     <w:rPr>
-      <w:rFonts w:asciiTheme="majorHAnsi" w:eastAsiaTheme="majorEastAsia" w:hAnsiTheme="majorHAnsi" w:cstheme="majorBidi"/>
-      <w:color w:val="1F3763" w:themeColor="accent1" w:themeShade="7F"/>
+      <w:rFonts w:ascii="Calibri Light" w:hAnsi="Calibri Light" w:eastAsia="" w:cs="" w:asciiTheme="majorHAnsi" w:cstheme="majorBidi" w:eastAsiaTheme="majorEastAsia" w:hAnsiTheme="majorHAnsi"/>
+      <w:color w:val="1F3763" w:themeColor="accent1" w:themeShade="7f"/>
       <w:sz w:val="24"/>
       <w:szCs w:val="24"/>
     </w:rPr>
   </w:style>
-  <w:style w:type="character" w:default="1" w:styleId="a0">
+  <w:style w:type="character" w:styleId="DefaultParagraphFont" w:default="1">
     <w:name w:val="Default Paragraph Font"/>
     <w:uiPriority w:val="1"/>
     <w:semiHidden/>
     <w:unhideWhenUsed/>
+    <w:qFormat/>
+    <w:rPr/>
   </w:style>
-  <w:style w:type="table" w:default="1" w:styleId="a1">
-    <w:name w:val="Normal Table"/>
-    <w:uiPriority w:val="99"/>
-    <w:semiHidden/>
-    <w:unhideWhenUsed/>
-    <w:tblPr>
-      <w:tblInd w:w="0" w:type="dxa"/>
-      <w:tblCellMar>
-        <w:top w:w="0" w:type="dxa"/>
-        <w:left w:w="108" w:type="dxa"/>
-        <w:bottom w:w="0" w:type="dxa"/>
-        <w:right w:w="108" w:type="dxa"/>
-      </w:tblCellMar>
-    </w:tblPr>
-  </w:style>
-  <w:style w:type="numbering" w:default="1" w:styleId="a2">
-    <w:name w:val="No List"/>
-    <w:uiPriority w:val="99"/>
-    <w:semiHidden/>
-    <w:unhideWhenUsed/>
-  </w:style>
-  <w:style w:type="character" w:customStyle="1" w:styleId="20">
+  <w:style w:type="character" w:styleId="2" w:customStyle="1">
     <w:name w:val="Заглавие 2 Знак"/>
-    <w:basedOn w:val="a0"/>
+    <w:basedOn w:val="DefaultParagraphFont"/>
     <w:link w:val="2"/>
-    <w:rsid w:val="006A6532"/>
+    <w:qFormat/>
+    <w:rsid w:val="006a6532"/>
     <w:rPr>
-      <w:rFonts w:ascii="Calibri" w:eastAsia="Calibri Light" w:hAnsi="Calibri" w:cs="Times New Roman"/>
+      <w:rFonts w:ascii="Calibri" w:hAnsi="Calibri" w:eastAsia="Calibri Light" w:cs="Times New Roman"/>
       <w:b/>
       <w:bCs/>
       <w:color w:val="7C380A"/>
@@ -4001,132 +3779,257 @@
       <w:lang w:eastAsia="zh-CN"/>
     </w:rPr>
   </w:style>
-  <w:style w:type="paragraph" w:styleId="a3">
-    <w:name w:val="header"/>
-    <w:basedOn w:val="a"/>
-    <w:link w:val="a4"/>
-    <w:uiPriority w:val="99"/>
-    <w:unhideWhenUsed/>
-    <w:rsid w:val="00D4112F"/>
-    <w:pPr>
-      <w:tabs>
-        <w:tab w:val="center" w:pos="4680"/>
-        <w:tab w:val="right" w:pos="9360"/>
-      </w:tabs>
-      <w:spacing w:before="0" w:after="0" w:line="240" w:lineRule="auto"/>
-    </w:pPr>
-  </w:style>
-  <w:style w:type="character" w:customStyle="1" w:styleId="a4">
+  <w:style w:type="character" w:styleId="Style12" w:customStyle="1">
     <w:name w:val="Горен колонтитул Знак"/>
-    <w:basedOn w:val="a0"/>
+    <w:basedOn w:val="DefaultParagraphFont"/>
     <w:link w:val="a3"/>
     <w:uiPriority w:val="99"/>
-    <w:rsid w:val="00D4112F"/>
+    <w:qFormat/>
+    <w:rsid w:val="00d4112f"/>
     <w:rPr>
-      <w:rFonts w:ascii="Calibri" w:eastAsia="Calibri" w:hAnsi="Calibri" w:cs="Times New Roman"/>
+      <w:rFonts w:ascii="Calibri" w:hAnsi="Calibri" w:eastAsia="Calibri" w:cs="Times New Roman"/>
       <w:lang w:eastAsia="zh-CN"/>
     </w:rPr>
   </w:style>
-  <w:style w:type="paragraph" w:styleId="a5">
-    <w:name w:val="footer"/>
-    <w:basedOn w:val="a"/>
-    <w:link w:val="a6"/>
-    <w:uiPriority w:val="99"/>
-    <w:unhideWhenUsed/>
-    <w:rsid w:val="00D4112F"/>
-    <w:pPr>
-      <w:tabs>
-        <w:tab w:val="center" w:pos="4680"/>
-        <w:tab w:val="right" w:pos="9360"/>
-      </w:tabs>
-      <w:spacing w:before="0" w:after="0" w:line="240" w:lineRule="auto"/>
-    </w:pPr>
-  </w:style>
-  <w:style w:type="character" w:customStyle="1" w:styleId="a6">
+  <w:style w:type="character" w:styleId="Style13" w:customStyle="1">
     <w:name w:val="Долен колонтитул Знак"/>
-    <w:basedOn w:val="a0"/>
+    <w:basedOn w:val="DefaultParagraphFont"/>
     <w:link w:val="a5"/>
     <w:uiPriority w:val="99"/>
-    <w:rsid w:val="00D4112F"/>
+    <w:qFormat/>
+    <w:rsid w:val="00d4112f"/>
     <w:rPr>
-      <w:rFonts w:ascii="Calibri" w:eastAsia="Calibri" w:hAnsi="Calibri" w:cs="Times New Roman"/>
+      <w:rFonts w:ascii="Calibri" w:hAnsi="Calibri" w:eastAsia="Calibri" w:cs="Times New Roman"/>
       <w:lang w:eastAsia="zh-CN"/>
     </w:rPr>
   </w:style>
-  <w:style w:type="character" w:styleId="a7">
+  <w:style w:type="character" w:styleId="InternetLink">
     <w:name w:val="Hyperlink"/>
-    <w:basedOn w:val="a0"/>
+    <w:basedOn w:val="DefaultParagraphFont"/>
     <w:semiHidden/>
     <w:unhideWhenUsed/>
-    <w:rsid w:val="00D4112F"/>
+    <w:rsid w:val="00d4112f"/>
     <w:rPr>
       <w:color w:val="0563C1"/>
       <w:u w:val="single"/>
     </w:rPr>
   </w:style>
-  <w:style w:type="character" w:customStyle="1" w:styleId="30">
+  <w:style w:type="character" w:styleId="3" w:customStyle="1">
     <w:name w:val="Заглавие 3 Знак"/>
-    <w:basedOn w:val="a0"/>
+    <w:basedOn w:val="DefaultParagraphFont"/>
     <w:link w:val="3"/>
     <w:uiPriority w:val="9"/>
     <w:semiHidden/>
-    <w:rsid w:val="008649C0"/>
+    <w:qFormat/>
+    <w:rsid w:val="008649c0"/>
     <w:rPr>
-      <w:rFonts w:asciiTheme="majorHAnsi" w:eastAsiaTheme="majorEastAsia" w:hAnsiTheme="majorHAnsi" w:cstheme="majorBidi"/>
-      <w:color w:val="1F3763" w:themeColor="accent1" w:themeShade="7F"/>
+      <w:rFonts w:ascii="Calibri Light" w:hAnsi="Calibri Light" w:eastAsia="" w:cs="" w:asciiTheme="majorHAnsi" w:cstheme="majorBidi" w:eastAsiaTheme="majorEastAsia" w:hAnsiTheme="majorHAnsi"/>
+      <w:color w:val="1F3763" w:themeColor="accent1" w:themeShade="7f"/>
       <w:sz w:val="24"/>
       <w:szCs w:val="24"/>
       <w:lang w:eastAsia="zh-CN"/>
     </w:rPr>
   </w:style>
-  <w:style w:type="paragraph" w:styleId="a8">
+  <w:style w:type="character" w:styleId="CodeChar" w:customStyle="1">
+    <w:name w:val="Code Char"/>
+    <w:basedOn w:val="DefaultParagraphFont"/>
+    <w:link w:val="Code"/>
+    <w:qFormat/>
+    <w:rsid w:val="008649c0"/>
+    <w:rPr>
+      <w:rFonts w:ascii="Consolas" w:hAnsi="Consolas"/>
+      <w:b/>
+    </w:rPr>
+  </w:style>
+  <w:style w:type="character" w:styleId="Style14" w:customStyle="1">
+    <w:name w:val="Списък на абзаци Знак"/>
+    <w:basedOn w:val="DefaultParagraphFont"/>
+    <w:link w:val="a8"/>
+    <w:uiPriority w:val="34"/>
+    <w:qFormat/>
+    <w:rsid w:val="008649c0"/>
+    <w:rPr/>
+  </w:style>
+  <w:style w:type="paragraph" w:styleId="Heading">
+    <w:name w:val="Heading"/>
+    <w:basedOn w:val="Normal"/>
+    <w:next w:val="TextBody"/>
+    <w:qFormat/>
+    <w:pPr>
+      <w:keepNext w:val="true"/>
+      <w:spacing w:before="240" w:after="120"/>
+    </w:pPr>
+    <w:rPr>
+      <w:rFonts w:ascii="Liberation Sans" w:hAnsi="Liberation Sans" w:eastAsia="Microsoft YaHei" w:cs="Arial"/>
+      <w:sz w:val="28"/>
+      <w:szCs w:val="28"/>
+    </w:rPr>
+  </w:style>
+  <w:style w:type="paragraph" w:styleId="TextBody">
+    <w:name w:val="Body Text"/>
+    <w:basedOn w:val="Normal"/>
+    <w:pPr>
+      <w:spacing w:lineRule="auto" w:line="276" w:before="0" w:after="140"/>
+    </w:pPr>
+    <w:rPr/>
+  </w:style>
+  <w:style w:type="paragraph" w:styleId="List">
+    <w:name w:val="List"/>
+    <w:basedOn w:val="TextBody"/>
+    <w:pPr/>
+    <w:rPr>
+      <w:rFonts w:cs="Arial"/>
+    </w:rPr>
+  </w:style>
+  <w:style w:type="paragraph" w:styleId="Caption">
+    <w:name w:val="Caption"/>
+    <w:basedOn w:val="Normal"/>
+    <w:qFormat/>
+    <w:pPr>
+      <w:suppressLineNumbers/>
+      <w:spacing w:before="120" w:after="120"/>
+    </w:pPr>
+    <w:rPr>
+      <w:rFonts w:cs="Arial"/>
+      <w:i/>
+      <w:iCs/>
+      <w:sz w:val="24"/>
+      <w:szCs w:val="24"/>
+    </w:rPr>
+  </w:style>
+  <w:style w:type="paragraph" w:styleId="Index">
+    <w:name w:val="Index"/>
+    <w:basedOn w:val="Normal"/>
+    <w:qFormat/>
+    <w:pPr>
+      <w:suppressLineNumbers/>
+    </w:pPr>
+    <w:rPr>
+      <w:rFonts w:cs="Arial"/>
+      <w:lang w:val="zxx" w:eastAsia="zxx" w:bidi="zxx"/>
+    </w:rPr>
+  </w:style>
+  <w:style w:type="paragraph" w:styleId="HeaderandFooter">
+    <w:name w:val="Header and Footer"/>
+    <w:basedOn w:val="Normal"/>
+    <w:qFormat/>
+    <w:pPr/>
+    <w:rPr/>
+  </w:style>
+  <w:style w:type="paragraph" w:styleId="Header">
+    <w:name w:val="Header"/>
+    <w:basedOn w:val="Normal"/>
+    <w:link w:val="a4"/>
+    <w:uiPriority w:val="99"/>
+    <w:unhideWhenUsed/>
+    <w:rsid w:val="00d4112f"/>
+    <w:pPr>
+      <w:tabs>
+        <w:tab w:val="clear" w:pos="720"/>
+        <w:tab w:val="center" w:pos="4680" w:leader="none"/>
+        <w:tab w:val="right" w:pos="9360" w:leader="none"/>
+      </w:tabs>
+      <w:spacing w:lineRule="auto" w:line="240" w:before="0" w:after="0"/>
+    </w:pPr>
+    <w:rPr/>
+  </w:style>
+  <w:style w:type="paragraph" w:styleId="Footer">
+    <w:name w:val="Footer"/>
+    <w:basedOn w:val="Normal"/>
+    <w:link w:val="a6"/>
+    <w:uiPriority w:val="99"/>
+    <w:unhideWhenUsed/>
+    <w:rsid w:val="00d4112f"/>
+    <w:pPr>
+      <w:tabs>
+        <w:tab w:val="clear" w:pos="720"/>
+        <w:tab w:val="center" w:pos="4680" w:leader="none"/>
+        <w:tab w:val="right" w:pos="9360" w:leader="none"/>
+      </w:tabs>
+      <w:spacing w:lineRule="auto" w:line="240" w:before="0" w:after="0"/>
+    </w:pPr>
+    <w:rPr/>
+  </w:style>
+  <w:style w:type="paragraph" w:styleId="ListParagraph">
     <w:name w:val="List Paragraph"/>
-    <w:basedOn w:val="a"/>
+    <w:basedOn w:val="Normal"/>
     <w:link w:val="a9"/>
     <w:uiPriority w:val="34"/>
     <w:qFormat/>
-    <w:rsid w:val="008649C0"/>
+    <w:rsid w:val="008649c0"/>
     <w:pPr>
-      <w:ind w:left="720"/>
+      <w:spacing w:before="80" w:after="120"/>
+      <w:ind w:left="720" w:hanging="0"/>
       <w:contextualSpacing/>
     </w:pPr>
     <w:rPr>
-      <w:rFonts w:asciiTheme="minorHAnsi" w:eastAsiaTheme="minorHAnsi" w:hAnsiTheme="minorHAnsi" w:cstheme="minorBidi"/>
+      <w:rFonts w:ascii="Calibri" w:hAnsi="Calibri" w:eastAsia="Calibri" w:cs="" w:asciiTheme="minorHAnsi" w:cstheme="minorBidi" w:eastAsiaTheme="minorHAnsi" w:hAnsiTheme="minorHAnsi"/>
       <w:lang w:eastAsia="en-US"/>
     </w:rPr>
   </w:style>
-  <w:style w:type="paragraph" w:customStyle="1" w:styleId="Code">
+  <w:style w:type="paragraph" w:styleId="Code" w:customStyle="1">
     <w:name w:val="Code"/>
-    <w:basedOn w:val="a"/>
+    <w:basedOn w:val="Normal"/>
     <w:link w:val="CodeChar"/>
     <w:qFormat/>
-    <w:rsid w:val="008649C0"/>
+    <w:rsid w:val="008649c0"/>
+    <w:pPr/>
     <w:rPr>
-      <w:rFonts w:ascii="Consolas" w:eastAsiaTheme="minorHAnsi" w:hAnsi="Consolas" w:cstheme="minorBidi"/>
+      <w:rFonts w:ascii="Consolas" w:hAnsi="Consolas" w:eastAsia="Calibri" w:cs="" w:cstheme="minorBidi" w:eastAsiaTheme="minorHAnsi"/>
       <w:b/>
-      <w:noProof/>
       <w:lang w:eastAsia="en-US"/>
     </w:rPr>
   </w:style>
-  <w:style w:type="character" w:customStyle="1" w:styleId="CodeChar">
-    <w:name w:val="Code Char"/>
-    <w:basedOn w:val="a0"/>
-    <w:link w:val="Code"/>
+  <w:style w:type="paragraph" w:styleId="FrameContents">
+    <w:name w:val="Frame Contents"/>
+    <w:basedOn w:val="Normal"/>
     <w:qFormat/>
-    <w:rsid w:val="008649C0"/>
+    <w:pPr/>
+    <w:rPr/>
+  </w:style>
+  <w:style w:type="paragraph" w:styleId="TableContents">
+    <w:name w:val="Table Contents"/>
+    <w:basedOn w:val="Normal"/>
+    <w:qFormat/>
+    <w:pPr>
+      <w:widowControl w:val="false"/>
+      <w:suppressLineNumbers/>
+    </w:pPr>
+    <w:rPr/>
+  </w:style>
+  <w:style w:type="paragraph" w:styleId="TableHeading">
+    <w:name w:val="Table Heading"/>
+    <w:basedOn w:val="TableContents"/>
+    <w:qFormat/>
+    <w:pPr>
+      <w:suppressLineNumbers/>
+      <w:jc w:val="center"/>
+    </w:pPr>
     <w:rPr>
-      <w:rFonts w:ascii="Consolas" w:hAnsi="Consolas"/>
       <w:b/>
-      <w:noProof/>
+      <w:bCs/>
     </w:rPr>
   </w:style>
-  <w:style w:type="character" w:customStyle="1" w:styleId="a9">
-    <w:name w:val="Списък на абзаци Знак"/>
-    <w:basedOn w:val="a0"/>
-    <w:link w:val="a8"/>
-    <w:uiPriority w:val="34"/>
+  <w:style w:type="numbering" w:styleId="NoList" w:default="1">
+    <w:name w:val="No List"/>
+    <w:uiPriority w:val="99"/>
+    <w:semiHidden/>
+    <w:unhideWhenUsed/>
     <w:qFormat/>
-    <w:rsid w:val="008649C0"/>
+  </w:style>
+  <w:style w:type="table" w:default="1" w:styleId="a1">
+    <w:name w:val="Normal Table"/>
+    <w:uiPriority w:val="99"/>
+    <w:semiHidden/>
+    <w:unhideWhenUsed/>
+    <w:tblPr>
+      <w:tblCellMar>
+        <w:top w:w="0" w:type="dxa"/>
+        <w:left w:w="108" w:type="dxa"/>
+        <w:bottom w:w="0" w:type="dxa"/>
+        <w:right w:w="108" w:type="dxa"/>
+      </w:tblCellMar>
+    </w:tblPr>
   </w:style>
 </w:styles>
 </file>
